--- a/Project Security Assessment/Security Assessment_AngelHernandez.docx
+++ b/Project Security Assessment/Security Assessment_AngelHernandez.docx
@@ -1,6 +1,6 @@
 
 <file path=word/document.xml><?xml version="1.0" encoding="utf-8"?>
-<w:document xmlns:wpc="http://schemas.microsoft.com/office/word/2010/wordprocessingCanvas" xmlns:cx="http://schemas.microsoft.com/office/drawing/2014/chartex" xmlns:cx1="http://schemas.microsoft.com/office/drawing/2015/9/8/chartex" xmlns:cx2="http://schemas.microsoft.com/office/drawing/2015/10/21/chartex" xmlns:cx3="http://schemas.microsoft.com/office/drawing/2016/5/9/chartex" xmlns:cx4="http://schemas.microsoft.com/office/drawing/2016/5/10/chartex" xmlns:cx5="http://schemas.microsoft.com/office/drawing/2016/5/11/chartex" xmlns:cx6="http://schemas.microsoft.com/office/drawing/2016/5/12/chartex" xmlns:cx7="http://schemas.microsoft.com/office/drawing/2016/5/13/chartex" xmlns:cx8="http://schemas.microsoft.com/office/drawing/2016/5/14/chartex" xmlns:mc="http://schemas.openxmlformats.org/markup-compatibility/2006" xmlns:aink="http://schemas.microsoft.com/office/drawing/2016/ink" xmlns:am3d="http://schemas.microsoft.com/office/drawing/2017/model3d" xmlns:o="urn:schemas-microsoft-com:office:office" xmlns:oel="http://schemas.microsoft.com/office/2019/extlst" xmlns:r="http://schemas.openxmlformats.org/officeDocument/2006/relationships" xmlns:m="http://schemas.openxmlformats.org/officeDocument/2006/math" xmlns:v="urn:schemas-microsoft-com:vml" xmlns:wp14="http://schemas.microsoft.com/office/word/2010/wordprocessingDrawing" xmlns:wp="http://schemas.openxmlformats.org/drawingml/2006/wordprocessingDrawing" xmlns:w10="urn:schemas-microsoft-com:office:word" xmlns:w="http://schemas.openxmlformats.org/wordprocessingml/2006/main" xmlns:w14="http://schemas.microsoft.com/office/word/2010/wordml" xmlns:w15="http://schemas.microsoft.com/office/word/2012/wordml" xmlns:w16cex="http://schemas.microsoft.com/office/word/2018/wordml/cex" xmlns:w16cid="http://schemas.microsoft.com/office/word/2016/wordml/cid" xmlns:w16="http://schemas.microsoft.com/office/word/2018/wordml" xmlns:w16du="http://schemas.microsoft.com/office/word/2023/wordml/word16du" xmlns:w16sdtdh="http://schemas.microsoft.com/office/word/2020/wordml/sdtdatahash" xmlns:w16se="http://schemas.microsoft.com/office/word/2015/wordml/symex" xmlns:wpg="http://schemas.microsoft.com/office/word/2010/wordprocessingGroup" xmlns:wpi="http://schemas.microsoft.com/office/word/2010/wordprocessingInk" xmlns:wne="http://schemas.microsoft.com/office/word/2006/wordml" xmlns:wps="http://schemas.microsoft.com/office/word/2010/wordprocessingShape" mc:Ignorable="w14 w15 w16se w16cid w16 w16cex w16sdtdh wp14">
+<w:document xmlns:wpc="http://schemas.microsoft.com/office/word/2010/wordprocessingCanvas" xmlns:cx="http://schemas.microsoft.com/office/drawing/2014/chartex" xmlns:cx1="http://schemas.microsoft.com/office/drawing/2015/9/8/chartex" xmlns:cx2="http://schemas.microsoft.com/office/drawing/2015/10/21/chartex" xmlns:cx3="http://schemas.microsoft.com/office/drawing/2016/5/9/chartex" xmlns:cx4="http://schemas.microsoft.com/office/drawing/2016/5/10/chartex" xmlns:cx5="http://schemas.microsoft.com/office/drawing/2016/5/11/chartex" xmlns:cx6="http://schemas.microsoft.com/office/drawing/2016/5/12/chartex" xmlns:cx7="http://schemas.microsoft.com/office/drawing/2016/5/13/chartex" xmlns:cx8="http://schemas.microsoft.com/office/drawing/2016/5/14/chartex" xmlns:mc="http://schemas.openxmlformats.org/markup-compatibility/2006" xmlns:aink="http://schemas.microsoft.com/office/drawing/2016/ink" xmlns:am3d="http://schemas.microsoft.com/office/drawing/2017/model3d" xmlns:o="urn:schemas-microsoft-com:office:office" xmlns:r="http://schemas.openxmlformats.org/officeDocument/2006/relationships" xmlns:m="http://schemas.openxmlformats.org/officeDocument/2006/math" xmlns:v="urn:schemas-microsoft-com:vml" xmlns:wp14="http://schemas.microsoft.com/office/word/2010/wordprocessingDrawing" xmlns:wp="http://schemas.openxmlformats.org/drawingml/2006/wordprocessingDrawing" xmlns:w10="urn:schemas-microsoft-com:office:word" xmlns:w="http://schemas.openxmlformats.org/wordprocessingml/2006/main" xmlns:w14="http://schemas.microsoft.com/office/word/2010/wordml" xmlns:w15="http://schemas.microsoft.com/office/word/2012/wordml" xmlns:w16cid="http://schemas.microsoft.com/office/word/2016/wordml/cid" xmlns:w16se="http://schemas.microsoft.com/office/word/2015/wordml/symex" xmlns:wpg="http://schemas.microsoft.com/office/word/2010/wordprocessingGroup" xmlns:wpi="http://schemas.microsoft.com/office/word/2010/wordprocessingInk" xmlns:wne="http://schemas.microsoft.com/office/word/2006/wordml" xmlns:wps="http://schemas.microsoft.com/office/word/2010/wordprocessingShape" mc:Ignorable="w14 w15 w16se w16cid wp14">
   <w:body>
     <w:p>
       <w:pPr>
@@ -13,13 +13,13 @@
           <w:sz w:val="18"/>
         </w:rPr>
       </w:pPr>
-      <w:bookmarkStart w:id="0" w:name="_Toc85361838"/>
-      <w:bookmarkStart w:id="1" w:name="_Toc85368022"/>
-      <w:bookmarkStart w:id="2" w:name="_Toc85368047"/>
+      <w:bookmarkStart w:id="0" w:name="_Toc85611544"/>
+      <w:bookmarkStart w:id="1" w:name="_Toc85524795"/>
+      <w:bookmarkStart w:id="2" w:name="_Toc85441839"/>
       <w:bookmarkStart w:id="3" w:name="_Toc85441646"/>
-      <w:bookmarkStart w:id="4" w:name="_Toc85441839"/>
-      <w:bookmarkStart w:id="5" w:name="_Toc85524795"/>
-      <w:bookmarkStart w:id="6" w:name="_Toc85611544"/>
+      <w:bookmarkStart w:id="4" w:name="_Toc85368047"/>
+      <w:bookmarkStart w:id="5" w:name="_Toc85368022"/>
+      <w:bookmarkStart w:id="6" w:name="_Toc85361838"/>
       <w:r>
         <w:rPr>
           <w:rFonts w:ascii="Palatino" w:hAnsi="Palatino"/>
@@ -489,24 +489,24 @@
     <w:bookmarkEnd w:id="2" w:displacedByCustomXml="next"/>
     <w:bookmarkEnd w:id="1" w:displacedByCustomXml="next"/>
     <w:bookmarkEnd w:id="0" w:displacedByCustomXml="next"/>
-    <w:bookmarkStart w:id="7" w:name="_Toc159059988" w:displacedByCustomXml="next"/>
-    <w:bookmarkStart w:id="8" w:name="_Toc113344478" w:displacedByCustomXml="next"/>
-    <w:bookmarkStart w:id="9" w:name="_Toc102544484" w:displacedByCustomXml="next"/>
-    <w:bookmarkStart w:id="10" w:name="_Toc102544363" w:displacedByCustomXml="next"/>
-    <w:bookmarkStart w:id="11" w:name="_Toc102290403" w:displacedByCustomXml="next"/>
-    <w:bookmarkStart w:id="12" w:name="_Toc102290279" w:displacedByCustomXml="next"/>
-    <w:bookmarkStart w:id="13" w:name="_Toc102275719" w:displacedByCustomXml="next"/>
-    <w:bookmarkStart w:id="14" w:name="_Toc102191157" w:displacedByCustomXml="next"/>
-    <w:bookmarkStart w:id="15" w:name="_Toc101957236" w:displacedByCustomXml="next"/>
-    <w:bookmarkStart w:id="16" w:name="_Toc89669757" w:displacedByCustomXml="next"/>
-    <w:bookmarkStart w:id="17" w:name="_Toc89669692" w:displacedByCustomXml="next"/>
-    <w:bookmarkStart w:id="18" w:name="_Toc89668250" w:displacedByCustomXml="next"/>
-    <w:bookmarkStart w:id="19" w:name="_Toc89505530" w:displacedByCustomXml="next"/>
-    <w:bookmarkStart w:id="20" w:name="_Toc89500304" w:displacedByCustomXml="next"/>
-    <w:bookmarkStart w:id="21" w:name="_Toc88465237" w:displacedByCustomXml="next"/>
-    <w:bookmarkStart w:id="22" w:name="_Toc85368048" w:displacedByCustomXml="next"/>
-    <w:bookmarkStart w:id="23" w:name="_Toc85368023" w:displacedByCustomXml="next"/>
-    <w:bookmarkStart w:id="24" w:name="_Toc85360992" w:displacedByCustomXml="next"/>
+    <w:bookmarkStart w:id="7" w:name="_Toc85360992" w:displacedByCustomXml="next"/>
+    <w:bookmarkStart w:id="8" w:name="_Toc85368023" w:displacedByCustomXml="next"/>
+    <w:bookmarkStart w:id="9" w:name="_Toc85368048" w:displacedByCustomXml="next"/>
+    <w:bookmarkStart w:id="10" w:name="_Toc88465237" w:displacedByCustomXml="next"/>
+    <w:bookmarkStart w:id="11" w:name="_Toc89500304" w:displacedByCustomXml="next"/>
+    <w:bookmarkStart w:id="12" w:name="_Toc89505530" w:displacedByCustomXml="next"/>
+    <w:bookmarkStart w:id="13" w:name="_Toc89668250" w:displacedByCustomXml="next"/>
+    <w:bookmarkStart w:id="14" w:name="_Toc89669692" w:displacedByCustomXml="next"/>
+    <w:bookmarkStart w:id="15" w:name="_Toc89669757" w:displacedByCustomXml="next"/>
+    <w:bookmarkStart w:id="16" w:name="_Toc101957236" w:displacedByCustomXml="next"/>
+    <w:bookmarkStart w:id="17" w:name="_Toc102191157" w:displacedByCustomXml="next"/>
+    <w:bookmarkStart w:id="18" w:name="_Toc102275719" w:displacedByCustomXml="next"/>
+    <w:bookmarkStart w:id="19" w:name="_Toc102290279" w:displacedByCustomXml="next"/>
+    <w:bookmarkStart w:id="20" w:name="_Toc102290403" w:displacedByCustomXml="next"/>
+    <w:bookmarkStart w:id="21" w:name="_Toc102544363" w:displacedByCustomXml="next"/>
+    <w:bookmarkStart w:id="22" w:name="_Toc102544484" w:displacedByCustomXml="next"/>
+    <w:bookmarkStart w:id="23" w:name="_Toc113344478" w:displacedByCustomXml="next"/>
+    <w:bookmarkStart w:id="24" w:name="_Toc159059988" w:displacedByCustomXml="next"/>
     <w:sdt>
       <w:sdtPr>
         <w:rPr>
@@ -1799,88 +1799,22 @@
     </w:p>
     <w:p>
       <w:pPr>
-        <w:pStyle w:val="FigureCaption"/>
-      </w:pPr>
-      <w:bookmarkStart w:id="49" w:name="_Ref112474486"/>
-      <w:bookmarkStart w:id="50" w:name="_Toc484610924"/>
-      <w:bookmarkStart w:id="51" w:name="_Toc10020949"/>
-      <w:r>
-        <w:t xml:space="preserve">Figure </w:t>
-      </w:r>
-      <w:r>
-        <w:rPr>
-          <w:noProof/>
-        </w:rPr>
-        <w:fldChar w:fldCharType="begin"/>
-      </w:r>
-      <w:r>
-        <w:rPr>
-          <w:noProof/>
-        </w:rPr>
-        <w:instrText xml:space="preserve"> SEQ Figure \* ARABIC </w:instrText>
-      </w:r>
-      <w:r>
-        <w:rPr>
-          <w:noProof/>
-        </w:rPr>
-        <w:fldChar w:fldCharType="separate"/>
-      </w:r>
-      <w:r>
-        <w:rPr>
-          <w:noProof/>
-        </w:rPr>
-        <w:t>1</w:t>
-      </w:r>
-      <w:r>
-        <w:rPr>
-          <w:noProof/>
-        </w:rPr>
-        <w:fldChar w:fldCharType="end"/>
-      </w:r>
-      <w:bookmarkEnd w:id="49"/>
-      <w:r>
-        <w:t>. Findings by Risk Level</w:t>
-      </w:r>
-      <w:bookmarkEnd w:id="50"/>
-      <w:bookmarkEnd w:id="51"/>
+        <w:jc w:val="both"/>
+      </w:pPr>
+      <w:r>
+        <w:t xml:space="preserve">Of the findings discovered during our assessment, </w:t>
+      </w:r>
+      <w:r>
+        <w:t>2</w:t>
+      </w:r>
+      <w:r>
+        <w:t xml:space="preserve"> were considered High risks, 2 Moderate risks, 0 Low, and 0 Informational risks. The SWOT used for planning the assessment are broken down as shown in Figure 2.</w:t>
+      </w:r>
     </w:p>
     <w:p>
       <w:pPr>
         <w:jc w:val="both"/>
       </w:pPr>
-      <w:r>
-        <w:t>Explain above and link to full table of explanation of top risks like</w:t>
-      </w:r>
-      <w:r>
-        <w:t xml:space="preserve"> </w:t>
-      </w:r>
-      <w:r>
-        <w:fldChar w:fldCharType="begin"/>
-      </w:r>
-      <w:r>
-        <w:instrText xml:space="preserve"> REF _Ref271111512 \h </w:instrText>
-      </w:r>
-      <w:r>
-        <w:instrText xml:space="preserve"> \* MERGEFORMAT </w:instrText>
-      </w:r>
-      <w:r>
-        <w:fldChar w:fldCharType="separate"/>
-      </w:r>
-      <w:r>
-        <w:t xml:space="preserve">Figure </w:t>
-      </w:r>
-      <w:r>
-        <w:rPr>
-          <w:noProof/>
-        </w:rPr>
-        <w:t>3</w:t>
-      </w:r>
-      <w:r>
-        <w:fldChar w:fldCharType="end"/>
-      </w:r>
-      <w:r>
-        <w:t>.</w:t>
-      </w:r>
     </w:p>
     <w:p>
       <w:pPr>
@@ -1889,11 +1823,45 @@
     </w:p>
     <w:p>
       <w:pPr>
-        <w:jc w:val="both"/>
+        <w:jc w:val="center"/>
       </w:pPr>
     </w:p>
     <w:p>
       <w:pPr>
+        <w:jc w:val="center"/>
+      </w:pPr>
+      <w:r>
+        <w:rPr>
+          <w:noProof/>
+        </w:rPr>
+        <w:drawing>
+          <wp:inline distT="0" distB="0" distL="0" distR="0" wp14:anchorId="0359A125" wp14:editId="552C0423">
+            <wp:extent cx="4572000" cy="2743200"/>
+            <wp:effectExtent l="0" t="0" r="0" b="0"/>
+            <wp:docPr id="1" name="Chart 1">
+              <a:extLst xmlns:a="http://schemas.openxmlformats.org/drawingml/2006/main">
+                <a:ext uri="{FF2B5EF4-FFF2-40B4-BE49-F238E27FC236}">
+                  <a16:creationId xmlns:a16="http://schemas.microsoft.com/office/drawing/2014/main" id="{78576FDD-0375-4534-8001-BAEE6F3C3ADA}"/>
+                </a:ext>
+              </a:extLst>
+            </wp:docPr>
+            <wp:cNvGraphicFramePr/>
+            <a:graphic xmlns:a="http://schemas.openxmlformats.org/drawingml/2006/main">
+              <a:graphicData uri="http://schemas.openxmlformats.org/drawingml/2006/chart">
+                <c:chart xmlns:c="http://schemas.openxmlformats.org/drawingml/2006/chart" xmlns:r="http://schemas.openxmlformats.org/officeDocument/2006/relationships" r:id="rId20"/>
+              </a:graphicData>
+            </a:graphic>
+          </wp:inline>
+        </w:drawing>
+      </w:r>
+    </w:p>
+    <w:p>
+      <w:pPr>
+        <w:jc w:val="center"/>
+      </w:pPr>
+    </w:p>
+    <w:p>
+      <w:pPr>
         <w:pStyle w:val="FigureCaption"/>
       </w:pPr>
       <w:r>
@@ -1902,10 +1870,10 @@
         </w:rPr>
         <w:lastRenderedPageBreak/>
         <w:drawing>
-          <wp:inline distT="0" distB="0" distL="0" distR="0" wp14:anchorId="5EAA7F2E" wp14:editId="4DDE0118">
-            <wp:extent cx="3915321" cy="5325218"/>
-            <wp:effectExtent l="0" t="0" r="9525" b="8890"/>
-            <wp:docPr id="3" name="Picture 3" descr="A screenshot of a computer&#10;&#10;Description automatically generated with low confidence"/>
+          <wp:inline distT="0" distB="0" distL="0" distR="0" wp14:anchorId="019AA790" wp14:editId="16B5A471">
+            <wp:extent cx="5943600" cy="5050155"/>
+            <wp:effectExtent l="0" t="0" r="0" b="0"/>
+            <wp:docPr id="5" name="Picture 5"/>
             <wp:cNvGraphicFramePr>
               <a:graphicFrameLocks xmlns:a="http://schemas.openxmlformats.org/drawingml/2006/main" noChangeAspect="1"/>
             </wp:cNvGraphicFramePr>
@@ -1913,11 +1881,17 @@
               <a:graphicData uri="http://schemas.openxmlformats.org/drawingml/2006/picture">
                 <pic:pic xmlns:pic="http://schemas.openxmlformats.org/drawingml/2006/picture">
                   <pic:nvPicPr>
-                    <pic:cNvPr id="3" name="Picture 3" descr="A screenshot of a computer&#10;&#10;Description automatically generated with low confidence"/>
+                    <pic:cNvPr id="1" name="Picture 1"/>
                     <pic:cNvPicPr/>
                   </pic:nvPicPr>
                   <pic:blipFill>
-                    <a:blip r:embed="rId20"/>
+                    <a:blip r:embed="rId21">
+                      <a:extLst>
+                        <a:ext uri="{28A0092B-C50C-407E-A947-70E740481C1C}">
+                          <a14:useLocalDpi xmlns:a14="http://schemas.microsoft.com/office/drawing/2010/main" val="0"/>
+                        </a:ext>
+                      </a:extLst>
+                    </a:blip>
                     <a:stretch>
                       <a:fillRect/>
                     </a:stretch>
@@ -1925,7 +1899,7 @@
                   <pic:spPr>
                     <a:xfrm>
                       <a:off x="0" y="0"/>
-                      <a:ext cx="3915321" cy="5325218"/>
+                      <a:ext cx="5943600" cy="5050155"/>
                     </a:xfrm>
                     <a:prstGeom prst="rect">
                       <a:avLst/>
@@ -1942,9 +1916,9 @@
       <w:pPr>
         <w:pStyle w:val="FigureCaption"/>
       </w:pPr>
-      <w:bookmarkStart w:id="52" w:name="_Ref271111512"/>
-      <w:bookmarkStart w:id="53" w:name="_Toc484610925"/>
-      <w:bookmarkStart w:id="54" w:name="_Toc10020950"/>
+      <w:bookmarkStart w:id="49" w:name="_Ref271111512"/>
+      <w:bookmarkStart w:id="50" w:name="_Toc484610925"/>
+      <w:bookmarkStart w:id="51" w:name="_Toc10020950"/>
       <w:r>
         <w:t xml:space="preserve">Figure </w:t>
       </w:r>
@@ -1978,12 +1952,12 @@
         </w:rPr>
         <w:fldChar w:fldCharType="end"/>
       </w:r>
-      <w:bookmarkEnd w:id="52"/>
+      <w:bookmarkEnd w:id="49"/>
       <w:r>
         <w:t xml:space="preserve">. </w:t>
       </w:r>
-      <w:bookmarkEnd w:id="53"/>
-      <w:bookmarkEnd w:id="54"/>
+      <w:bookmarkEnd w:id="50"/>
+      <w:bookmarkEnd w:id="51"/>
       <w:r>
         <w:t>SWOT</w:t>
       </w:r>
@@ -1991,6 +1965,8 @@
     <w:p>
       <w:pPr>
         <w:pStyle w:val="FigureCaption"/>
+        <w:ind w:firstLine="360"/>
+        <w:jc w:val="left"/>
         <w:rPr>
           <w:b w:val="0"/>
           <w:bCs/>
@@ -2001,35 +1977,157 @@
           <w:b w:val="0"/>
           <w:bCs/>
         </w:rPr>
-        <w:t xml:space="preserve">Explain </w:t>
-      </w:r>
+        <w:t xml:space="preserve">The 2 high risks were 2 backdoors I never removed at the time because they were very hidden and even went unnoticed in some of the </w:t>
+      </w:r>
+      <w:proofErr w:type="spellStart"/>
       <w:r>
         <w:rPr>
           <w:b w:val="0"/>
           <w:bCs/>
         </w:rPr>
-        <w:t xml:space="preserve">which issues were used from </w:t>
-      </w:r>
+        <w:t>blackbox</w:t>
+      </w:r>
+      <w:proofErr w:type="spellEnd"/>
       <w:r>
         <w:rPr>
           <w:b w:val="0"/>
           <w:bCs/>
         </w:rPr>
-        <w:t>above SWOT</w:t>
+        <w:t xml:space="preserve"> </w:t>
       </w:r>
       <w:r>
         <w:rPr>
           <w:b w:val="0"/>
           <w:bCs/>
         </w:rPr>
-        <w:t xml:space="preserve"> (which are addressed in this assessment)</w:t>
-      </w:r>
+        <w:t xml:space="preserve">tests I conducted for this </w:t>
+      </w:r>
+      <w:proofErr w:type="spellStart"/>
       <w:r>
         <w:rPr>
           <w:b w:val="0"/>
           <w:bCs/>
         </w:rPr>
+        <w:t>assesment</w:t>
+      </w:r>
+      <w:proofErr w:type="spellEnd"/>
+      <w:r>
+        <w:rPr>
+          <w:b w:val="0"/>
+          <w:bCs/>
+        </w:rPr>
         <w:t>.</w:t>
+      </w:r>
+      <w:r>
+        <w:rPr>
+          <w:b w:val="0"/>
+          <w:bCs/>
+        </w:rPr>
+        <w:t xml:space="preserve"> </w:t>
+      </w:r>
+      <w:r>
+        <w:rPr>
+          <w:b w:val="0"/>
+          <w:bCs/>
+        </w:rPr>
+        <w:t xml:space="preserve">The 2 moderate risks were some rare or difficult to find unhandled exceptions that either crashed </w:t>
+      </w:r>
+      <w:r>
+        <w:rPr>
+          <w:b w:val="0"/>
+          <w:bCs/>
+        </w:rPr>
+        <w:t xml:space="preserve">the </w:t>
+      </w:r>
+      <w:r>
+        <w:rPr>
+          <w:b w:val="0"/>
+          <w:bCs/>
+        </w:rPr>
+        <w:t>program pop</w:t>
+      </w:r>
+      <w:r>
+        <w:rPr>
+          <w:b w:val="0"/>
+          <w:bCs/>
+        </w:rPr>
+        <w:t>p</w:t>
+      </w:r>
+      <w:r>
+        <w:rPr>
+          <w:b w:val="0"/>
+          <w:bCs/>
+        </w:rPr>
+        <w:t xml:space="preserve">ed </w:t>
+      </w:r>
+      <w:r>
+        <w:rPr>
+          <w:b w:val="0"/>
+          <w:bCs/>
+        </w:rPr>
+        <w:t xml:space="preserve">up </w:t>
+      </w:r>
+      <w:r>
+        <w:rPr>
+          <w:b w:val="0"/>
+          <w:bCs/>
+        </w:rPr>
+        <w:t>an error window.</w:t>
+      </w:r>
+      <w:r>
+        <w:rPr>
+          <w:b w:val="0"/>
+          <w:bCs/>
+        </w:rPr>
+        <w:t xml:space="preserve"> The low risk was a small logic error that was not affecting the functionality of the program and was only </w:t>
+      </w:r>
+      <w:proofErr w:type="spellStart"/>
+      <w:r>
+        <w:rPr>
+          <w:b w:val="0"/>
+          <w:bCs/>
+        </w:rPr>
+        <w:t>indetified</w:t>
+      </w:r>
+      <w:proofErr w:type="spellEnd"/>
+      <w:r>
+        <w:rPr>
+          <w:b w:val="0"/>
+          <w:bCs/>
+        </w:rPr>
+        <w:t xml:space="preserve"> and fixed for if I wanted to </w:t>
+      </w:r>
+      <w:proofErr w:type="spellStart"/>
+      <w:r>
+        <w:rPr>
+          <w:b w:val="0"/>
+          <w:bCs/>
+        </w:rPr>
+        <w:t>to</w:t>
+      </w:r>
+      <w:proofErr w:type="spellEnd"/>
+      <w:r>
+        <w:rPr>
+          <w:b w:val="0"/>
+          <w:bCs/>
+        </w:rPr>
+        <w:t xml:space="preserve"> </w:t>
+      </w:r>
+      <w:proofErr w:type="spellStart"/>
+      <w:r>
+        <w:rPr>
+          <w:b w:val="0"/>
+          <w:bCs/>
+        </w:rPr>
+        <w:t>exapand</w:t>
+      </w:r>
+      <w:proofErr w:type="spellEnd"/>
+      <w:r>
+        <w:rPr>
+          <w:b w:val="0"/>
+          <w:bCs/>
+        </w:rPr>
+        <w:t xml:space="preserve"> the program in the future.</w:t>
       </w:r>
     </w:p>
     <w:p>
@@ -2037,39 +2135,39 @@
         <w:pStyle w:val="Heading2"/>
         <w:jc w:val="both"/>
       </w:pPr>
-      <w:bookmarkStart w:id="55" w:name="_Toc10020862"/>
-      <w:bookmarkStart w:id="56" w:name="_Toc127779448"/>
+      <w:bookmarkStart w:id="52" w:name="_Toc10020862"/>
+      <w:bookmarkStart w:id="53" w:name="_Toc127779448"/>
       <w:r>
         <w:t xml:space="preserve">Summary of </w:t>
       </w:r>
       <w:r>
         <w:t>Recommendations</w:t>
       </w:r>
-      <w:bookmarkEnd w:id="55"/>
-      <w:bookmarkEnd w:id="56"/>
+      <w:bookmarkEnd w:id="52"/>
+      <w:bookmarkEnd w:id="53"/>
     </w:p>
     <w:p>
       <w:pPr>
-        <w:pStyle w:val="BulletListMultiple"/>
-        <w:numPr>
-          <w:ilvl w:val="0"/>
-          <w:numId w:val="0"/>
-        </w:numPr>
-        <w:ind w:left="720"/>
-        <w:jc w:val="both"/>
-        <w:rPr>
-          <w:b/>
+        <w:rPr>
+          <w:lang w:val="x-none" w:eastAsia="x-none"/>
         </w:rPr>
       </w:pPr>
     </w:p>
     <w:p>
       <w:pPr>
-        <w:pStyle w:val="Heading1"/>
-      </w:pPr>
-      <w:bookmarkStart w:id="57" w:name="_Toc127779449"/>
-      <w:bookmarkStart w:id="58" w:name="_Toc113344481"/>
-      <w:bookmarkStart w:id="59" w:name="_Toc159059991"/>
-      <w:bookmarkStart w:id="60" w:name="_Toc216063173"/>
+        <w:pStyle w:val="FigureCaption"/>
+        <w:ind w:firstLine="360"/>
+        <w:jc w:val="left"/>
+        <w:rPr>
+          <w:b w:val="0"/>
+          <w:bCs/>
+        </w:rPr>
+      </w:pPr>
+      <w:bookmarkStart w:id="54" w:name="_Toc113344480"/>
+      <w:bookmarkStart w:id="55" w:name="_Toc159059990"/>
+      <w:bookmarkStart w:id="56" w:name="_Toc215315119"/>
+      <w:bookmarkStart w:id="57" w:name="_Toc10020864"/>
+      <w:bookmarkStart w:id="58" w:name="_Toc127779450"/>
       <w:bookmarkEnd w:id="31"/>
       <w:bookmarkEnd w:id="32"/>
       <w:bookmarkEnd w:id="33"/>
@@ -2090,39 +2188,32 @@
       <w:bookmarkEnd w:id="48"/>
       <w:r>
         <w:rPr>
-          <w:lang w:val="en-US"/>
-        </w:rPr>
-        <w:t>Goals, Findings, and Recommendations</w:t>
-      </w:r>
-      <w:bookmarkEnd w:id="57"/>
+          <w:b w:val="0"/>
+          <w:bCs/>
+        </w:rPr>
+        <w:t>Most of the changes involved organizing data, fixing a few exceptions, removing unnecessary code, functionality improvements and removing things I left there during the initial debugging.</w:t>
+      </w:r>
     </w:p>
     <w:p>
       <w:pPr>
         <w:pStyle w:val="Heading2"/>
         <w:jc w:val="both"/>
       </w:pPr>
-      <w:bookmarkStart w:id="61" w:name="_Toc113344480"/>
-      <w:bookmarkStart w:id="62" w:name="_Toc159059990"/>
-      <w:bookmarkStart w:id="63" w:name="_Toc215315119"/>
-      <w:bookmarkStart w:id="64" w:name="_Toc10020864"/>
-      <w:bookmarkStart w:id="65" w:name="_Toc127779450"/>
+      <w:r>
+        <w:lastRenderedPageBreak/>
+        <w:t xml:space="preserve">Assessment </w:t>
+      </w:r>
+      <w:bookmarkEnd w:id="54"/>
+      <w:bookmarkEnd w:id="55"/>
+      <w:bookmarkEnd w:id="56"/>
+      <w:bookmarkEnd w:id="57"/>
+      <w:r>
+        <w:rPr>
+          <w:lang w:val="en-US"/>
+        </w:rPr>
+        <w:t>Goals</w:t>
+      </w:r>
       <w:bookmarkEnd w:id="58"/>
-      <w:bookmarkEnd w:id="59"/>
-      <w:bookmarkEnd w:id="60"/>
-      <w:r>
-        <w:t xml:space="preserve">Assessment </w:t>
-      </w:r>
-      <w:bookmarkEnd w:id="61"/>
-      <w:bookmarkEnd w:id="62"/>
-      <w:bookmarkEnd w:id="63"/>
-      <w:bookmarkEnd w:id="64"/>
-      <w:r>
-        <w:rPr>
-          <w:lang w:val="en-US"/>
-        </w:rPr>
-        <w:t>Goals</w:t>
-      </w:r>
-      <w:bookmarkEnd w:id="65"/>
     </w:p>
     <w:p>
       <w:pPr>
@@ -2139,7 +2230,6 @@
         <w:jc w:val="both"/>
       </w:pPr>
       <w:r>
-        <w:lastRenderedPageBreak/>
         <w:t>The purpose of this assessment was to do the following:</w:t>
       </w:r>
     </w:p>
@@ -2159,13 +2249,45 @@
         <w:rPr>
           <w:snapToGrid w:val="0"/>
         </w:rPr>
-        <w:t xml:space="preserve">Ensure that the system was in compliance with </w:t>
+        <w:t xml:space="preserve">Ensure that the </w:t>
       </w:r>
       <w:r>
         <w:rPr>
           <w:snapToGrid w:val="0"/>
         </w:rPr>
-        <w:t>regulations you had to deal with or any other requirements (to include the assignments themselves).</w:t>
+        <w:t>game</w:t>
+      </w:r>
+      <w:r>
+        <w:rPr>
+          <w:snapToGrid w:val="0"/>
+        </w:rPr>
+        <w:t xml:space="preserve"> was in </w:t>
+      </w:r>
+      <w:r>
+        <w:rPr>
+          <w:snapToGrid w:val="0"/>
+        </w:rPr>
+        <w:t xml:space="preserve">working as the </w:t>
+      </w:r>
+      <w:proofErr w:type="spellStart"/>
+      <w:r>
+        <w:rPr>
+          <w:snapToGrid w:val="0"/>
+        </w:rPr>
+        <w:t>orginal</w:t>
+      </w:r>
+      <w:proofErr w:type="spellEnd"/>
+      <w:r>
+        <w:rPr>
+          <w:snapToGrid w:val="0"/>
+        </w:rPr>
+        <w:t xml:space="preserve"> rules of the card game states</w:t>
+      </w:r>
+      <w:r>
+        <w:rPr>
+          <w:snapToGrid w:val="0"/>
+        </w:rPr>
+        <w:t>.</w:t>
       </w:r>
     </w:p>
     <w:p>
@@ -2181,15 +2303,27 @@
         <w:rPr>
           <w:snapToGrid w:val="0"/>
         </w:rPr>
-        <w:t>Determine if the application was securely maintained</w:t>
+        <w:t xml:space="preserve">Determine if the </w:t>
       </w:r>
       <w:r>
         <w:rPr>
           <w:snapToGrid w:val="0"/>
         </w:rPr>
+        <w:t>game</w:t>
+      </w:r>
+      <w:r>
+        <w:rPr>
+          <w:snapToGrid w:val="0"/>
+        </w:rPr>
+        <w:t xml:space="preserve"> was securely maintained</w:t>
+      </w:r>
+      <w:r>
+        <w:rPr>
+          <w:snapToGrid w:val="0"/>
+        </w:rPr>
         <w:t>.</w:t>
       </w:r>
-      <w:bookmarkStart w:id="66" w:name="_Toc10020865"/>
+      <w:bookmarkStart w:id="59" w:name="_Toc10020865"/>
     </w:p>
     <w:p>
       <w:pPr>
@@ -2204,14 +2338,20 @@
         <w:rPr>
           <w:snapToGrid w:val="0"/>
         </w:rPr>
-        <w:t>Etc.</w:t>
+        <w:t xml:space="preserve">Ensure that </w:t>
+      </w:r>
+      <w:r>
+        <w:rPr>
+          <w:snapToGrid w:val="0"/>
+        </w:rPr>
+        <w:t>the player cannot break the system to gain advantage or win</w:t>
       </w:r>
     </w:p>
     <w:p>
       <w:pPr>
         <w:pStyle w:val="Heading2"/>
       </w:pPr>
-      <w:bookmarkStart w:id="67" w:name="_Toc127779451"/>
+      <w:bookmarkStart w:id="60" w:name="_Toc127779451"/>
       <w:r>
         <w:rPr>
           <w:snapToGrid w:val="0"/>
@@ -2221,39 +2361,38 @@
       <w:r>
         <w:t>etailed Findings</w:t>
       </w:r>
-      <w:bookmarkEnd w:id="66"/>
-      <w:bookmarkEnd w:id="67"/>
+      <w:bookmarkEnd w:id="59"/>
+      <w:bookmarkEnd w:id="60"/>
     </w:p>
     <w:p>
       <w:pPr>
         <w:jc w:val="both"/>
       </w:pPr>
       <w:r>
-        <w:t>Ensure each</w:t>
-      </w:r>
-      <w:r>
-        <w:t xml:space="preserve"> vulnerability is thoroughly explained, specific risks to the continued operations are identified, and the impact of each </w:t>
-      </w:r>
-      <w:r>
-        <w:t>Threat or Weakness</w:t>
-      </w:r>
-      <w:r>
-        <w:t xml:space="preserve"> is analyzed as a business case. </w:t>
-      </w:r>
-      <w:r>
-        <w:t xml:space="preserve">Ensure these are linked to Table 1 when describing the Risk Value. </w:t>
-      </w:r>
-      <w:r>
-        <w:t>This is not the fixes – it’s the description of the problems found. The fix</w:t>
-      </w:r>
-      <w:r>
-        <w:t>es go in the next section (for ease of lookup using TOC)</w:t>
-      </w:r>
-      <w:r>
-        <w:t xml:space="preserve"> - build this off your checklist, SWOT, and risk assessments</w:t>
-      </w:r>
-      <w:r>
-        <w:t>.</w:t>
+        <w:t xml:space="preserve">1) </w:t>
+      </w:r>
+      <w:r>
+        <w:tab/>
+      </w:r>
+      <w:r>
+        <w:t xml:space="preserve">Removed a backdoor that allowed the player to display the dealer’s second card that is supposed to remain hidden until you press stay and the match is decided. This was by far the biggest security risk since the rules of the dealer only allows the dealer to reveal another card if </w:t>
+      </w:r>
+      <w:r>
+        <w:t xml:space="preserve">and </w:t>
+      </w:r>
+      <w:r>
+        <w:t xml:space="preserve">only if the sum of the first two cards is less than 17. This means that if the player knows </w:t>
+      </w:r>
+      <w:r>
+        <w:t xml:space="preserve">the second card also knows if the dealer </w:t>
+      </w:r>
+      <w:proofErr w:type="spellStart"/>
+      <w:r>
+        <w:t>revelaed</w:t>
+      </w:r>
+      <w:proofErr w:type="spellEnd"/>
+      <w:r>
+        <w:t xml:space="preserve"> a third one or stayed because the sum of dealer’s first two cards was more than 17.</w:t>
       </w:r>
     </w:p>
     <w:p>
@@ -2263,46 +2402,352 @@
     </w:p>
     <w:p>
       <w:pPr>
-        <w:pStyle w:val="Heading2"/>
-        <w:rPr>
-          <w:lang w:val="en-US"/>
-        </w:rPr>
-      </w:pPr>
-      <w:bookmarkStart w:id="68" w:name="_Toc127779452"/>
-      <w:r>
-        <w:rPr>
-          <w:lang w:val="en-US"/>
-        </w:rPr>
-        <w:t>Recommendations</w:t>
-      </w:r>
-      <w:bookmarkEnd w:id="68"/>
+        <w:jc w:val="both"/>
+      </w:pPr>
+      <w:r>
+        <w:t>2)</w:t>
+      </w:r>
+      <w:r>
+        <w:t xml:space="preserve"> Removed a second backdoor that displayed the total number of cards dealt.</w:t>
+      </w:r>
+      <w:r>
+        <w:t xml:space="preserve"> </w:t>
+      </w:r>
+      <w:proofErr w:type="gramStart"/>
+      <w:r>
+        <w:t>This</w:t>
+      </w:r>
+      <w:proofErr w:type="gramEnd"/>
+      <w:r>
+        <w:t xml:space="preserve"> game (</w:t>
+      </w:r>
+      <w:proofErr w:type="spellStart"/>
+      <w:r>
+        <w:t>BlackJack</w:t>
+      </w:r>
+      <w:proofErr w:type="spellEnd"/>
+      <w:r>
+        <w:t xml:space="preserve">) uses a </w:t>
+      </w:r>
+      <w:r>
+        <w:t xml:space="preserve">standard </w:t>
+      </w:r>
+      <w:r>
+        <w:t>52</w:t>
+      </w:r>
+      <w:r>
+        <w:t>-</w:t>
+      </w:r>
+      <w:r>
+        <w:t>card deck.</w:t>
+      </w:r>
+      <w:r>
+        <w:t xml:space="preserve"> This resulted in the player gaining a slight edge since the program will always deal the same cards to both the dealer and player </w:t>
+      </w:r>
+      <w:r>
+        <w:t>in the same order</w:t>
+      </w:r>
+      <w:r>
+        <w:t xml:space="preserve"> when the deck run out of cards. Only restarting the program will give you </w:t>
+      </w:r>
+      <w:proofErr w:type="spellStart"/>
+      <w:r>
+        <w:t>new</w:t>
+      </w:r>
+      <w:proofErr w:type="spellEnd"/>
+      <w:r>
+        <w:t xml:space="preserve"> cards. </w:t>
+      </w:r>
+      <w:r>
+        <w:t xml:space="preserve"> </w:t>
+      </w:r>
     </w:p>
     <w:p>
       <w:pPr>
-        <w:rPr>
-          <w:lang w:eastAsia="x-none"/>
-        </w:rPr>
-      </w:pPr>
-      <w:r>
-        <w:rPr>
-          <w:lang w:eastAsia="x-none"/>
-        </w:rPr>
-        <w:t>Here’s where your fixes go (ensure you reference Table 2 for your ease of fix evaluation and explain why it matches that category).</w:t>
-      </w:r>
+        <w:jc w:val="both"/>
+      </w:pPr>
     </w:p>
     <w:p>
       <w:pPr>
         <w:jc w:val="both"/>
       </w:pPr>
+      <w:r>
+        <w:t>3)</w:t>
+      </w:r>
+      <w:r>
+        <w:t xml:space="preserve"> </w:t>
+      </w:r>
+      <w:r>
+        <w:t xml:space="preserve">Fixed an exception that caused an error when player pressed some cards. All the cards were buttons and some still had button press </w:t>
+      </w:r>
+      <w:r>
+        <w:t xml:space="preserve">events </w:t>
+      </w:r>
+      <w:r>
+        <w:t xml:space="preserve">linked to nothing or debugging code. All cards are supposed to be buttons only in name as their purpose was not to be pressed but to just hold an image of either a card or a </w:t>
+      </w:r>
+      <w:proofErr w:type="spellStart"/>
+      <w:r>
+        <w:t>cardback</w:t>
+      </w:r>
+      <w:proofErr w:type="spellEnd"/>
+      <w:r>
+        <w:t xml:space="preserve">. </w:t>
+      </w:r>
     </w:p>
     <w:p>
       <w:pPr>
+        <w:jc w:val="both"/>
+      </w:pPr>
+    </w:p>
+    <w:p>
+      <w:pPr>
+        <w:jc w:val="both"/>
+      </w:pPr>
+      <w:r>
+        <w:t>4)</w:t>
+      </w:r>
+      <w:r>
+        <w:t xml:space="preserve"> </w:t>
+      </w:r>
+      <w:r>
+        <w:t xml:space="preserve">Fixed an </w:t>
+      </w:r>
+      <w:proofErr w:type="spellStart"/>
+      <w:r>
+        <w:t>exeption</w:t>
+      </w:r>
+      <w:proofErr w:type="spellEnd"/>
+      <w:r>
+        <w:t xml:space="preserve"> that caused a crash when both the dealer and player busted over the desired 21 value.</w:t>
+      </w:r>
+    </w:p>
+    <w:p>
+      <w:pPr>
+        <w:jc w:val="both"/>
+      </w:pPr>
+    </w:p>
+    <w:p>
+      <w:pPr>
+        <w:jc w:val="both"/>
+      </w:pPr>
+      <w:r>
+        <w:t>5)</w:t>
+      </w:r>
+      <w:r>
+        <w:t xml:space="preserve"> Fixed a small logic error that was not affecting the program or how the game played in any way but it was for a possible feature that could be added if I decide to keep working on this project.</w:t>
+      </w:r>
+    </w:p>
+    <w:p>
+      <w:pPr>
+        <w:jc w:val="both"/>
+      </w:pPr>
+    </w:p>
+    <w:p>
+      <w:pPr>
+        <w:jc w:val="both"/>
+      </w:pPr>
+      <w:r>
+        <w:t>6)</w:t>
+      </w:r>
+      <w:r>
+        <w:t xml:space="preserve"> Removed two </w:t>
+      </w:r>
+      <w:proofErr w:type="spellStart"/>
+      <w:r>
+        <w:t>uncesary</w:t>
+      </w:r>
+      <w:proofErr w:type="spellEnd"/>
+      <w:r>
+        <w:t xml:space="preserve"> variables that held information that was </w:t>
+      </w:r>
+      <w:proofErr w:type="spellStart"/>
+      <w:r>
+        <w:t>uncesary</w:t>
+      </w:r>
+      <w:proofErr w:type="spellEnd"/>
+      <w:r>
+        <w:t xml:space="preserve"> as it was part of a feature that was never fully implemented.</w:t>
+      </w:r>
+    </w:p>
+    <w:p>
+      <w:pPr>
+        <w:jc w:val="both"/>
+      </w:pPr>
+    </w:p>
+    <w:p>
+      <w:pPr>
+        <w:jc w:val="both"/>
+      </w:pPr>
+      <w:r>
+        <w:t>7)</w:t>
+      </w:r>
+      <w:r>
+        <w:t xml:space="preserve"> </w:t>
+      </w:r>
+      <w:r>
+        <w:t xml:space="preserve">Noted that this application is terrible in the sense that is near </w:t>
+      </w:r>
+      <w:proofErr w:type="spellStart"/>
+      <w:r>
+        <w:t>imposible</w:t>
+      </w:r>
+      <w:proofErr w:type="spellEnd"/>
+      <w:r>
+        <w:t xml:space="preserve"> to port to other Operative systems as it was built using Windows Forms. This aspect was </w:t>
+      </w:r>
+      <w:proofErr w:type="spellStart"/>
+      <w:r>
+        <w:t>imposbile</w:t>
+      </w:r>
+      <w:proofErr w:type="spellEnd"/>
+      <w:r>
+        <w:t xml:space="preserve"> to fix because the entire thing was made using Windows Forms but it was </w:t>
+      </w:r>
+      <w:proofErr w:type="spellStart"/>
+      <w:r>
+        <w:t>indetified</w:t>
+      </w:r>
+      <w:proofErr w:type="spellEnd"/>
+      <w:r>
+        <w:t xml:space="preserve"> </w:t>
+      </w:r>
+      <w:proofErr w:type="spellStart"/>
+      <w:r>
+        <w:t>notheless</w:t>
+      </w:r>
+      <w:proofErr w:type="spellEnd"/>
+      <w:r>
+        <w:t xml:space="preserve">.  </w:t>
+      </w:r>
+    </w:p>
+    <w:p>
+      <w:pPr>
+        <w:jc w:val="both"/>
+      </w:pPr>
+    </w:p>
+    <w:p>
+      <w:pPr>
+        <w:jc w:val="both"/>
+      </w:pPr>
+      <w:r>
+        <w:t>8)</w:t>
+      </w:r>
+      <w:r>
+        <w:t xml:space="preserve"> Noted that there was no ruleset or tutorial of how the game works or what it does. There many variations of the game of black jack and this one uses the Vegas ruleset. Most people should be able to identify this but I did run through some of these issues during black box testing.</w:t>
+      </w:r>
+    </w:p>
+    <w:p>
+      <w:pPr>
+        <w:pStyle w:val="Heading2"/>
+        <w:rPr>
+          <w:lang w:val="en-US"/>
+        </w:rPr>
+      </w:pPr>
+      <w:bookmarkStart w:id="61" w:name="_Toc127779452"/>
+      <w:r>
+        <w:rPr>
+          <w:lang w:val="en-US"/>
+        </w:rPr>
+        <w:lastRenderedPageBreak/>
+        <w:t>Recommendations</w:t>
+      </w:r>
+      <w:bookmarkEnd w:id="61"/>
+    </w:p>
+    <w:p>
+      <w:pPr>
+        <w:jc w:val="center"/>
+      </w:pPr>
+      <w:r>
+        <w:rPr>
+          <w:noProof/>
+        </w:rPr>
+        <w:drawing>
+          <wp:inline distT="0" distB="0" distL="0" distR="0" wp14:anchorId="165F0762" wp14:editId="173B334E">
+            <wp:extent cx="4572000" cy="2743200"/>
+            <wp:effectExtent l="0" t="0" r="0" b="0"/>
+            <wp:docPr id="2" name="Chart 2">
+              <a:extLst xmlns:a="http://schemas.openxmlformats.org/drawingml/2006/main">
+                <a:ext uri="{FF2B5EF4-FFF2-40B4-BE49-F238E27FC236}">
+                  <a16:creationId xmlns:a16="http://schemas.microsoft.com/office/drawing/2014/main" id="{00D626F9-266A-4B8F-85A5-0816BBE252D1}"/>
+                </a:ext>
+              </a:extLst>
+            </wp:docPr>
+            <wp:cNvGraphicFramePr/>
+            <a:graphic xmlns:a="http://schemas.openxmlformats.org/drawingml/2006/main">
+              <a:graphicData uri="http://schemas.openxmlformats.org/drawingml/2006/chart">
+                <c:chart xmlns:c="http://schemas.openxmlformats.org/drawingml/2006/chart" xmlns:r="http://schemas.openxmlformats.org/officeDocument/2006/relationships" r:id="rId22"/>
+              </a:graphicData>
+            </a:graphic>
+          </wp:inline>
+        </w:drawing>
+      </w:r>
+    </w:p>
+    <w:p>
+      <w:pPr>
+        <w:jc w:val="center"/>
+      </w:pPr>
+    </w:p>
+    <w:p>
+      <w:pPr>
+        <w:jc w:val="center"/>
+      </w:pPr>
+      <w:r>
+        <w:rPr>
+          <w:noProof/>
+        </w:rPr>
+        <w:drawing>
+          <wp:inline distT="0" distB="0" distL="0" distR="0" wp14:anchorId="601EE763" wp14:editId="6AF5838A">
+            <wp:extent cx="5915851" cy="4782217"/>
+            <wp:effectExtent l="0" t="0" r="8890" b="0"/>
+            <wp:docPr id="6" name="Picture 6"/>
+            <wp:cNvGraphicFramePr>
+              <a:graphicFrameLocks xmlns:a="http://schemas.openxmlformats.org/drawingml/2006/main" noChangeAspect="1"/>
+            </wp:cNvGraphicFramePr>
+            <a:graphic xmlns:a="http://schemas.openxmlformats.org/drawingml/2006/main">
+              <a:graphicData uri="http://schemas.openxmlformats.org/drawingml/2006/picture">
+                <pic:pic xmlns:pic="http://schemas.openxmlformats.org/drawingml/2006/picture">
+                  <pic:nvPicPr>
+                    <pic:cNvPr id="6" name="Capture.PNG"/>
+                    <pic:cNvPicPr/>
+                  </pic:nvPicPr>
+                  <pic:blipFill>
+                    <a:blip r:embed="rId23">
+                      <a:extLst>
+                        <a:ext uri="{28A0092B-C50C-407E-A947-70E740481C1C}">
+                          <a14:useLocalDpi xmlns:a14="http://schemas.microsoft.com/office/drawing/2010/main" val="0"/>
+                        </a:ext>
+                      </a:extLst>
+                    </a:blip>
+                    <a:stretch>
+                      <a:fillRect/>
+                    </a:stretch>
+                  </pic:blipFill>
+                  <pic:spPr>
+                    <a:xfrm>
+                      <a:off x="0" y="0"/>
+                      <a:ext cx="5915851" cy="4782217"/>
+                    </a:xfrm>
+                    <a:prstGeom prst="rect">
+                      <a:avLst/>
+                    </a:prstGeom>
+                  </pic:spPr>
+                </pic:pic>
+              </a:graphicData>
+            </a:graphic>
+          </wp:inline>
+        </w:drawing>
+      </w:r>
+    </w:p>
+    <w:p>
+      <w:pPr>
         <w:pStyle w:val="Heading1"/>
       </w:pPr>
-      <w:bookmarkStart w:id="69" w:name="_Toc199057954"/>
-      <w:bookmarkStart w:id="70" w:name="_Toc10020866"/>
-      <w:bookmarkStart w:id="71" w:name="_Toc127779453"/>
-      <w:r>
+      <w:bookmarkStart w:id="62" w:name="_Toc199057954"/>
+      <w:bookmarkStart w:id="63" w:name="_Toc10020866"/>
+      <w:bookmarkStart w:id="64" w:name="_Toc127779453"/>
+      <w:r>
+        <w:lastRenderedPageBreak/>
         <w:t xml:space="preserve">Methodology for the </w:t>
       </w:r>
       <w:r>
@@ -2317,10 +2762,10 @@
       <w:r>
         <w:t>Assessment</w:t>
       </w:r>
-      <w:bookmarkStart w:id="72" w:name="_Toc215315124"/>
-      <w:bookmarkEnd w:id="69"/>
-      <w:bookmarkEnd w:id="70"/>
-      <w:bookmarkEnd w:id="71"/>
+      <w:bookmarkStart w:id="65" w:name="_Toc215315124"/>
+      <w:bookmarkEnd w:id="62"/>
+      <w:bookmarkEnd w:id="63"/>
+      <w:bookmarkEnd w:id="64"/>
     </w:p>
     <w:p>
       <w:pPr>
@@ -2376,48 +2821,1105 @@
     </w:p>
     <w:p>
       <w:pPr>
+        <w:pStyle w:val="Caption"/>
+        <w:keepNext/>
+      </w:pPr>
+      <w:bookmarkStart w:id="66" w:name="_Toc127778888"/>
+      <w:bookmarkStart w:id="67" w:name="_Toc127779296"/>
+      <w:r>
+        <w:t xml:space="preserve">Table </w:t>
+      </w:r>
+      <w:r>
+        <w:fldChar w:fldCharType="begin"/>
+      </w:r>
+      <w:r>
+        <w:instrText xml:space="preserve"> SEQ Table \* ARABIC </w:instrText>
+      </w:r>
+      <w:r>
+        <w:fldChar w:fldCharType="separate"/>
+      </w:r>
+      <w:r>
+        <w:rPr>
+          <w:noProof/>
+        </w:rPr>
+        <w:t>1</w:t>
+      </w:r>
+      <w:r>
+        <w:fldChar w:fldCharType="end"/>
+      </w:r>
+      <w:r>
+        <w:t xml:space="preserve"> - Risk Values</w:t>
+      </w:r>
+      <w:bookmarkEnd w:id="66"/>
+      <w:bookmarkEnd w:id="67"/>
+    </w:p>
+    <w:tbl>
+      <w:tblPr>
+        <w:tblW w:w="9579" w:type="dxa"/>
+        <w:jc w:val="center"/>
+        <w:tblBorders>
+          <w:top w:val="single" w:sz="4" w:space="0" w:color="auto"/>
+          <w:left w:val="single" w:sz="4" w:space="0" w:color="auto"/>
+          <w:bottom w:val="single" w:sz="4" w:space="0" w:color="auto"/>
+          <w:right w:val="single" w:sz="4" w:space="0" w:color="auto"/>
+          <w:insideH w:val="single" w:sz="6" w:space="0" w:color="auto"/>
+          <w:insideV w:val="single" w:sz="6" w:space="0" w:color="auto"/>
+        </w:tblBorders>
+        <w:tblLook w:val="0000" w:firstRow="0" w:lastRow="0" w:firstColumn="0" w:lastColumn="0" w:noHBand="0" w:noVBand="0"/>
+      </w:tblPr>
+      <w:tblGrid>
+        <w:gridCol w:w="1280"/>
+        <w:gridCol w:w="8299"/>
+      </w:tblGrid>
+      <w:tr>
+        <w:trPr>
+          <w:tblHeader/>
+          <w:jc w:val="center"/>
+        </w:trPr>
+        <w:tc>
+          <w:tcPr>
+            <w:tcW w:w="1280" w:type="dxa"/>
+            <w:tcBorders>
+              <w:top w:val="single" w:sz="4" w:space="0" w:color="auto"/>
+              <w:left w:val="single" w:sz="4" w:space="0" w:color="auto"/>
+              <w:bottom w:val="single" w:sz="6" w:space="0" w:color="auto"/>
+              <w:right w:val="single" w:sz="6" w:space="0" w:color="FFFFFF"/>
+            </w:tcBorders>
+            <w:shd w:val="clear" w:color="auto" w:fill="000080"/>
+            <w:vAlign w:val="center"/>
+          </w:tcPr>
+          <w:p>
+            <w:pPr>
+              <w:pStyle w:val="TableColumnHeading"/>
+              <w:suppressAutoHyphens/>
+              <w:jc w:val="both"/>
+              <w:rPr>
+                <w:lang w:eastAsia="en-US"/>
+              </w:rPr>
+            </w:pPr>
+            <w:r>
+              <w:rPr>
+                <w:lang w:eastAsia="en-US"/>
+              </w:rPr>
+              <w:t>Rating</w:t>
+            </w:r>
+          </w:p>
+        </w:tc>
+        <w:tc>
+          <w:tcPr>
+            <w:tcW w:w="8299" w:type="dxa"/>
+            <w:tcBorders>
+              <w:top w:val="single" w:sz="4" w:space="0" w:color="auto"/>
+              <w:left w:val="single" w:sz="6" w:space="0" w:color="FFFFFF"/>
+              <w:bottom w:val="single" w:sz="6" w:space="0" w:color="auto"/>
+              <w:right w:val="single" w:sz="4" w:space="0" w:color="auto"/>
+            </w:tcBorders>
+            <w:shd w:val="clear" w:color="auto" w:fill="000080"/>
+            <w:vAlign w:val="center"/>
+          </w:tcPr>
+          <w:p>
+            <w:pPr>
+              <w:pStyle w:val="TableColumnHeading"/>
+              <w:suppressAutoHyphens/>
+              <w:jc w:val="both"/>
+              <w:rPr>
+                <w:lang w:eastAsia="en-US"/>
+              </w:rPr>
+            </w:pPr>
+            <w:r>
+              <w:rPr>
+                <w:lang w:eastAsia="en-US"/>
+              </w:rPr>
+              <w:t>Definition of Risk Rating</w:t>
+            </w:r>
+          </w:p>
+        </w:tc>
+      </w:tr>
+      <w:tr>
+        <w:trPr>
+          <w:jc w:val="center"/>
+        </w:trPr>
+        <w:tc>
+          <w:tcPr>
+            <w:tcW w:w="1280" w:type="dxa"/>
+            <w:tcBorders>
+              <w:top w:val="single" w:sz="6" w:space="0" w:color="auto"/>
+              <w:left w:val="single" w:sz="4" w:space="0" w:color="auto"/>
+              <w:bottom w:val="single" w:sz="6" w:space="0" w:color="auto"/>
+              <w:right w:val="single" w:sz="6" w:space="0" w:color="auto"/>
+            </w:tcBorders>
+          </w:tcPr>
+          <w:p>
+            <w:pPr>
+              <w:pStyle w:val="TableText"/>
+              <w:suppressAutoHyphens/>
+              <w:jc w:val="both"/>
+              <w:rPr>
+                <w:lang w:eastAsia="en-US"/>
+              </w:rPr>
+            </w:pPr>
+            <w:r>
+              <w:rPr>
+                <w:lang w:eastAsia="en-US"/>
+              </w:rPr>
+              <w:t>High Risk</w:t>
+            </w:r>
+          </w:p>
+        </w:tc>
+        <w:tc>
+          <w:tcPr>
+            <w:tcW w:w="8299" w:type="dxa"/>
+            <w:tcBorders>
+              <w:top w:val="single" w:sz="6" w:space="0" w:color="auto"/>
+              <w:left w:val="single" w:sz="6" w:space="0" w:color="auto"/>
+              <w:bottom w:val="single" w:sz="6" w:space="0" w:color="auto"/>
+              <w:right w:val="single" w:sz="4" w:space="0" w:color="auto"/>
+            </w:tcBorders>
+          </w:tcPr>
+          <w:p>
+            <w:pPr>
+              <w:pStyle w:val="TableText"/>
+              <w:suppressAutoHyphens/>
+              <w:jc w:val="both"/>
+              <w:rPr>
+                <w:lang w:eastAsia="en-US"/>
+              </w:rPr>
+            </w:pPr>
+            <w:r>
+              <w:rPr>
+                <w:lang w:eastAsia="en-US"/>
+              </w:rPr>
+              <w:t xml:space="preserve">Exploitation of the technical or procedural vulnerability will cause substantial harm to </w:t>
+            </w:r>
+            <w:r>
+              <w:rPr>
+                <w:lang w:eastAsia="en-US"/>
+              </w:rPr>
+              <w:t>the</w:t>
+            </w:r>
+            <w:r>
+              <w:rPr>
+                <w:lang w:eastAsia="en-US"/>
+              </w:rPr>
+              <w:t xml:space="preserve"> business processes. Significant political, financial</w:t>
+            </w:r>
+            <w:r>
+              <w:rPr>
+                <w:lang w:eastAsia="en-US"/>
+              </w:rPr>
+              <w:t>,</w:t>
+            </w:r>
+            <w:r>
+              <w:rPr>
+                <w:lang w:eastAsia="en-US"/>
+              </w:rPr>
+              <w:t xml:space="preserve"> and legal damage is likely to result</w:t>
+            </w:r>
+          </w:p>
+        </w:tc>
+      </w:tr>
+      <w:tr>
+        <w:trPr>
+          <w:jc w:val="center"/>
+        </w:trPr>
+        <w:tc>
+          <w:tcPr>
+            <w:tcW w:w="1280" w:type="dxa"/>
+            <w:tcBorders>
+              <w:top w:val="single" w:sz="6" w:space="0" w:color="auto"/>
+              <w:left w:val="single" w:sz="4" w:space="0" w:color="auto"/>
+              <w:bottom w:val="single" w:sz="6" w:space="0" w:color="auto"/>
+              <w:right w:val="single" w:sz="6" w:space="0" w:color="auto"/>
+            </w:tcBorders>
+          </w:tcPr>
+          <w:p>
+            <w:pPr>
+              <w:pStyle w:val="TableText"/>
+              <w:suppressAutoHyphens/>
+              <w:jc w:val="both"/>
+              <w:rPr>
+                <w:lang w:eastAsia="en-US"/>
+              </w:rPr>
+            </w:pPr>
+            <w:r>
+              <w:rPr>
+                <w:lang w:eastAsia="en-US"/>
+              </w:rPr>
+              <w:t>Moderate Risk</w:t>
+            </w:r>
+          </w:p>
+        </w:tc>
+        <w:tc>
+          <w:tcPr>
+            <w:tcW w:w="8299" w:type="dxa"/>
+            <w:tcBorders>
+              <w:top w:val="single" w:sz="6" w:space="0" w:color="auto"/>
+              <w:left w:val="single" w:sz="6" w:space="0" w:color="auto"/>
+              <w:bottom w:val="single" w:sz="6" w:space="0" w:color="auto"/>
+              <w:right w:val="single" w:sz="4" w:space="0" w:color="auto"/>
+            </w:tcBorders>
+          </w:tcPr>
+          <w:p>
+            <w:pPr>
+              <w:pStyle w:val="TableText"/>
+              <w:suppressAutoHyphens/>
+              <w:jc w:val="both"/>
+              <w:rPr>
+                <w:lang w:eastAsia="en-US"/>
+              </w:rPr>
+            </w:pPr>
+            <w:r>
+              <w:rPr>
+                <w:lang w:eastAsia="en-US"/>
+              </w:rPr>
+              <w:t xml:space="preserve">Exploitation of the technical or procedural vulnerability will significantly impact the confidentiality, integrity and/or availability of the system, or data. Exploitation of the vulnerability may cause moderate financial loss or public embarrassment to </w:t>
+            </w:r>
+            <w:r>
+              <w:rPr>
+                <w:lang w:eastAsia="en-US"/>
+              </w:rPr>
+              <w:t>organization.</w:t>
+            </w:r>
+          </w:p>
+        </w:tc>
+      </w:tr>
+      <w:tr>
+        <w:trPr>
+          <w:jc w:val="center"/>
+        </w:trPr>
+        <w:tc>
+          <w:tcPr>
+            <w:tcW w:w="1280" w:type="dxa"/>
+            <w:tcBorders>
+              <w:top w:val="single" w:sz="6" w:space="0" w:color="auto"/>
+              <w:left w:val="single" w:sz="4" w:space="0" w:color="auto"/>
+              <w:bottom w:val="single" w:sz="6" w:space="0" w:color="auto"/>
+              <w:right w:val="single" w:sz="6" w:space="0" w:color="auto"/>
+            </w:tcBorders>
+          </w:tcPr>
+          <w:p>
+            <w:pPr>
+              <w:pStyle w:val="TableText"/>
+              <w:suppressAutoHyphens/>
+              <w:jc w:val="both"/>
+              <w:rPr>
+                <w:lang w:eastAsia="en-US"/>
+              </w:rPr>
+            </w:pPr>
+            <w:r>
+              <w:rPr>
+                <w:lang w:eastAsia="en-US"/>
+              </w:rPr>
+              <w:t>Low Risk</w:t>
+            </w:r>
+          </w:p>
+        </w:tc>
+        <w:tc>
+          <w:tcPr>
+            <w:tcW w:w="8299" w:type="dxa"/>
+            <w:tcBorders>
+              <w:top w:val="single" w:sz="6" w:space="0" w:color="auto"/>
+              <w:left w:val="single" w:sz="6" w:space="0" w:color="auto"/>
+              <w:bottom w:val="single" w:sz="6" w:space="0" w:color="auto"/>
+              <w:right w:val="single" w:sz="4" w:space="0" w:color="auto"/>
+            </w:tcBorders>
+          </w:tcPr>
+          <w:p>
+            <w:pPr>
+              <w:pStyle w:val="TableText"/>
+              <w:suppressAutoHyphens/>
+              <w:jc w:val="both"/>
+              <w:rPr>
+                <w:lang w:eastAsia="en-US"/>
+              </w:rPr>
+            </w:pPr>
+            <w:r>
+              <w:rPr>
+                <w:lang w:eastAsia="en-US"/>
+              </w:rPr>
+              <w:t>Exploitation of the technical or procedural vulnerability will cause minimal impact to operations. The confidentiality, integrity and availability of sensitive information are not at risk of compromise. Exploitation of the vulnerability may cause slight financial loss or public embarrassment</w:t>
+            </w:r>
+          </w:p>
+        </w:tc>
+      </w:tr>
+      <w:tr>
+        <w:trPr>
+          <w:jc w:val="center"/>
+        </w:trPr>
+        <w:tc>
+          <w:tcPr>
+            <w:tcW w:w="1280" w:type="dxa"/>
+            <w:tcBorders>
+              <w:top w:val="single" w:sz="6" w:space="0" w:color="auto"/>
+              <w:left w:val="single" w:sz="4" w:space="0" w:color="auto"/>
+              <w:bottom w:val="single" w:sz="4" w:space="0" w:color="auto"/>
+              <w:right w:val="single" w:sz="6" w:space="0" w:color="auto"/>
+            </w:tcBorders>
+          </w:tcPr>
+          <w:p>
+            <w:pPr>
+              <w:pStyle w:val="TableText"/>
+              <w:suppressAutoHyphens/>
+              <w:jc w:val="both"/>
+              <w:rPr>
+                <w:lang w:eastAsia="en-US"/>
+              </w:rPr>
+            </w:pPr>
+            <w:r>
+              <w:rPr>
+                <w:lang w:eastAsia="en-US"/>
+              </w:rPr>
+              <w:t>Informational</w:t>
+            </w:r>
+          </w:p>
+        </w:tc>
+        <w:tc>
+          <w:tcPr>
+            <w:tcW w:w="8299" w:type="dxa"/>
+            <w:tcBorders>
+              <w:top w:val="single" w:sz="6" w:space="0" w:color="auto"/>
+              <w:left w:val="single" w:sz="6" w:space="0" w:color="auto"/>
+              <w:bottom w:val="single" w:sz="4" w:space="0" w:color="auto"/>
+              <w:right w:val="single" w:sz="4" w:space="0" w:color="auto"/>
+            </w:tcBorders>
+          </w:tcPr>
+          <w:p>
+            <w:pPr>
+              <w:pStyle w:val="TableText"/>
+              <w:suppressAutoHyphens/>
+              <w:jc w:val="both"/>
+              <w:rPr>
+                <w:lang w:eastAsia="en-US"/>
+              </w:rPr>
+            </w:pPr>
+            <w:r>
+              <w:rPr>
+                <w:lang w:eastAsia="en-US"/>
+              </w:rPr>
+              <w:t>An “Informational” finding, is a risk that has been identified during this assessment which is reassigned to another Major Application (MA) or General Support System (GSS).</w:t>
+            </w:r>
+            <w:r>
+              <w:rPr>
+                <w:lang w:eastAsia="en-US"/>
+              </w:rPr>
+              <w:t xml:space="preserve"> As these already exist or are handled by a different department, t</w:t>
+            </w:r>
+            <w:r>
+              <w:rPr>
+                <w:lang w:eastAsia="en-US"/>
+              </w:rPr>
+              <w:t xml:space="preserve">he informational finding will </w:t>
+            </w:r>
+            <w:r>
+              <w:rPr>
+                <w:lang w:eastAsia="en-US"/>
+              </w:rPr>
+              <w:t xml:space="preserve">simply </w:t>
+            </w:r>
+            <w:r>
+              <w:rPr>
+                <w:lang w:eastAsia="en-US"/>
+              </w:rPr>
+              <w:t>be noted</w:t>
+            </w:r>
+            <w:r>
+              <w:rPr>
+                <w:lang w:eastAsia="en-US"/>
+              </w:rPr>
+              <w:t xml:space="preserve"> as it is</w:t>
+            </w:r>
+            <w:r>
+              <w:rPr>
+                <w:lang w:eastAsia="en-US"/>
+              </w:rPr>
+              <w:t xml:space="preserve"> not the responsibility of th</w:t>
+            </w:r>
+            <w:r>
+              <w:rPr>
+                <w:lang w:eastAsia="en-US"/>
+              </w:rPr>
+              <w:t>is group</w:t>
+            </w:r>
+            <w:r>
+              <w:rPr>
+                <w:lang w:eastAsia="en-US"/>
+              </w:rPr>
+              <w:t xml:space="preserve"> to create a Corrective Action Plan</w:t>
+            </w:r>
+            <w:r>
+              <w:rPr>
+                <w:lang w:eastAsia="en-US"/>
+              </w:rPr>
+              <w:t>.</w:t>
+            </w:r>
+          </w:p>
+        </w:tc>
+      </w:tr>
+      <w:tr>
+        <w:trPr>
+          <w:jc w:val="center"/>
+        </w:trPr>
+        <w:tc>
+          <w:tcPr>
+            <w:tcW w:w="1280" w:type="dxa"/>
+            <w:tcBorders>
+              <w:top w:val="single" w:sz="6" w:space="0" w:color="auto"/>
+              <w:left w:val="single" w:sz="4" w:space="0" w:color="auto"/>
+              <w:bottom w:val="single" w:sz="4" w:space="0" w:color="auto"/>
+              <w:right w:val="single" w:sz="6" w:space="0" w:color="auto"/>
+            </w:tcBorders>
+          </w:tcPr>
+          <w:p>
+            <w:pPr>
+              <w:pStyle w:val="TableText"/>
+              <w:suppressAutoHyphens/>
+              <w:jc w:val="both"/>
+              <w:rPr>
+                <w:lang w:eastAsia="en-US"/>
+              </w:rPr>
+            </w:pPr>
+            <w:r>
+              <w:rPr>
+                <w:lang w:eastAsia="en-US"/>
+              </w:rPr>
+              <w:t>Observations</w:t>
+            </w:r>
+          </w:p>
+        </w:tc>
+        <w:tc>
+          <w:tcPr>
+            <w:tcW w:w="8299" w:type="dxa"/>
+            <w:tcBorders>
+              <w:top w:val="single" w:sz="6" w:space="0" w:color="auto"/>
+              <w:left w:val="single" w:sz="6" w:space="0" w:color="auto"/>
+              <w:bottom w:val="single" w:sz="4" w:space="0" w:color="auto"/>
+              <w:right w:val="single" w:sz="4" w:space="0" w:color="auto"/>
+            </w:tcBorders>
+          </w:tcPr>
+          <w:p>
+            <w:pPr>
+              <w:pStyle w:val="TableText"/>
+              <w:suppressAutoHyphens/>
+              <w:jc w:val="both"/>
+              <w:rPr>
+                <w:lang w:eastAsia="en-US"/>
+              </w:rPr>
+            </w:pPr>
+            <w:r>
+              <w:rPr>
+                <w:lang w:eastAsia="en-US"/>
+              </w:rPr>
+              <w:t>An observation</w:t>
+            </w:r>
+            <w:r>
+              <w:rPr>
+                <w:lang w:eastAsia="en-US"/>
+              </w:rPr>
+              <w:t xml:space="preserve"> risk</w:t>
+            </w:r>
+            <w:r>
+              <w:rPr>
+                <w:lang w:eastAsia="en-US"/>
+              </w:rPr>
+              <w:t xml:space="preserve"> </w:t>
+            </w:r>
+            <w:r>
+              <w:rPr>
+                <w:lang w:eastAsia="en-US"/>
+              </w:rPr>
+              <w:t xml:space="preserve">will need to be “watched” as it </w:t>
+            </w:r>
+            <w:r>
+              <w:rPr>
+                <w:lang w:eastAsia="en-US"/>
+              </w:rPr>
+              <w:t xml:space="preserve">may arise as a result of </w:t>
+            </w:r>
+            <w:r>
+              <w:rPr>
+                <w:lang w:eastAsia="en-US"/>
+              </w:rPr>
+              <w:t>various changes raising it to a higher risk category. However, until and unless the change happens it remains a low risk.</w:t>
+            </w:r>
+          </w:p>
+        </w:tc>
+      </w:tr>
+    </w:tbl>
+    <w:p>
+      <w:pPr>
         <w:jc w:val="both"/>
       </w:pPr>
-      <w:r>
-        <w:t xml:space="preserve">Each Business Risk has been assigned a Risk Level value of High, Moderate, or Low. The rating is, in actuality, an assessment of the priority with which each Business Risk will be viewed. The definitions in </w:t>
+    </w:p>
+    <w:p>
+      <w:pPr>
+        <w:pStyle w:val="Caption"/>
+        <w:keepNext/>
+      </w:pPr>
+      <w:bookmarkStart w:id="68" w:name="_Toc127778889"/>
+      <w:bookmarkStart w:id="69" w:name="_Toc127779297"/>
+      <w:r>
+        <w:t xml:space="preserve">Table </w:t>
       </w:r>
       <w:r>
         <w:fldChar w:fldCharType="begin"/>
       </w:r>
       <w:r>
-        <w:instrText xml:space="preserve"> REF _Ref240786423 \h  \* MERGEFORMAT </w:instrText>
+        <w:instrText xml:space="preserve"> SEQ Table \* ARABIC </w:instrText>
       </w:r>
       <w:r>
         <w:fldChar w:fldCharType="separate"/>
       </w:r>
       <w:r>
-        <w:t xml:space="preserve">Table </w:t>
-      </w:r>
-      <w:r>
         <w:rPr>
           <w:noProof/>
         </w:rPr>
-        <w:t>1</w:t>
+        <w:t>2</w:t>
       </w:r>
       <w:r>
         <w:fldChar w:fldCharType="end"/>
       </w:r>
       <w:r>
-        <w:t xml:space="preserve"> apply to risk level assessment </w:t>
-      </w:r>
-      <w:r>
-        <w:t xml:space="preserve">values (based on probability and severity of risk). While Table 2 describes the estimation values used </w:t>
-      </w:r>
-      <w:r>
-        <w:t>for a risk’s</w:t>
-      </w:r>
-      <w:r>
-        <w:t xml:space="preserve"> “ease-of-fix”</w:t>
-      </w:r>
-      <w:r>
-        <w:t>.</w:t>
-      </w:r>
+        <w:t xml:space="preserve"> - Ease of Fix Definitions</w:t>
+      </w:r>
+      <w:bookmarkEnd w:id="68"/>
+      <w:bookmarkEnd w:id="69"/>
     </w:p>
+    <w:tbl>
+      <w:tblPr>
+        <w:tblW w:w="9333" w:type="dxa"/>
+        <w:jc w:val="center"/>
+        <w:tblBorders>
+          <w:top w:val="single" w:sz="4" w:space="0" w:color="auto"/>
+          <w:left w:val="single" w:sz="4" w:space="0" w:color="auto"/>
+          <w:bottom w:val="single" w:sz="4" w:space="0" w:color="auto"/>
+          <w:right w:val="single" w:sz="4" w:space="0" w:color="auto"/>
+          <w:insideH w:val="single" w:sz="6" w:space="0" w:color="auto"/>
+          <w:insideV w:val="single" w:sz="6" w:space="0" w:color="auto"/>
+        </w:tblBorders>
+        <w:tblLook w:val="0000" w:firstRow="0" w:lastRow="0" w:firstColumn="0" w:lastColumn="0" w:noHBand="0" w:noVBand="0"/>
+      </w:tblPr>
+      <w:tblGrid>
+        <w:gridCol w:w="1427"/>
+        <w:gridCol w:w="7906"/>
+      </w:tblGrid>
+      <w:tr>
+        <w:trPr>
+          <w:cantSplit/>
+          <w:tblHeader/>
+          <w:jc w:val="center"/>
+        </w:trPr>
+        <w:tc>
+          <w:tcPr>
+            <w:tcW w:w="1427" w:type="dxa"/>
+            <w:tcBorders>
+              <w:top w:val="single" w:sz="4" w:space="0" w:color="auto"/>
+              <w:bottom w:val="single" w:sz="6" w:space="0" w:color="auto"/>
+              <w:right w:val="single" w:sz="6" w:space="0" w:color="FFFFFF"/>
+            </w:tcBorders>
+            <w:shd w:val="clear" w:color="auto" w:fill="000080"/>
+            <w:vAlign w:val="center"/>
+          </w:tcPr>
+          <w:p>
+            <w:pPr>
+              <w:pStyle w:val="TableColumnHeading"/>
+              <w:suppressAutoHyphens/>
+              <w:jc w:val="both"/>
+              <w:rPr>
+                <w:lang w:eastAsia="en-US"/>
+              </w:rPr>
+            </w:pPr>
+            <w:r>
+              <w:rPr>
+                <w:lang w:eastAsia="en-US"/>
+              </w:rPr>
+              <w:t>Rating</w:t>
+            </w:r>
+          </w:p>
+        </w:tc>
+        <w:tc>
+          <w:tcPr>
+            <w:tcW w:w="7906" w:type="dxa"/>
+            <w:tcBorders>
+              <w:top w:val="single" w:sz="4" w:space="0" w:color="auto"/>
+              <w:left w:val="single" w:sz="6" w:space="0" w:color="FFFFFF"/>
+              <w:bottom w:val="single" w:sz="6" w:space="0" w:color="auto"/>
+            </w:tcBorders>
+            <w:shd w:val="clear" w:color="auto" w:fill="000080"/>
+            <w:vAlign w:val="center"/>
+          </w:tcPr>
+          <w:p>
+            <w:pPr>
+              <w:pStyle w:val="TableColumnHeading"/>
+              <w:keepNext/>
+              <w:suppressAutoHyphens/>
+              <w:jc w:val="both"/>
+              <w:rPr>
+                <w:lang w:eastAsia="en-US"/>
+              </w:rPr>
+            </w:pPr>
+            <w:r>
+              <w:rPr>
+                <w:lang w:eastAsia="en-US"/>
+              </w:rPr>
+              <w:t>Definition of Risk Rating</w:t>
+            </w:r>
+          </w:p>
+        </w:tc>
+      </w:tr>
+      <w:tr>
+        <w:trPr>
+          <w:jc w:val="center"/>
+        </w:trPr>
+        <w:tc>
+          <w:tcPr>
+            <w:tcW w:w="1427" w:type="dxa"/>
+            <w:tcBorders>
+              <w:top w:val="single" w:sz="6" w:space="0" w:color="auto"/>
+            </w:tcBorders>
+          </w:tcPr>
+          <w:p>
+            <w:pPr>
+              <w:pStyle w:val="TableText"/>
+              <w:suppressAutoHyphens/>
+              <w:jc w:val="both"/>
+              <w:rPr>
+                <w:lang w:eastAsia="en-US"/>
+              </w:rPr>
+            </w:pPr>
+            <w:r>
+              <w:rPr>
+                <w:lang w:eastAsia="en-US"/>
+              </w:rPr>
+              <w:t>Easy</w:t>
+            </w:r>
+          </w:p>
+        </w:tc>
+        <w:tc>
+          <w:tcPr>
+            <w:tcW w:w="7906" w:type="dxa"/>
+            <w:tcBorders>
+              <w:top w:val="single" w:sz="6" w:space="0" w:color="auto"/>
+            </w:tcBorders>
+          </w:tcPr>
+          <w:p>
+            <w:pPr>
+              <w:pStyle w:val="TableText"/>
+              <w:suppressAutoHyphens/>
+              <w:jc w:val="both"/>
+              <w:rPr>
+                <w:lang w:eastAsia="en-US"/>
+              </w:rPr>
+            </w:pPr>
+            <w:r>
+              <w:rPr>
+                <w:lang w:eastAsia="en-US"/>
+              </w:rPr>
+              <w:t>The corrective action(s) can be completed quickly with minimal resources</w:t>
+            </w:r>
+            <w:r>
+              <w:rPr>
+                <w:lang w:eastAsia="en-US"/>
+              </w:rPr>
+              <w:t>,</w:t>
+            </w:r>
+            <w:r>
+              <w:rPr>
+                <w:lang w:eastAsia="en-US"/>
+              </w:rPr>
+              <w:t xml:space="preserve"> and without causing disruption to the system or data</w:t>
+            </w:r>
+          </w:p>
+        </w:tc>
+      </w:tr>
+      <w:tr>
+        <w:trPr>
+          <w:jc w:val="center"/>
+        </w:trPr>
+        <w:tc>
+          <w:tcPr>
+            <w:tcW w:w="1427" w:type="dxa"/>
+          </w:tcPr>
+          <w:p>
+            <w:pPr>
+              <w:pStyle w:val="TableText"/>
+              <w:suppressAutoHyphens/>
+              <w:jc w:val="both"/>
+              <w:rPr>
+                <w:lang w:eastAsia="en-US"/>
+              </w:rPr>
+            </w:pPr>
+            <w:r>
+              <w:rPr>
+                <w:lang w:eastAsia="en-US"/>
+              </w:rPr>
+              <w:t>Moderately Difficult</w:t>
+            </w:r>
+          </w:p>
+        </w:tc>
+        <w:tc>
+          <w:tcPr>
+            <w:tcW w:w="7906" w:type="dxa"/>
+          </w:tcPr>
+          <w:p>
+            <w:pPr>
+              <w:jc w:val="both"/>
+              <w:rPr>
+                <w:rFonts w:ascii="Arial" w:hAnsi="Arial" w:cs="Arial"/>
+                <w:sz w:val="18"/>
+                <w:szCs w:val="18"/>
+                <w:lang w:eastAsia="en-US"/>
+              </w:rPr>
+            </w:pPr>
+            <w:r>
+              <w:rPr>
+                <w:rFonts w:ascii="Arial" w:hAnsi="Arial" w:cs="Arial"/>
+                <w:sz w:val="18"/>
+                <w:szCs w:val="18"/>
+                <w:lang w:eastAsia="en-US"/>
+              </w:rPr>
+              <w:t>Remediation efforts will likely cause a noticeable service disruption</w:t>
+            </w:r>
+          </w:p>
+          <w:p>
+            <w:pPr>
+              <w:numPr>
+                <w:ilvl w:val="0"/>
+                <w:numId w:val="15"/>
+              </w:numPr>
+              <w:ind w:left="360" w:hanging="360"/>
+              <w:jc w:val="both"/>
+              <w:rPr>
+                <w:rFonts w:ascii="Arial" w:hAnsi="Arial" w:cs="Arial"/>
+                <w:sz w:val="18"/>
+                <w:szCs w:val="18"/>
+                <w:lang w:eastAsia="en-US"/>
+              </w:rPr>
+            </w:pPr>
+            <w:r>
+              <w:rPr>
+                <w:rFonts w:ascii="Arial" w:hAnsi="Arial" w:cs="Arial"/>
+                <w:sz w:val="18"/>
+                <w:szCs w:val="18"/>
+                <w:lang w:eastAsia="en-US"/>
+              </w:rPr>
+              <w:t>A vendor patch or major configuration change may be required to close the vulnerability</w:t>
+            </w:r>
+          </w:p>
+          <w:p>
+            <w:pPr>
+              <w:numPr>
+                <w:ilvl w:val="0"/>
+                <w:numId w:val="15"/>
+              </w:numPr>
+              <w:ind w:left="360" w:hanging="360"/>
+              <w:jc w:val="both"/>
+              <w:rPr>
+                <w:rFonts w:ascii="Arial" w:hAnsi="Arial" w:cs="Arial"/>
+                <w:sz w:val="18"/>
+                <w:szCs w:val="18"/>
+                <w:lang w:eastAsia="en-US"/>
+              </w:rPr>
+            </w:pPr>
+            <w:r>
+              <w:rPr>
+                <w:rFonts w:ascii="Arial" w:hAnsi="Arial" w:cs="Arial"/>
+                <w:sz w:val="18"/>
+                <w:szCs w:val="18"/>
+                <w:lang w:eastAsia="en-US"/>
+              </w:rPr>
+              <w:t>An upgrade to a different version of the software may be required to address the impact severity</w:t>
+            </w:r>
+          </w:p>
+          <w:p>
+            <w:pPr>
+              <w:numPr>
+                <w:ilvl w:val="0"/>
+                <w:numId w:val="15"/>
+              </w:numPr>
+              <w:ind w:left="360" w:hanging="360"/>
+              <w:jc w:val="both"/>
+              <w:rPr>
+                <w:rFonts w:ascii="Arial" w:hAnsi="Arial" w:cs="Arial"/>
+                <w:sz w:val="18"/>
+                <w:szCs w:val="18"/>
+                <w:lang w:eastAsia="en-US"/>
+              </w:rPr>
+            </w:pPr>
+            <w:r>
+              <w:rPr>
+                <w:rFonts w:ascii="Arial" w:hAnsi="Arial" w:cs="Arial"/>
+                <w:sz w:val="18"/>
+                <w:szCs w:val="18"/>
+                <w:lang w:eastAsia="en-US"/>
+              </w:rPr>
+              <w:t>The system may require a reconfiguration to mitigate the threat exposure</w:t>
+            </w:r>
+          </w:p>
+          <w:p>
+            <w:pPr>
+              <w:numPr>
+                <w:ilvl w:val="0"/>
+                <w:numId w:val="15"/>
+              </w:numPr>
+              <w:ind w:left="360" w:hanging="360"/>
+              <w:jc w:val="both"/>
+              <w:rPr>
+                <w:lang w:eastAsia="en-US"/>
+              </w:rPr>
+            </w:pPr>
+            <w:r>
+              <w:rPr>
+                <w:rFonts w:ascii="Arial" w:hAnsi="Arial" w:cs="Arial"/>
+                <w:sz w:val="18"/>
+                <w:szCs w:val="18"/>
+                <w:lang w:eastAsia="en-US"/>
+              </w:rPr>
+              <w:t>Corrective action may require construction or significant alterations to the manner in which business is undertaken</w:t>
+            </w:r>
+          </w:p>
+        </w:tc>
+      </w:tr>
+      <w:tr>
+        <w:trPr>
+          <w:jc w:val="center"/>
+        </w:trPr>
+        <w:tc>
+          <w:tcPr>
+            <w:tcW w:w="1427" w:type="dxa"/>
+            <w:tcBorders>
+              <w:top w:val="single" w:sz="6" w:space="0" w:color="auto"/>
+              <w:left w:val="single" w:sz="4" w:space="0" w:color="auto"/>
+              <w:bottom w:val="single" w:sz="6" w:space="0" w:color="auto"/>
+              <w:right w:val="single" w:sz="6" w:space="0" w:color="auto"/>
+            </w:tcBorders>
+          </w:tcPr>
+          <w:p>
+            <w:pPr>
+              <w:pStyle w:val="TableText"/>
+              <w:suppressAutoHyphens/>
+              <w:jc w:val="both"/>
+              <w:rPr>
+                <w:lang w:eastAsia="en-US"/>
+              </w:rPr>
+            </w:pPr>
+            <w:r>
+              <w:rPr>
+                <w:lang w:eastAsia="en-US"/>
+              </w:rPr>
+              <w:t>Very Difficult</w:t>
+            </w:r>
+          </w:p>
+        </w:tc>
+        <w:tc>
+          <w:tcPr>
+            <w:tcW w:w="7906" w:type="dxa"/>
+            <w:tcBorders>
+              <w:top w:val="single" w:sz="6" w:space="0" w:color="auto"/>
+              <w:left w:val="single" w:sz="6" w:space="0" w:color="auto"/>
+              <w:bottom w:val="single" w:sz="6" w:space="0" w:color="auto"/>
+              <w:right w:val="single" w:sz="4" w:space="0" w:color="auto"/>
+            </w:tcBorders>
+          </w:tcPr>
+          <w:p>
+            <w:pPr>
+              <w:pStyle w:val="TableText"/>
+              <w:suppressAutoHyphens/>
+              <w:jc w:val="both"/>
+              <w:rPr>
+                <w:lang w:eastAsia="en-US"/>
+              </w:rPr>
+            </w:pPr>
+            <w:r>
+              <w:rPr>
+                <w:lang w:eastAsia="en-US"/>
+              </w:rPr>
+              <w:t>The high risk of substantial service disruption makes it impractical to complete the corrective action for mission critical systems without careful scheduling</w:t>
+            </w:r>
+          </w:p>
+          <w:p>
+            <w:pPr>
+              <w:pStyle w:val="TableText"/>
+              <w:numPr>
+                <w:ilvl w:val="0"/>
+                <w:numId w:val="16"/>
+              </w:numPr>
+              <w:suppressAutoHyphens/>
+              <w:ind w:left="360" w:hanging="360"/>
+              <w:jc w:val="both"/>
+              <w:rPr>
+                <w:lang w:eastAsia="en-US"/>
+              </w:rPr>
+            </w:pPr>
+            <w:r>
+              <w:rPr>
+                <w:lang w:eastAsia="en-US"/>
+              </w:rPr>
+              <w:t>An obscure, hard-to-find vendor patch may be required to close the vulnerability</w:t>
+            </w:r>
+          </w:p>
+          <w:p>
+            <w:pPr>
+              <w:pStyle w:val="TableText"/>
+              <w:numPr>
+                <w:ilvl w:val="0"/>
+                <w:numId w:val="16"/>
+              </w:numPr>
+              <w:suppressAutoHyphens/>
+              <w:ind w:left="360" w:hanging="360"/>
+              <w:jc w:val="both"/>
+              <w:rPr>
+                <w:lang w:eastAsia="en-US"/>
+              </w:rPr>
+            </w:pPr>
+            <w:r>
+              <w:rPr>
+                <w:lang w:eastAsia="en-US"/>
+              </w:rPr>
+              <w:t>Significant, time-consuming configuration changes may be required to address the threat exposure or impact severity</w:t>
+            </w:r>
+          </w:p>
+          <w:p>
+            <w:pPr>
+              <w:pStyle w:val="TableText"/>
+              <w:numPr>
+                <w:ilvl w:val="0"/>
+                <w:numId w:val="16"/>
+              </w:numPr>
+              <w:suppressAutoHyphens/>
+              <w:ind w:left="360" w:hanging="360"/>
+              <w:jc w:val="both"/>
+              <w:rPr>
+                <w:lang w:eastAsia="en-US"/>
+              </w:rPr>
+            </w:pPr>
+            <w:r>
+              <w:rPr>
+                <w:lang w:eastAsia="en-US"/>
+              </w:rPr>
+              <w:t>Corrective action requires major construction or redesign of an entire business process</w:t>
+            </w:r>
+          </w:p>
+        </w:tc>
+      </w:tr>
+      <w:tr>
+        <w:trPr>
+          <w:jc w:val="center"/>
+        </w:trPr>
+        <w:tc>
+          <w:tcPr>
+            <w:tcW w:w="1427" w:type="dxa"/>
+            <w:tcBorders>
+              <w:top w:val="single" w:sz="6" w:space="0" w:color="auto"/>
+              <w:left w:val="single" w:sz="4" w:space="0" w:color="auto"/>
+              <w:bottom w:val="single" w:sz="4" w:space="0" w:color="auto"/>
+              <w:right w:val="single" w:sz="6" w:space="0" w:color="auto"/>
+            </w:tcBorders>
+          </w:tcPr>
+          <w:p>
+            <w:pPr>
+              <w:pStyle w:val="TableText"/>
+              <w:suppressAutoHyphens/>
+              <w:jc w:val="both"/>
+              <w:rPr>
+                <w:lang w:eastAsia="en-US"/>
+              </w:rPr>
+            </w:pPr>
+            <w:r>
+              <w:rPr>
+                <w:lang w:eastAsia="en-US"/>
+              </w:rPr>
+              <w:t>No Known Fix</w:t>
+            </w:r>
+          </w:p>
+        </w:tc>
+        <w:tc>
+          <w:tcPr>
+            <w:tcW w:w="7906" w:type="dxa"/>
+            <w:tcBorders>
+              <w:top w:val="single" w:sz="6" w:space="0" w:color="auto"/>
+              <w:left w:val="single" w:sz="6" w:space="0" w:color="auto"/>
+              <w:bottom w:val="single" w:sz="4" w:space="0" w:color="auto"/>
+              <w:right w:val="single" w:sz="4" w:space="0" w:color="auto"/>
+            </w:tcBorders>
+          </w:tcPr>
+          <w:p>
+            <w:pPr>
+              <w:pStyle w:val="TableText"/>
+              <w:suppressAutoHyphens/>
+              <w:jc w:val="both"/>
+              <w:rPr>
+                <w:lang w:eastAsia="en-US"/>
+              </w:rPr>
+            </w:pPr>
+            <w:r>
+              <w:rPr>
+                <w:lang w:eastAsia="en-US"/>
+              </w:rPr>
+              <w:t>No known solution to the problem currently exists. The Risk may require the Business Owner to:</w:t>
+            </w:r>
+          </w:p>
+          <w:p>
+            <w:pPr>
+              <w:pStyle w:val="TableText"/>
+              <w:numPr>
+                <w:ilvl w:val="0"/>
+                <w:numId w:val="17"/>
+              </w:numPr>
+              <w:suppressAutoHyphens/>
+              <w:ind w:left="360" w:hanging="360"/>
+              <w:jc w:val="both"/>
+              <w:rPr>
+                <w:lang w:eastAsia="en-US"/>
+              </w:rPr>
+            </w:pPr>
+            <w:r>
+              <w:rPr>
+                <w:lang w:eastAsia="en-US"/>
+              </w:rPr>
+              <w:t>Discontinue use of the software or protocol</w:t>
+            </w:r>
+          </w:p>
+          <w:p>
+            <w:pPr>
+              <w:pStyle w:val="TableText"/>
+              <w:numPr>
+                <w:ilvl w:val="0"/>
+                <w:numId w:val="17"/>
+              </w:numPr>
+              <w:suppressAutoHyphens/>
+              <w:ind w:left="360" w:hanging="360"/>
+              <w:jc w:val="both"/>
+              <w:rPr>
+                <w:lang w:eastAsia="en-US"/>
+              </w:rPr>
+            </w:pPr>
+            <w:r>
+              <w:rPr>
+                <w:lang w:eastAsia="en-US"/>
+              </w:rPr>
+              <w:t>Isolate the information system within the enterprise, thereby eliminating reliance on the system</w:t>
+            </w:r>
+          </w:p>
+          <w:p>
+            <w:pPr>
+              <w:pStyle w:val="TableText"/>
+              <w:suppressAutoHyphens/>
+              <w:spacing w:after="120"/>
+              <w:jc w:val="both"/>
+              <w:rPr>
+                <w:lang w:eastAsia="en-US"/>
+              </w:rPr>
+            </w:pPr>
+            <w:r>
+              <w:rPr>
+                <w:lang w:eastAsia="en-US"/>
+              </w:rPr>
+              <w:t>In some cases, the vulnerability is due to a design-level flaw that cannot be resolved through the application of vendor patches or the reconfiguration of the system. If the system is critical and must be used to support on-going business functions, no less than quarterly monitoring shall be conducted by the Business Owner, and reviewed by IS Management, to validate that security incidents have not occurred</w:t>
+            </w:r>
+          </w:p>
+        </w:tc>
+      </w:tr>
+    </w:tbl>
     <w:p>
       <w:pPr>
         <w:jc w:val="both"/>
@@ -2452,7 +3954,7 @@
         </w:rPr>
         <w:t>Tests and Analyses</w:t>
       </w:r>
-      <w:bookmarkEnd w:id="72"/>
+      <w:bookmarkEnd w:id="65"/>
     </w:p>
     <w:p>
       <w:pPr>
@@ -2464,7 +3966,103 @@
         <w:jc w:val="both"/>
       </w:pPr>
       <w:r>
-        <w:t>This was completed using &lt;list and describe any type of testing you performed here&gt;.</w:t>
+        <w:t>Two major types of tests were performed:</w:t>
+      </w:r>
+    </w:p>
+    <w:p>
+      <w:pPr>
+        <w:pStyle w:val="BulletListMultiple"/>
+        <w:numPr>
+          <w:ilvl w:val="0"/>
+          <w:numId w:val="34"/>
+        </w:numPr>
+        <w:jc w:val="both"/>
+      </w:pPr>
+      <w:r>
+        <w:lastRenderedPageBreak/>
+        <w:t xml:space="preserve">Black Box testing: this test involved making someone play the game for the first time without any previous knowledge of how the source code or how things </w:t>
+      </w:r>
+      <w:r>
+        <w:t>were</w:t>
+      </w:r>
+      <w:r>
+        <w:t xml:space="preserve"> working in the background. This test originally felt redundant because for the original project I received a good score from my professor and everything worked just like he wanted. </w:t>
+      </w:r>
+      <w:proofErr w:type="spellStart"/>
+      <w:r>
+        <w:t>Notheless</w:t>
+      </w:r>
+      <w:proofErr w:type="spellEnd"/>
+      <w:r>
+        <w:t xml:space="preserve">, I was proved wrong </w:t>
+      </w:r>
+      <w:r>
+        <w:t>as it was during this test that I was able to find one backdoor and one of the testers found the other one</w:t>
+      </w:r>
+      <w:r>
+        <w:t xml:space="preserve"> among other things like a crash and different types errors</w:t>
+      </w:r>
+      <w:r>
+        <w:t xml:space="preserve">. These went unnoticed at first because I never thought of doing things that were not intended to be done. Three persons from </w:t>
+      </w:r>
+      <w:proofErr w:type="spellStart"/>
+      <w:r>
+        <w:t>variying</w:t>
+      </w:r>
+      <w:proofErr w:type="spellEnd"/>
+      <w:r>
+        <w:t xml:space="preserve"> ages helped me performed this test.</w:t>
+      </w:r>
+    </w:p>
+    <w:p>
+      <w:pPr>
+        <w:pStyle w:val="BulletListMultiple"/>
+        <w:numPr>
+          <w:ilvl w:val="0"/>
+          <w:numId w:val="0"/>
+        </w:numPr>
+        <w:ind w:left="720"/>
+        <w:jc w:val="both"/>
+      </w:pPr>
+    </w:p>
+    <w:p>
+      <w:pPr>
+        <w:pStyle w:val="BulletListMultiple"/>
+        <w:numPr>
+          <w:ilvl w:val="0"/>
+          <w:numId w:val="34"/>
+        </w:numPr>
+        <w:jc w:val="both"/>
+      </w:pPr>
+      <w:r>
+        <w:t>White Box testing: this test involved playing with full or partial knowledge of the game being tested</w:t>
+      </w:r>
+      <w:r>
+        <w:t xml:space="preserve">. This test helped me </w:t>
+      </w:r>
+      <w:proofErr w:type="spellStart"/>
+      <w:r>
+        <w:t>indentify</w:t>
+      </w:r>
+      <w:proofErr w:type="spellEnd"/>
+      <w:r>
+        <w:t xml:space="preserve"> different smaller issues like quality of life improvements, </w:t>
+      </w:r>
+      <w:proofErr w:type="spellStart"/>
+      <w:r>
+        <w:t>deleteig</w:t>
+      </w:r>
+      <w:proofErr w:type="spellEnd"/>
+      <w:r>
+        <w:t xml:space="preserve"> </w:t>
+      </w:r>
+      <w:proofErr w:type="spellStart"/>
+      <w:r>
+        <w:t>unecesary</w:t>
+      </w:r>
+      <w:proofErr w:type="spellEnd"/>
+      <w:r>
+        <w:t xml:space="preserve"> things and even a moderate one that involved a difficult to replicate result where both the dealer and the player busted over 21. This test was only performed by me and friend remotely using discord as finding other people that knew programming was no easy task.</w:t>
       </w:r>
     </w:p>
     <w:p>
@@ -2489,7 +4087,7 @@
           <w:lang w:val="en-US"/>
         </w:rPr>
       </w:pPr>
-      <w:bookmarkStart w:id="73" w:name="_Toc199057957"/>
+      <w:bookmarkStart w:id="70" w:name="_Toc199057957"/>
       <w:r>
         <w:rPr>
           <w:rFonts w:ascii="Arial Narrow" w:hAnsi="Arial Narrow"/>
@@ -2510,7 +4108,7 @@
         </w:rPr>
         <w:t>Tools</w:t>
       </w:r>
-      <w:bookmarkEnd w:id="73"/>
+      <w:bookmarkEnd w:id="70"/>
     </w:p>
     <w:p>
       <w:pPr>
@@ -2529,30 +4127,112 @@
       <w:pPr>
         <w:pStyle w:val="BodyText"/>
         <w:rPr>
+          <w:lang w:val="en-US"/>
+        </w:rPr>
+      </w:pPr>
+    </w:p>
+    <w:p>
+      <w:pPr>
+        <w:pStyle w:val="BodyText"/>
+        <w:numPr>
+          <w:ilvl w:val="0"/>
+          <w:numId w:val="35"/>
+        </w:numPr>
+        <w:rPr>
+          <w:lang w:val="en-US"/>
+        </w:rPr>
+      </w:pPr>
+      <w:r>
+        <w:rPr>
+          <w:lang w:val="en-US"/>
+        </w:rPr>
+        <w:t>Visual Studio</w:t>
+      </w:r>
+      <w:r>
+        <w:rPr>
+          <w:lang w:val="en-US"/>
+        </w:rPr>
+        <w:t xml:space="preserve">: visual studio </w:t>
+      </w:r>
+      <w:r>
+        <w:rPr>
+          <w:lang w:val="en-US"/>
+        </w:rPr>
+        <w:t>was the main tool used for testing. I have been using it for a long time and I’m very familiar with it. This helped me test and run code more efficiently and faster.</w:t>
+      </w:r>
+    </w:p>
+    <w:p>
+      <w:pPr>
+        <w:pStyle w:val="BodyText"/>
+        <w:numPr>
+          <w:ilvl w:val="0"/>
+          <w:numId w:val="35"/>
+        </w:numPr>
+        <w:rPr>
+          <w:lang w:val="en-US"/>
+        </w:rPr>
+      </w:pPr>
+      <w:r>
+        <w:rPr>
+          <w:lang w:val="en-US"/>
+        </w:rPr>
+        <w:t>Discord</w:t>
+      </w:r>
+      <w:r>
+        <w:rPr>
+          <w:lang w:val="en-US"/>
+        </w:rPr>
+        <w:t xml:space="preserve">: </w:t>
+      </w:r>
+      <w:proofErr w:type="spellStart"/>
+      <w:r>
+        <w:rPr>
+          <w:lang w:val="en-US"/>
+        </w:rPr>
+        <w:t>disocord</w:t>
+      </w:r>
+      <w:proofErr w:type="spellEnd"/>
+      <w:r>
+        <w:rPr>
+          <w:lang w:val="en-US"/>
+        </w:rPr>
+        <w:t xml:space="preserve"> was used to send code and files to some testers that helped me during Black Box and White Box tests.</w:t>
+      </w:r>
+    </w:p>
+    <w:p>
+      <w:pPr>
+        <w:pStyle w:val="BodyText"/>
+        <w:numPr>
+          <w:ilvl w:val="0"/>
+          <w:numId w:val="35"/>
+        </w:numPr>
+        <w:rPr>
+          <w:lang w:val="en-US"/>
+        </w:rPr>
+      </w:pPr>
+      <w:r>
+        <w:rPr>
+          <w:lang w:val="en-US"/>
+        </w:rPr>
+        <w:t>Microsoft Word and Excel were also used to develop documents, tables, graphs and information that was vital to understand and record the data of all the tests.</w:t>
+      </w:r>
+    </w:p>
+    <w:p>
+      <w:pPr>
+        <w:rPr>
           <w:rFonts w:ascii="Arial Narrow" w:hAnsi="Arial Narrow"/>
           <w:b/>
           <w:sz w:val="28"/>
           <w:szCs w:val="28"/>
-          <w:lang w:val="en-US"/>
-        </w:rPr>
-      </w:pPr>
-    </w:p>
-    <w:p>
-      <w:pPr>
+        </w:rPr>
+      </w:pPr>
+      <w:r>
         <w:rPr>
           <w:rFonts w:ascii="Arial Narrow" w:hAnsi="Arial Narrow"/>
           <w:b/>
           <w:sz w:val="28"/>
           <w:szCs w:val="28"/>
         </w:rPr>
-      </w:pPr>
-      <w:r>
-        <w:rPr>
-          <w:rFonts w:ascii="Arial Narrow" w:hAnsi="Arial Narrow"/>
-          <w:b/>
-          <w:sz w:val="28"/>
-          <w:szCs w:val="28"/>
-        </w:rPr>
         <w:br w:type="page"/>
       </w:r>
     </w:p>
@@ -2563,7 +4243,7 @@
           <w:lang w:val="en-US"/>
         </w:rPr>
       </w:pPr>
-      <w:bookmarkStart w:id="74" w:name="_Toc127779454"/>
+      <w:bookmarkStart w:id="71" w:name="_Toc127779454"/>
       <w:r>
         <w:rPr>
           <w:lang w:val="en-US"/>
@@ -2571,90 +4251,92 @@
         <w:lastRenderedPageBreak/>
         <w:t>Figures and Code</w:t>
       </w:r>
-      <w:bookmarkEnd w:id="74"/>
+      <w:bookmarkEnd w:id="71"/>
     </w:p>
     <w:p>
       <w:pPr>
-        <w:rPr>
-          <w:lang w:eastAsia="x-none"/>
-        </w:rPr>
-      </w:pPr>
-      <w:r>
-        <w:t xml:space="preserve">Insert any pictures here (including of </w:t>
-      </w:r>
-      <w:r>
-        <w:t xml:space="preserve">major code issues or code that was used as a tool – can just screenshot and add link to </w:t>
-      </w:r>
-      <w:proofErr w:type="spellStart"/>
-      <w:r>
-        <w:t>github</w:t>
-      </w:r>
-      <w:proofErr w:type="spellEnd"/>
-      <w:r>
-        <w:t>).</w:t>
-      </w:r>
-      <w:r>
-        <w:t xml:space="preserve"> This section must include a</w:t>
-      </w:r>
-      <w:r>
-        <w:t>t least 4 figures or code portions</w:t>
-      </w:r>
-      <w:r>
-        <w:t>:</w:t>
-      </w:r>
+        <w:pStyle w:val="Heading3"/>
+        <w:rPr>
+          <w:lang w:val="en-US"/>
+        </w:rPr>
+      </w:pPr>
+      <w:bookmarkStart w:id="72" w:name="_Toc127779455"/>
+      <w:r>
+        <w:rPr>
+          <w:lang w:val="en-US"/>
+        </w:rPr>
+        <w:t xml:space="preserve">Process </w:t>
+      </w:r>
+      <w:r>
+        <w:rPr>
+          <w:lang w:val="en-US"/>
+        </w:rPr>
+        <w:t xml:space="preserve">or Data </w:t>
+      </w:r>
+      <w:r>
+        <w:rPr>
+          <w:lang w:val="en-US"/>
+        </w:rPr>
+        <w:t>flow of System (this one just describes the process for requesting)</w:t>
+      </w:r>
+      <w:r>
+        <w:rPr>
+          <w:lang w:val="en-US"/>
+        </w:rPr>
+        <w:t xml:space="preserve">, use-cases, security checklist, </w:t>
+      </w:r>
+      <w:r>
+        <w:rPr>
+          <w:lang w:val="en-US"/>
+        </w:rPr>
+        <w:t xml:space="preserve">graphs, </w:t>
+      </w:r>
+      <w:r>
+        <w:rPr>
+          <w:lang w:val="en-US"/>
+        </w:rPr>
+        <w:t>etc.</w:t>
+      </w:r>
+      <w:bookmarkEnd w:id="72"/>
     </w:p>
     <w:p>
       <w:pPr>
-        <w:pStyle w:val="Heading3"/>
-        <w:rPr>
-          <w:lang w:val="en-US"/>
-        </w:rPr>
-      </w:pPr>
-      <w:bookmarkStart w:id="75" w:name="_Toc127779455"/>
-      <w:r>
-        <w:rPr>
-          <w:lang w:val="en-US"/>
-        </w:rPr>
-        <w:t xml:space="preserve">Process </w:t>
-      </w:r>
-      <w:r>
-        <w:rPr>
-          <w:lang w:val="en-US"/>
-        </w:rPr>
-        <w:t xml:space="preserve">or Data </w:t>
-      </w:r>
-      <w:r>
-        <w:rPr>
-          <w:lang w:val="en-US"/>
-        </w:rPr>
-        <w:t>flow of System (this one just describes the process for requesting)</w:t>
-      </w:r>
-      <w:r>
-        <w:rPr>
-          <w:lang w:val="en-US"/>
-        </w:rPr>
-        <w:t xml:space="preserve">, use-cases, security checklist, </w:t>
-      </w:r>
-      <w:r>
-        <w:rPr>
-          <w:lang w:val="en-US"/>
-        </w:rPr>
-        <w:t xml:space="preserve">graphs, </w:t>
-      </w:r>
-      <w:r>
-        <w:rPr>
-          <w:lang w:val="en-US"/>
-        </w:rPr>
-        <w:t>etc.</w:t>
-      </w:r>
-      <w:bookmarkEnd w:id="75"/>
+        <w:rPr>
+          <w:lang w:eastAsia="x-none"/>
+        </w:rPr>
+      </w:pPr>
     </w:p>
     <w:p>
       <w:pPr>
+        <w:jc w:val="center"/>
         <w:rPr>
           <w:lang w:eastAsia="x-none"/>
         </w:rPr>
       </w:pPr>
+      <w:r>
+        <w:rPr>
+          <w:noProof/>
+        </w:rPr>
+        <w:drawing>
+          <wp:inline distT="0" distB="0" distL="0" distR="0" wp14:anchorId="41352041" wp14:editId="2E2322C6">
+            <wp:extent cx="4572000" cy="2743200"/>
+            <wp:effectExtent l="0" t="0" r="0" b="0"/>
+            <wp:docPr id="9" name="Chart 9">
+              <a:extLst xmlns:a="http://schemas.openxmlformats.org/drawingml/2006/main">
+                <a:ext uri="{FF2B5EF4-FFF2-40B4-BE49-F238E27FC236}">
+                  <a16:creationId xmlns:a16="http://schemas.microsoft.com/office/drawing/2014/main" id="{472467C4-78DE-4C37-973D-7C4B7B855247}"/>
+                </a:ext>
+              </a:extLst>
+            </wp:docPr>
+            <wp:cNvGraphicFramePr/>
+            <a:graphic xmlns:a="http://schemas.openxmlformats.org/drawingml/2006/main">
+              <a:graphicData uri="http://schemas.openxmlformats.org/drawingml/2006/chart">
+                <c:chart xmlns:c="http://schemas.openxmlformats.org/drawingml/2006/chart" xmlns:r="http://schemas.openxmlformats.org/officeDocument/2006/relationships" r:id="rId24"/>
+              </a:graphicData>
+            </a:graphic>
+          </wp:inline>
+        </w:drawing>
+      </w:r>
     </w:p>
     <w:p>
       <w:pPr>
@@ -2665,54 +4347,53 @@
     </w:p>
     <w:p>
       <w:pPr>
-        <w:rPr>
-          <w:lang w:eastAsia="x-none"/>
-        </w:rPr>
-      </w:pPr>
-      <w:r>
-        <w:rPr>
-          <w:lang w:eastAsia="x-none"/>
-        </w:rPr>
-        <w:t>Describe the process flow here.</w:t>
-      </w:r>
+        <w:pStyle w:val="Heading3"/>
+        <w:rPr>
+          <w:lang w:val="en-US"/>
+        </w:rPr>
+      </w:pPr>
+      <w:bookmarkStart w:id="73" w:name="_Toc127779456"/>
+      <w:r>
+        <w:rPr>
+          <w:lang w:val="en-US"/>
+        </w:rPr>
+        <w:t>Other figure of code</w:t>
+      </w:r>
+      <w:bookmarkEnd w:id="73"/>
     </w:p>
     <w:p>
       <w:pPr>
-        <w:pStyle w:val="Heading3"/>
-        <w:rPr>
-          <w:lang w:val="en-US"/>
-        </w:rPr>
-      </w:pPr>
-      <w:bookmarkStart w:id="76" w:name="_Toc127779456"/>
-      <w:r>
-        <w:rPr>
-          <w:lang w:val="en-US"/>
-        </w:rPr>
-        <w:t>Other figure of code</w:t>
-      </w:r>
-      <w:bookmarkEnd w:id="76"/>
+        <w:jc w:val="center"/>
+        <w:rPr>
+          <w:lang w:eastAsia="x-none"/>
+        </w:rPr>
+      </w:pPr>
+      <w:r>
+        <w:rPr>
+          <w:noProof/>
+        </w:rPr>
+        <w:drawing>
+          <wp:inline distT="0" distB="0" distL="0" distR="0" wp14:anchorId="6738448E" wp14:editId="74AAF57E">
+            <wp:extent cx="4572000" cy="2743200"/>
+            <wp:effectExtent l="0" t="0" r="0" b="0"/>
+            <wp:docPr id="8" name="Chart 8">
+              <a:extLst xmlns:a="http://schemas.openxmlformats.org/drawingml/2006/main">
+                <a:ext uri="{FF2B5EF4-FFF2-40B4-BE49-F238E27FC236}">
+                  <a16:creationId xmlns:a16="http://schemas.microsoft.com/office/drawing/2014/main" id="{045F5914-F781-499A-89A8-9A4F74D06C84}"/>
+                </a:ext>
+              </a:extLst>
+            </wp:docPr>
+            <wp:cNvGraphicFramePr/>
+            <a:graphic xmlns:a="http://schemas.openxmlformats.org/drawingml/2006/main">
+              <a:graphicData uri="http://schemas.openxmlformats.org/drawingml/2006/chart">
+                <c:chart xmlns:c="http://schemas.openxmlformats.org/drawingml/2006/chart" xmlns:r="http://schemas.openxmlformats.org/officeDocument/2006/relationships" r:id="rId25"/>
+              </a:graphicData>
+            </a:graphic>
+          </wp:inline>
+        </w:drawing>
+      </w:r>
     </w:p>
-    <w:p>
-      <w:pPr>
-        <w:rPr>
-          <w:lang w:eastAsia="x-none"/>
-        </w:rPr>
-      </w:pPr>
-      <w:r>
-        <w:rPr>
-          <w:lang w:eastAsia="x-none"/>
-        </w:rPr>
-        <w:t>HERE</w:t>
-      </w:r>
-    </w:p>
-    <w:p>
-      <w:pPr>
-        <w:rPr>
-          <w:lang w:eastAsia="x-none"/>
-        </w:rPr>
-      </w:pPr>
-    </w:p>
-    <w:bookmarkStart w:id="77" w:name="_Toc127779457" w:displacedByCustomXml="next"/>
+    <w:bookmarkStart w:id="74" w:name="_Toc127779457" w:displacedByCustomXml="next"/>
     <w:sdt>
       <w:sdtPr>
         <w:rPr>
@@ -2740,7 +4421,7 @@
             <w:t>Works Cited</w:t>
           </w:r>
         </w:p>
-        <w:bookmarkEnd w:id="77" w:displacedByCustomXml="next"/>
+        <w:bookmarkEnd w:id="74" w:displacedByCustomXml="next"/>
       </w:sdtContent>
     </w:sdt>
     <w:p>
@@ -2815,27 +4496,13 @@
         <w:rPr>
           <w:bCs/>
         </w:rPr>
-        <w:t xml:space="preserve">  </w:t>
-      </w:r>
-      <w:proofErr w:type="gramStart"/>
+        <w:t xml:space="preserve">  (</w:t>
+      </w:r>
       <w:r>
         <w:rPr>
           <w:bCs/>
         </w:rPr>
-        <w:t>(</w:t>
-      </w:r>
-      <w:proofErr w:type="gramEnd"/>
-      <w:r>
-        <w:rPr>
-          <w:bCs/>
-        </w:rPr>
-        <w:t xml:space="preserve">Starting original code from </w:t>
-      </w:r>
-      <w:r>
-        <w:rPr>
-          <w:bCs/>
-        </w:rPr>
-        <w:t>Roger W. Webster</w:t>
+        <w:t>Starting original code from Roger W. Webster</w:t>
       </w:r>
       <w:r>
         <w:rPr>
@@ -2882,7 +4549,7 @@
         </w:rPr>
         <w:t xml:space="preserve">, W3Schools, 2023, </w:t>
       </w:r>
-      <w:hyperlink r:id="rId21" w:history="1">
+      <w:hyperlink r:id="rId26" w:history="1">
         <w:r>
           <w:rPr>
             <w:rStyle w:val="Hyperlink"/>
@@ -2957,6 +4624,153 @@
         </w:rPr>
         <w:t>, learn.microsoft.com/en-us/dotnet/desktop/winforms/overview/?view=netdesktop-7.0.</w:t>
       </w:r>
+    </w:p>
+    <w:p>
+      <w:pPr>
+        <w:spacing w:line="480" w:lineRule="auto"/>
+        <w:ind w:left="720" w:hanging="720"/>
+        <w:rPr>
+          <w:rFonts w:eastAsia="Times New Roman"/>
+          <w:lang w:eastAsia="en-US"/>
+        </w:rPr>
+      </w:pPr>
+      <w:proofErr w:type="spellStart"/>
+      <w:r>
+        <w:rPr>
+          <w:rFonts w:eastAsia="Times New Roman"/>
+          <w:lang w:eastAsia="en-US"/>
+        </w:rPr>
+        <w:t>HowTo</w:t>
+      </w:r>
+      <w:proofErr w:type="spellEnd"/>
+      <w:r>
+        <w:rPr>
+          <w:rFonts w:eastAsia="Times New Roman"/>
+          <w:lang w:eastAsia="en-US"/>
+        </w:rPr>
+        <w:t xml:space="preserve">, Las Vegas. “Playing Blackjack in Vegas.” </w:t>
+      </w:r>
+      <w:r>
+        <w:rPr>
+          <w:rFonts w:eastAsia="Times New Roman"/>
+          <w:i/>
+          <w:iCs/>
+          <w:lang w:eastAsia="en-US"/>
+        </w:rPr>
+        <w:t>Vegashowto.com</w:t>
+      </w:r>
+      <w:r>
+        <w:rPr>
+          <w:rFonts w:eastAsia="Times New Roman"/>
+          <w:lang w:eastAsia="en-US"/>
+        </w:rPr>
+        <w:t xml:space="preserve">, </w:t>
+      </w:r>
+      <w:hyperlink r:id="rId27" w:history="1">
+        <w:r>
+          <w:rPr>
+            <w:rStyle w:val="Hyperlink"/>
+            <w:rFonts w:eastAsia="Times New Roman"/>
+            <w:lang w:eastAsia="en-US"/>
+          </w:rPr>
+          <w:t>www.vegashowto.com/blackjack</w:t>
+        </w:r>
+      </w:hyperlink>
+      <w:r>
+        <w:rPr>
+          <w:rFonts w:eastAsia="Times New Roman"/>
+          <w:lang w:eastAsia="en-US"/>
+        </w:rPr>
+        <w:t>.</w:t>
+      </w:r>
+    </w:p>
+    <w:p>
+      <w:pPr>
+        <w:spacing w:line="480" w:lineRule="auto"/>
+        <w:ind w:left="720" w:hanging="720"/>
+        <w:rPr>
+          <w:rFonts w:eastAsia="Times New Roman"/>
+          <w:lang w:eastAsia="en-US"/>
+        </w:rPr>
+      </w:pPr>
+      <w:r>
+        <w:rPr>
+          <w:rFonts w:eastAsia="Times New Roman"/>
+          <w:lang w:eastAsia="en-US"/>
+        </w:rPr>
+        <w:t xml:space="preserve">Greenwell, J. “Educator and Engineer - Academic Resources.” </w:t>
+      </w:r>
+      <w:r>
+        <w:rPr>
+          <w:rFonts w:eastAsia="Times New Roman"/>
+          <w:i/>
+          <w:iCs/>
+          <w:lang w:eastAsia="en-US"/>
+        </w:rPr>
+        <w:t>Www.jsgreenwell.com</w:t>
+      </w:r>
+      <w:r>
+        <w:rPr>
+          <w:rFonts w:eastAsia="Times New Roman"/>
+          <w:lang w:eastAsia="en-US"/>
+        </w:rPr>
+        <w:t>, www.jsgreenwell.com/products-services. Accessed 2 May 2023.</w:t>
+      </w:r>
+    </w:p>
+    <w:p>
+      <w:pPr>
+        <w:spacing w:line="480" w:lineRule="auto"/>
+        <w:ind w:left="720" w:hanging="720"/>
+        <w:rPr>
+          <w:rFonts w:eastAsia="Times New Roman"/>
+          <w:lang w:eastAsia="en-US"/>
+        </w:rPr>
+      </w:pPr>
+      <w:r>
+        <w:rPr>
+          <w:rFonts w:eastAsia="Times New Roman"/>
+          <w:lang w:eastAsia="en-US"/>
+        </w:rPr>
+        <w:t xml:space="preserve">GitHub. “GitHub.” </w:t>
+      </w:r>
+      <w:r>
+        <w:rPr>
+          <w:rFonts w:eastAsia="Times New Roman"/>
+          <w:i/>
+          <w:iCs/>
+          <w:lang w:eastAsia="en-US"/>
+        </w:rPr>
+        <w:t>GitHub</w:t>
+      </w:r>
+      <w:r>
+        <w:rPr>
+          <w:rFonts w:eastAsia="Times New Roman"/>
+          <w:lang w:eastAsia="en-US"/>
+        </w:rPr>
+        <w:t>, github.com/.</w:t>
+      </w:r>
+    </w:p>
+    <w:p>
+      <w:pPr>
+        <w:spacing w:line="480" w:lineRule="auto"/>
+        <w:ind w:left="720" w:hanging="720"/>
+        <w:rPr>
+          <w:rFonts w:eastAsia="Times New Roman"/>
+          <w:lang w:eastAsia="en-US"/>
+        </w:rPr>
+      </w:pPr>
+      <w:bookmarkStart w:id="75" w:name="_GoBack"/>
+      <w:bookmarkEnd w:id="75"/>
+    </w:p>
+    <w:p>
+      <w:pPr>
+        <w:spacing w:line="480" w:lineRule="auto"/>
+        <w:ind w:left="720" w:hanging="720"/>
+        <w:rPr>
+          <w:rFonts w:eastAsia="Times New Roman"/>
+          <w:lang w:eastAsia="en-US"/>
+        </w:rPr>
+      </w:pPr>
     </w:p>
     <w:p>
       <w:pPr>
@@ -2988,7 +4802,7 @@
 </file>
 
 <file path=word/endnotes.xml><?xml version="1.0" encoding="utf-8"?>
-<w:endnotes xmlns:wpc="http://schemas.microsoft.com/office/word/2010/wordprocessingCanvas" xmlns:cx="http://schemas.microsoft.com/office/drawing/2014/chartex" xmlns:cx1="http://schemas.microsoft.com/office/drawing/2015/9/8/chartex" xmlns:cx2="http://schemas.microsoft.com/office/drawing/2015/10/21/chartex" xmlns:cx3="http://schemas.microsoft.com/office/drawing/2016/5/9/chartex" xmlns:cx4="http://schemas.microsoft.com/office/drawing/2016/5/10/chartex" xmlns:cx5="http://schemas.microsoft.com/office/drawing/2016/5/11/chartex" xmlns:cx6="http://schemas.microsoft.com/office/drawing/2016/5/12/chartex" xmlns:cx7="http://schemas.microsoft.com/office/drawing/2016/5/13/chartex" xmlns:cx8="http://schemas.microsoft.com/office/drawing/2016/5/14/chartex" xmlns:mc="http://schemas.openxmlformats.org/markup-compatibility/2006" xmlns:aink="http://schemas.microsoft.com/office/drawing/2016/ink" xmlns:am3d="http://schemas.microsoft.com/office/drawing/2017/model3d" xmlns:o="urn:schemas-microsoft-com:office:office" xmlns:oel="http://schemas.microsoft.com/office/2019/extlst" xmlns:r="http://schemas.openxmlformats.org/officeDocument/2006/relationships" xmlns:m="http://schemas.openxmlformats.org/officeDocument/2006/math" xmlns:v="urn:schemas-microsoft-com:vml" xmlns:wp14="http://schemas.microsoft.com/office/word/2010/wordprocessingDrawing" xmlns:wp="http://schemas.openxmlformats.org/drawingml/2006/wordprocessingDrawing" xmlns:w10="urn:schemas-microsoft-com:office:word" xmlns:w="http://schemas.openxmlformats.org/wordprocessingml/2006/main" xmlns:w14="http://schemas.microsoft.com/office/word/2010/wordml" xmlns:w15="http://schemas.microsoft.com/office/word/2012/wordml" xmlns:w16cex="http://schemas.microsoft.com/office/word/2018/wordml/cex" xmlns:w16cid="http://schemas.microsoft.com/office/word/2016/wordml/cid" xmlns:w16="http://schemas.microsoft.com/office/word/2018/wordml" xmlns:w16du="http://schemas.microsoft.com/office/word/2023/wordml/word16du" xmlns:w16sdtdh="http://schemas.microsoft.com/office/word/2020/wordml/sdtdatahash" xmlns:w16se="http://schemas.microsoft.com/office/word/2015/wordml/symex" xmlns:wpg="http://schemas.microsoft.com/office/word/2010/wordprocessingGroup" xmlns:wpi="http://schemas.microsoft.com/office/word/2010/wordprocessingInk" xmlns:wne="http://schemas.microsoft.com/office/word/2006/wordml" xmlns:wps="http://schemas.microsoft.com/office/word/2010/wordprocessingShape" mc:Ignorable="w14 w15 w16se w16cid w16 w16cex w16sdtdh wp14">
+<w:endnotes xmlns:wpc="http://schemas.microsoft.com/office/word/2010/wordprocessingCanvas" xmlns:cx="http://schemas.microsoft.com/office/drawing/2014/chartex" xmlns:cx1="http://schemas.microsoft.com/office/drawing/2015/9/8/chartex" xmlns:cx2="http://schemas.microsoft.com/office/drawing/2015/10/21/chartex" xmlns:cx3="http://schemas.microsoft.com/office/drawing/2016/5/9/chartex" xmlns:cx4="http://schemas.microsoft.com/office/drawing/2016/5/10/chartex" xmlns:cx5="http://schemas.microsoft.com/office/drawing/2016/5/11/chartex" xmlns:cx6="http://schemas.microsoft.com/office/drawing/2016/5/12/chartex" xmlns:cx7="http://schemas.microsoft.com/office/drawing/2016/5/13/chartex" xmlns:cx8="http://schemas.microsoft.com/office/drawing/2016/5/14/chartex" xmlns:mc="http://schemas.openxmlformats.org/markup-compatibility/2006" xmlns:aink="http://schemas.microsoft.com/office/drawing/2016/ink" xmlns:am3d="http://schemas.microsoft.com/office/drawing/2017/model3d" xmlns:o="urn:schemas-microsoft-com:office:office" xmlns:r="http://schemas.openxmlformats.org/officeDocument/2006/relationships" xmlns:m="http://schemas.openxmlformats.org/officeDocument/2006/math" xmlns:v="urn:schemas-microsoft-com:vml" xmlns:wp14="http://schemas.microsoft.com/office/word/2010/wordprocessingDrawing" xmlns:wp="http://schemas.openxmlformats.org/drawingml/2006/wordprocessingDrawing" xmlns:w10="urn:schemas-microsoft-com:office:word" xmlns:w="http://schemas.openxmlformats.org/wordprocessingml/2006/main" xmlns:w14="http://schemas.microsoft.com/office/word/2010/wordml" xmlns:w15="http://schemas.microsoft.com/office/word/2012/wordml" xmlns:w16cid="http://schemas.microsoft.com/office/word/2016/wordml/cid" xmlns:w16se="http://schemas.microsoft.com/office/word/2015/wordml/symex" xmlns:wpg="http://schemas.microsoft.com/office/word/2010/wordprocessingGroup" xmlns:wpi="http://schemas.microsoft.com/office/word/2010/wordprocessingInk" xmlns:wne="http://schemas.microsoft.com/office/word/2006/wordml" xmlns:wps="http://schemas.microsoft.com/office/word/2010/wordprocessingShape" mc:Ignorable="w14 w15 w16se w16cid wp14">
   <w:endnote w:type="separator" w:id="-1">
     <w:p>
       <w:r>
@@ -3012,7 +4826,7 @@
 </file>
 
 <file path=word/footer1.xml><?xml version="1.0" encoding="utf-8"?>
-<w:ftr xmlns:wpc="http://schemas.microsoft.com/office/word/2010/wordprocessingCanvas" xmlns:cx="http://schemas.microsoft.com/office/drawing/2014/chartex" xmlns:cx1="http://schemas.microsoft.com/office/drawing/2015/9/8/chartex" xmlns:cx2="http://schemas.microsoft.com/office/drawing/2015/10/21/chartex" xmlns:cx3="http://schemas.microsoft.com/office/drawing/2016/5/9/chartex" xmlns:cx4="http://schemas.microsoft.com/office/drawing/2016/5/10/chartex" xmlns:cx5="http://schemas.microsoft.com/office/drawing/2016/5/11/chartex" xmlns:cx6="http://schemas.microsoft.com/office/drawing/2016/5/12/chartex" xmlns:cx7="http://schemas.microsoft.com/office/drawing/2016/5/13/chartex" xmlns:cx8="http://schemas.microsoft.com/office/drawing/2016/5/14/chartex" xmlns:mc="http://schemas.openxmlformats.org/markup-compatibility/2006" xmlns:aink="http://schemas.microsoft.com/office/drawing/2016/ink" xmlns:am3d="http://schemas.microsoft.com/office/drawing/2017/model3d" xmlns:o="urn:schemas-microsoft-com:office:office" xmlns:oel="http://schemas.microsoft.com/office/2019/extlst" xmlns:r="http://schemas.openxmlformats.org/officeDocument/2006/relationships" xmlns:m="http://schemas.openxmlformats.org/officeDocument/2006/math" xmlns:v="urn:schemas-microsoft-com:vml" xmlns:wp14="http://schemas.microsoft.com/office/word/2010/wordprocessingDrawing" xmlns:wp="http://schemas.openxmlformats.org/drawingml/2006/wordprocessingDrawing" xmlns:w10="urn:schemas-microsoft-com:office:word" xmlns:w="http://schemas.openxmlformats.org/wordprocessingml/2006/main" xmlns:w14="http://schemas.microsoft.com/office/word/2010/wordml" xmlns:w15="http://schemas.microsoft.com/office/word/2012/wordml" xmlns:w16cex="http://schemas.microsoft.com/office/word/2018/wordml/cex" xmlns:w16cid="http://schemas.microsoft.com/office/word/2016/wordml/cid" xmlns:w16="http://schemas.microsoft.com/office/word/2018/wordml" xmlns:w16du="http://schemas.microsoft.com/office/word/2023/wordml/word16du" xmlns:w16sdtdh="http://schemas.microsoft.com/office/word/2020/wordml/sdtdatahash" xmlns:w16se="http://schemas.microsoft.com/office/word/2015/wordml/symex" xmlns:wpg="http://schemas.microsoft.com/office/word/2010/wordprocessingGroup" xmlns:wpi="http://schemas.microsoft.com/office/word/2010/wordprocessingInk" xmlns:wne="http://schemas.microsoft.com/office/word/2006/wordml" xmlns:wps="http://schemas.microsoft.com/office/word/2010/wordprocessingShape" mc:Ignorable="w14 w15 w16se w16cid w16 w16cex w16sdtdh wp14">
+<w:ftr xmlns:wpc="http://schemas.microsoft.com/office/word/2010/wordprocessingCanvas" xmlns:cx="http://schemas.microsoft.com/office/drawing/2014/chartex" xmlns:cx1="http://schemas.microsoft.com/office/drawing/2015/9/8/chartex" xmlns:cx2="http://schemas.microsoft.com/office/drawing/2015/10/21/chartex" xmlns:cx3="http://schemas.microsoft.com/office/drawing/2016/5/9/chartex" xmlns:cx4="http://schemas.microsoft.com/office/drawing/2016/5/10/chartex" xmlns:cx5="http://schemas.microsoft.com/office/drawing/2016/5/11/chartex" xmlns:cx6="http://schemas.microsoft.com/office/drawing/2016/5/12/chartex" xmlns:cx7="http://schemas.microsoft.com/office/drawing/2016/5/13/chartex" xmlns:cx8="http://schemas.microsoft.com/office/drawing/2016/5/14/chartex" xmlns:mc="http://schemas.openxmlformats.org/markup-compatibility/2006" xmlns:aink="http://schemas.microsoft.com/office/drawing/2016/ink" xmlns:am3d="http://schemas.microsoft.com/office/drawing/2017/model3d" xmlns:o="urn:schemas-microsoft-com:office:office" xmlns:r="http://schemas.openxmlformats.org/officeDocument/2006/relationships" xmlns:m="http://schemas.openxmlformats.org/officeDocument/2006/math" xmlns:v="urn:schemas-microsoft-com:vml" xmlns:wp14="http://schemas.microsoft.com/office/word/2010/wordprocessingDrawing" xmlns:wp="http://schemas.openxmlformats.org/drawingml/2006/wordprocessingDrawing" xmlns:w10="urn:schemas-microsoft-com:office:word" xmlns:w="http://schemas.openxmlformats.org/wordprocessingml/2006/main" xmlns:w14="http://schemas.microsoft.com/office/word/2010/wordml" xmlns:w15="http://schemas.microsoft.com/office/word/2012/wordml" xmlns:w16cid="http://schemas.microsoft.com/office/word/2016/wordml/cid" xmlns:w16se="http://schemas.microsoft.com/office/word/2015/wordml/symex" xmlns:wpg="http://schemas.microsoft.com/office/word/2010/wordprocessingGroup" xmlns:wpi="http://schemas.microsoft.com/office/word/2010/wordprocessingInk" xmlns:wne="http://schemas.microsoft.com/office/word/2006/wordml" xmlns:wps="http://schemas.microsoft.com/office/word/2010/wordprocessingShape" mc:Ignorable="w14 w15 w16se w16cid wp14">
   <w:p>
     <w:pPr>
       <w:pStyle w:val="Footer"/>
@@ -3161,7 +4975,7 @@
 </file>
 
 <file path=word/footer2.xml><?xml version="1.0" encoding="utf-8"?>
-<w:ftr xmlns:wpc="http://schemas.microsoft.com/office/word/2010/wordprocessingCanvas" xmlns:cx="http://schemas.microsoft.com/office/drawing/2014/chartex" xmlns:cx1="http://schemas.microsoft.com/office/drawing/2015/9/8/chartex" xmlns:cx2="http://schemas.microsoft.com/office/drawing/2015/10/21/chartex" xmlns:cx3="http://schemas.microsoft.com/office/drawing/2016/5/9/chartex" xmlns:cx4="http://schemas.microsoft.com/office/drawing/2016/5/10/chartex" xmlns:cx5="http://schemas.microsoft.com/office/drawing/2016/5/11/chartex" xmlns:cx6="http://schemas.microsoft.com/office/drawing/2016/5/12/chartex" xmlns:cx7="http://schemas.microsoft.com/office/drawing/2016/5/13/chartex" xmlns:cx8="http://schemas.microsoft.com/office/drawing/2016/5/14/chartex" xmlns:mc="http://schemas.openxmlformats.org/markup-compatibility/2006" xmlns:aink="http://schemas.microsoft.com/office/drawing/2016/ink" xmlns:am3d="http://schemas.microsoft.com/office/drawing/2017/model3d" xmlns:o="urn:schemas-microsoft-com:office:office" xmlns:oel="http://schemas.microsoft.com/office/2019/extlst" xmlns:r="http://schemas.openxmlformats.org/officeDocument/2006/relationships" xmlns:m="http://schemas.openxmlformats.org/officeDocument/2006/math" xmlns:v="urn:schemas-microsoft-com:vml" xmlns:wp14="http://schemas.microsoft.com/office/word/2010/wordprocessingDrawing" xmlns:wp="http://schemas.openxmlformats.org/drawingml/2006/wordprocessingDrawing" xmlns:w10="urn:schemas-microsoft-com:office:word" xmlns:w="http://schemas.openxmlformats.org/wordprocessingml/2006/main" xmlns:w14="http://schemas.microsoft.com/office/word/2010/wordml" xmlns:w15="http://schemas.microsoft.com/office/word/2012/wordml" xmlns:w16cex="http://schemas.microsoft.com/office/word/2018/wordml/cex" xmlns:w16cid="http://schemas.microsoft.com/office/word/2016/wordml/cid" xmlns:w16="http://schemas.microsoft.com/office/word/2018/wordml" xmlns:w16du="http://schemas.microsoft.com/office/word/2023/wordml/word16du" xmlns:w16sdtdh="http://schemas.microsoft.com/office/word/2020/wordml/sdtdatahash" xmlns:w16se="http://schemas.microsoft.com/office/word/2015/wordml/symex" xmlns:wpg="http://schemas.microsoft.com/office/word/2010/wordprocessingGroup" xmlns:wpi="http://schemas.microsoft.com/office/word/2010/wordprocessingInk" xmlns:wne="http://schemas.microsoft.com/office/word/2006/wordml" xmlns:wps="http://schemas.microsoft.com/office/word/2010/wordprocessingShape" mc:Ignorable="w14 w15 w16se w16cid w16 w16cex w16sdtdh wp14">
+<w:ftr xmlns:wpc="http://schemas.microsoft.com/office/word/2010/wordprocessingCanvas" xmlns:cx="http://schemas.microsoft.com/office/drawing/2014/chartex" xmlns:cx1="http://schemas.microsoft.com/office/drawing/2015/9/8/chartex" xmlns:cx2="http://schemas.microsoft.com/office/drawing/2015/10/21/chartex" xmlns:cx3="http://schemas.microsoft.com/office/drawing/2016/5/9/chartex" xmlns:cx4="http://schemas.microsoft.com/office/drawing/2016/5/10/chartex" xmlns:cx5="http://schemas.microsoft.com/office/drawing/2016/5/11/chartex" xmlns:cx6="http://schemas.microsoft.com/office/drawing/2016/5/12/chartex" xmlns:cx7="http://schemas.microsoft.com/office/drawing/2016/5/13/chartex" xmlns:cx8="http://schemas.microsoft.com/office/drawing/2016/5/14/chartex" xmlns:mc="http://schemas.openxmlformats.org/markup-compatibility/2006" xmlns:aink="http://schemas.microsoft.com/office/drawing/2016/ink" xmlns:am3d="http://schemas.microsoft.com/office/drawing/2017/model3d" xmlns:o="urn:schemas-microsoft-com:office:office" xmlns:r="http://schemas.openxmlformats.org/officeDocument/2006/relationships" xmlns:m="http://schemas.openxmlformats.org/officeDocument/2006/math" xmlns:v="urn:schemas-microsoft-com:vml" xmlns:wp14="http://schemas.microsoft.com/office/word/2010/wordprocessingDrawing" xmlns:wp="http://schemas.openxmlformats.org/drawingml/2006/wordprocessingDrawing" xmlns:w10="urn:schemas-microsoft-com:office:word" xmlns:w="http://schemas.openxmlformats.org/wordprocessingml/2006/main" xmlns:w14="http://schemas.microsoft.com/office/word/2010/wordml" xmlns:w15="http://schemas.microsoft.com/office/word/2012/wordml" xmlns:w16cid="http://schemas.microsoft.com/office/word/2016/wordml/cid" xmlns:w16se="http://schemas.microsoft.com/office/word/2015/wordml/symex" xmlns:wpg="http://schemas.microsoft.com/office/word/2010/wordprocessingGroup" xmlns:wpi="http://schemas.microsoft.com/office/word/2010/wordprocessingInk" xmlns:wne="http://schemas.microsoft.com/office/word/2006/wordml" xmlns:wps="http://schemas.microsoft.com/office/word/2010/wordprocessingShape" mc:Ignorable="w14 w15 w16se w16cid wp14">
   <w:p>
     <w:pPr>
       <w:pStyle w:val="Footer"/>
@@ -3262,7 +5076,7 @@
 </file>
 
 <file path=word/footer3.xml><?xml version="1.0" encoding="utf-8"?>
-<w:ftr xmlns:wpc="http://schemas.microsoft.com/office/word/2010/wordprocessingCanvas" xmlns:cx="http://schemas.microsoft.com/office/drawing/2014/chartex" xmlns:cx1="http://schemas.microsoft.com/office/drawing/2015/9/8/chartex" xmlns:cx2="http://schemas.microsoft.com/office/drawing/2015/10/21/chartex" xmlns:cx3="http://schemas.microsoft.com/office/drawing/2016/5/9/chartex" xmlns:cx4="http://schemas.microsoft.com/office/drawing/2016/5/10/chartex" xmlns:cx5="http://schemas.microsoft.com/office/drawing/2016/5/11/chartex" xmlns:cx6="http://schemas.microsoft.com/office/drawing/2016/5/12/chartex" xmlns:cx7="http://schemas.microsoft.com/office/drawing/2016/5/13/chartex" xmlns:cx8="http://schemas.microsoft.com/office/drawing/2016/5/14/chartex" xmlns:mc="http://schemas.openxmlformats.org/markup-compatibility/2006" xmlns:aink="http://schemas.microsoft.com/office/drawing/2016/ink" xmlns:am3d="http://schemas.microsoft.com/office/drawing/2017/model3d" xmlns:o="urn:schemas-microsoft-com:office:office" xmlns:oel="http://schemas.microsoft.com/office/2019/extlst" xmlns:r="http://schemas.openxmlformats.org/officeDocument/2006/relationships" xmlns:m="http://schemas.openxmlformats.org/officeDocument/2006/math" xmlns:v="urn:schemas-microsoft-com:vml" xmlns:wp14="http://schemas.microsoft.com/office/word/2010/wordprocessingDrawing" xmlns:wp="http://schemas.openxmlformats.org/drawingml/2006/wordprocessingDrawing" xmlns:w10="urn:schemas-microsoft-com:office:word" xmlns:w="http://schemas.openxmlformats.org/wordprocessingml/2006/main" xmlns:w14="http://schemas.microsoft.com/office/word/2010/wordml" xmlns:w15="http://schemas.microsoft.com/office/word/2012/wordml" xmlns:w16cex="http://schemas.microsoft.com/office/word/2018/wordml/cex" xmlns:w16cid="http://schemas.microsoft.com/office/word/2016/wordml/cid" xmlns:w16="http://schemas.microsoft.com/office/word/2018/wordml" xmlns:w16du="http://schemas.microsoft.com/office/word/2023/wordml/word16du" xmlns:w16sdtdh="http://schemas.microsoft.com/office/word/2020/wordml/sdtdatahash" xmlns:w16se="http://schemas.microsoft.com/office/word/2015/wordml/symex" xmlns:wpg="http://schemas.microsoft.com/office/word/2010/wordprocessingGroup" xmlns:wpi="http://schemas.microsoft.com/office/word/2010/wordprocessingInk" xmlns:wne="http://schemas.microsoft.com/office/word/2006/wordml" xmlns:wps="http://schemas.microsoft.com/office/word/2010/wordprocessingShape" mc:Ignorable="w14 w15 w16se w16cid w16 w16cex w16sdtdh wp14">
+<w:ftr xmlns:wpc="http://schemas.microsoft.com/office/word/2010/wordprocessingCanvas" xmlns:cx="http://schemas.microsoft.com/office/drawing/2014/chartex" xmlns:cx1="http://schemas.microsoft.com/office/drawing/2015/9/8/chartex" xmlns:cx2="http://schemas.microsoft.com/office/drawing/2015/10/21/chartex" xmlns:cx3="http://schemas.microsoft.com/office/drawing/2016/5/9/chartex" xmlns:cx4="http://schemas.microsoft.com/office/drawing/2016/5/10/chartex" xmlns:cx5="http://schemas.microsoft.com/office/drawing/2016/5/11/chartex" xmlns:cx6="http://schemas.microsoft.com/office/drawing/2016/5/12/chartex" xmlns:cx7="http://schemas.microsoft.com/office/drawing/2016/5/13/chartex" xmlns:cx8="http://schemas.microsoft.com/office/drawing/2016/5/14/chartex" xmlns:mc="http://schemas.openxmlformats.org/markup-compatibility/2006" xmlns:aink="http://schemas.microsoft.com/office/drawing/2016/ink" xmlns:am3d="http://schemas.microsoft.com/office/drawing/2017/model3d" xmlns:o="urn:schemas-microsoft-com:office:office" xmlns:r="http://schemas.openxmlformats.org/officeDocument/2006/relationships" xmlns:m="http://schemas.openxmlformats.org/officeDocument/2006/math" xmlns:v="urn:schemas-microsoft-com:vml" xmlns:wp14="http://schemas.microsoft.com/office/word/2010/wordprocessingDrawing" xmlns:wp="http://schemas.openxmlformats.org/drawingml/2006/wordprocessingDrawing" xmlns:w10="urn:schemas-microsoft-com:office:word" xmlns:w="http://schemas.openxmlformats.org/wordprocessingml/2006/main" xmlns:w14="http://schemas.microsoft.com/office/word/2010/wordml" xmlns:w15="http://schemas.microsoft.com/office/word/2012/wordml" xmlns:w16cid="http://schemas.microsoft.com/office/word/2016/wordml/cid" xmlns:w16se="http://schemas.microsoft.com/office/word/2015/wordml/symex" xmlns:wpg="http://schemas.microsoft.com/office/word/2010/wordprocessingGroup" xmlns:wpi="http://schemas.microsoft.com/office/word/2010/wordprocessingInk" xmlns:wne="http://schemas.microsoft.com/office/word/2006/wordml" xmlns:wps="http://schemas.microsoft.com/office/word/2010/wordprocessingShape" mc:Ignorable="w14 w15 w16se w16cid wp14">
   <w:p>
     <w:pPr>
       <w:pStyle w:val="Footer"/>
@@ -3363,7 +5177,7 @@
 </file>
 
 <file path=word/footnotes.xml><?xml version="1.0" encoding="utf-8"?>
-<w:footnotes xmlns:wpc="http://schemas.microsoft.com/office/word/2010/wordprocessingCanvas" xmlns:cx="http://schemas.microsoft.com/office/drawing/2014/chartex" xmlns:cx1="http://schemas.microsoft.com/office/drawing/2015/9/8/chartex" xmlns:cx2="http://schemas.microsoft.com/office/drawing/2015/10/21/chartex" xmlns:cx3="http://schemas.microsoft.com/office/drawing/2016/5/9/chartex" xmlns:cx4="http://schemas.microsoft.com/office/drawing/2016/5/10/chartex" xmlns:cx5="http://schemas.microsoft.com/office/drawing/2016/5/11/chartex" xmlns:cx6="http://schemas.microsoft.com/office/drawing/2016/5/12/chartex" xmlns:cx7="http://schemas.microsoft.com/office/drawing/2016/5/13/chartex" xmlns:cx8="http://schemas.microsoft.com/office/drawing/2016/5/14/chartex" xmlns:mc="http://schemas.openxmlformats.org/markup-compatibility/2006" xmlns:aink="http://schemas.microsoft.com/office/drawing/2016/ink" xmlns:am3d="http://schemas.microsoft.com/office/drawing/2017/model3d" xmlns:o="urn:schemas-microsoft-com:office:office" xmlns:oel="http://schemas.microsoft.com/office/2019/extlst" xmlns:r="http://schemas.openxmlformats.org/officeDocument/2006/relationships" xmlns:m="http://schemas.openxmlformats.org/officeDocument/2006/math" xmlns:v="urn:schemas-microsoft-com:vml" xmlns:wp14="http://schemas.microsoft.com/office/word/2010/wordprocessingDrawing" xmlns:wp="http://schemas.openxmlformats.org/drawingml/2006/wordprocessingDrawing" xmlns:w10="urn:schemas-microsoft-com:office:word" xmlns:w="http://schemas.openxmlformats.org/wordprocessingml/2006/main" xmlns:w14="http://schemas.microsoft.com/office/word/2010/wordml" xmlns:w15="http://schemas.microsoft.com/office/word/2012/wordml" xmlns:w16cex="http://schemas.microsoft.com/office/word/2018/wordml/cex" xmlns:w16cid="http://schemas.microsoft.com/office/word/2016/wordml/cid" xmlns:w16="http://schemas.microsoft.com/office/word/2018/wordml" xmlns:w16du="http://schemas.microsoft.com/office/word/2023/wordml/word16du" xmlns:w16sdtdh="http://schemas.microsoft.com/office/word/2020/wordml/sdtdatahash" xmlns:w16se="http://schemas.microsoft.com/office/word/2015/wordml/symex" xmlns:wpg="http://schemas.microsoft.com/office/word/2010/wordprocessingGroup" xmlns:wpi="http://schemas.microsoft.com/office/word/2010/wordprocessingInk" xmlns:wne="http://schemas.microsoft.com/office/word/2006/wordml" xmlns:wps="http://schemas.microsoft.com/office/word/2010/wordprocessingShape" mc:Ignorable="w14 w15 w16se w16cid w16 w16cex w16sdtdh wp14">
+<w:footnotes xmlns:wpc="http://schemas.microsoft.com/office/word/2010/wordprocessingCanvas" xmlns:cx="http://schemas.microsoft.com/office/drawing/2014/chartex" xmlns:cx1="http://schemas.microsoft.com/office/drawing/2015/9/8/chartex" xmlns:cx2="http://schemas.microsoft.com/office/drawing/2015/10/21/chartex" xmlns:cx3="http://schemas.microsoft.com/office/drawing/2016/5/9/chartex" xmlns:cx4="http://schemas.microsoft.com/office/drawing/2016/5/10/chartex" xmlns:cx5="http://schemas.microsoft.com/office/drawing/2016/5/11/chartex" xmlns:cx6="http://schemas.microsoft.com/office/drawing/2016/5/12/chartex" xmlns:cx7="http://schemas.microsoft.com/office/drawing/2016/5/13/chartex" xmlns:cx8="http://schemas.microsoft.com/office/drawing/2016/5/14/chartex" xmlns:mc="http://schemas.openxmlformats.org/markup-compatibility/2006" xmlns:aink="http://schemas.microsoft.com/office/drawing/2016/ink" xmlns:am3d="http://schemas.microsoft.com/office/drawing/2017/model3d" xmlns:o="urn:schemas-microsoft-com:office:office" xmlns:r="http://schemas.openxmlformats.org/officeDocument/2006/relationships" xmlns:m="http://schemas.openxmlformats.org/officeDocument/2006/math" xmlns:v="urn:schemas-microsoft-com:vml" xmlns:wp14="http://schemas.microsoft.com/office/word/2010/wordprocessingDrawing" xmlns:wp="http://schemas.openxmlformats.org/drawingml/2006/wordprocessingDrawing" xmlns:w10="urn:schemas-microsoft-com:office:word" xmlns:w="http://schemas.openxmlformats.org/wordprocessingml/2006/main" xmlns:w14="http://schemas.microsoft.com/office/word/2010/wordml" xmlns:w15="http://schemas.microsoft.com/office/word/2012/wordml" xmlns:w16cid="http://schemas.microsoft.com/office/word/2016/wordml/cid" xmlns:w16se="http://schemas.microsoft.com/office/word/2015/wordml/symex" xmlns:wpg="http://schemas.microsoft.com/office/word/2010/wordprocessingGroup" xmlns:wpi="http://schemas.microsoft.com/office/word/2010/wordprocessingInk" xmlns:wne="http://schemas.microsoft.com/office/word/2006/wordml" xmlns:wps="http://schemas.microsoft.com/office/word/2010/wordprocessingShape" mc:Ignorable="w14 w15 w16se w16cid wp14">
   <w:footnote w:type="separator" w:id="-1">
     <w:p>
       <w:r>
@@ -3386,7 +5200,7 @@
 </file>
 
 <file path=word/header1.xml><?xml version="1.0" encoding="utf-8"?>
-<w:hdr xmlns:wpc="http://schemas.microsoft.com/office/word/2010/wordprocessingCanvas" xmlns:cx="http://schemas.microsoft.com/office/drawing/2014/chartex" xmlns:cx1="http://schemas.microsoft.com/office/drawing/2015/9/8/chartex" xmlns:cx2="http://schemas.microsoft.com/office/drawing/2015/10/21/chartex" xmlns:cx3="http://schemas.microsoft.com/office/drawing/2016/5/9/chartex" xmlns:cx4="http://schemas.microsoft.com/office/drawing/2016/5/10/chartex" xmlns:cx5="http://schemas.microsoft.com/office/drawing/2016/5/11/chartex" xmlns:cx6="http://schemas.microsoft.com/office/drawing/2016/5/12/chartex" xmlns:cx7="http://schemas.microsoft.com/office/drawing/2016/5/13/chartex" xmlns:cx8="http://schemas.microsoft.com/office/drawing/2016/5/14/chartex" xmlns:mc="http://schemas.openxmlformats.org/markup-compatibility/2006" xmlns:aink="http://schemas.microsoft.com/office/drawing/2016/ink" xmlns:am3d="http://schemas.microsoft.com/office/drawing/2017/model3d" xmlns:o="urn:schemas-microsoft-com:office:office" xmlns:oel="http://schemas.microsoft.com/office/2019/extlst" xmlns:r="http://schemas.openxmlformats.org/officeDocument/2006/relationships" xmlns:m="http://schemas.openxmlformats.org/officeDocument/2006/math" xmlns:v="urn:schemas-microsoft-com:vml" xmlns:wp14="http://schemas.microsoft.com/office/word/2010/wordprocessingDrawing" xmlns:wp="http://schemas.openxmlformats.org/drawingml/2006/wordprocessingDrawing" xmlns:w10="urn:schemas-microsoft-com:office:word" xmlns:w="http://schemas.openxmlformats.org/wordprocessingml/2006/main" xmlns:w14="http://schemas.microsoft.com/office/word/2010/wordml" xmlns:w15="http://schemas.microsoft.com/office/word/2012/wordml" xmlns:w16cex="http://schemas.microsoft.com/office/word/2018/wordml/cex" xmlns:w16cid="http://schemas.microsoft.com/office/word/2016/wordml/cid" xmlns:w16="http://schemas.microsoft.com/office/word/2018/wordml" xmlns:w16du="http://schemas.microsoft.com/office/word/2023/wordml/word16du" xmlns:w16sdtdh="http://schemas.microsoft.com/office/word/2020/wordml/sdtdatahash" xmlns:w16se="http://schemas.microsoft.com/office/word/2015/wordml/symex" xmlns:wpg="http://schemas.microsoft.com/office/word/2010/wordprocessingGroup" xmlns:wpi="http://schemas.microsoft.com/office/word/2010/wordprocessingInk" xmlns:wne="http://schemas.microsoft.com/office/word/2006/wordml" xmlns:wps="http://schemas.microsoft.com/office/word/2010/wordprocessingShape" mc:Ignorable="w14 w15 w16se w16cid w16 w16cex w16sdtdh wp14">
+<w:hdr xmlns:wpc="http://schemas.microsoft.com/office/word/2010/wordprocessingCanvas" xmlns:cx="http://schemas.microsoft.com/office/drawing/2014/chartex" xmlns:cx1="http://schemas.microsoft.com/office/drawing/2015/9/8/chartex" xmlns:cx2="http://schemas.microsoft.com/office/drawing/2015/10/21/chartex" xmlns:cx3="http://schemas.microsoft.com/office/drawing/2016/5/9/chartex" xmlns:cx4="http://schemas.microsoft.com/office/drawing/2016/5/10/chartex" xmlns:cx5="http://schemas.microsoft.com/office/drawing/2016/5/11/chartex" xmlns:cx6="http://schemas.microsoft.com/office/drawing/2016/5/12/chartex" xmlns:cx7="http://schemas.microsoft.com/office/drawing/2016/5/13/chartex" xmlns:cx8="http://schemas.microsoft.com/office/drawing/2016/5/14/chartex" xmlns:mc="http://schemas.openxmlformats.org/markup-compatibility/2006" xmlns:aink="http://schemas.microsoft.com/office/drawing/2016/ink" xmlns:am3d="http://schemas.microsoft.com/office/drawing/2017/model3d" xmlns:o="urn:schemas-microsoft-com:office:office" xmlns:r="http://schemas.openxmlformats.org/officeDocument/2006/relationships" xmlns:m="http://schemas.openxmlformats.org/officeDocument/2006/math" xmlns:v="urn:schemas-microsoft-com:vml" xmlns:wp14="http://schemas.microsoft.com/office/word/2010/wordprocessingDrawing" xmlns:wp="http://schemas.openxmlformats.org/drawingml/2006/wordprocessingDrawing" xmlns:w10="urn:schemas-microsoft-com:office:word" xmlns:w="http://schemas.openxmlformats.org/wordprocessingml/2006/main" xmlns:w14="http://schemas.microsoft.com/office/word/2010/wordml" xmlns:w15="http://schemas.microsoft.com/office/word/2012/wordml" xmlns:w16cid="http://schemas.microsoft.com/office/word/2016/wordml/cid" xmlns:w16se="http://schemas.microsoft.com/office/word/2015/wordml/symex" xmlns:wpg="http://schemas.microsoft.com/office/word/2010/wordprocessingGroup" xmlns:wpi="http://schemas.microsoft.com/office/word/2010/wordprocessingInk" xmlns:wne="http://schemas.microsoft.com/office/word/2006/wordml" xmlns:wps="http://schemas.microsoft.com/office/word/2010/wordprocessingShape" mc:Ignorable="w14 w15 w16se w16cid wp14">
   <w:p>
     <w:pPr>
       <w:pStyle w:val="Header"/>
@@ -3421,7 +5235,7 @@
 </file>
 
 <file path=word/header2.xml><?xml version="1.0" encoding="utf-8"?>
-<w:hdr xmlns:wpc="http://schemas.microsoft.com/office/word/2010/wordprocessingCanvas" xmlns:cx="http://schemas.microsoft.com/office/drawing/2014/chartex" xmlns:cx1="http://schemas.microsoft.com/office/drawing/2015/9/8/chartex" xmlns:cx2="http://schemas.microsoft.com/office/drawing/2015/10/21/chartex" xmlns:cx3="http://schemas.microsoft.com/office/drawing/2016/5/9/chartex" xmlns:cx4="http://schemas.microsoft.com/office/drawing/2016/5/10/chartex" xmlns:cx5="http://schemas.microsoft.com/office/drawing/2016/5/11/chartex" xmlns:cx6="http://schemas.microsoft.com/office/drawing/2016/5/12/chartex" xmlns:cx7="http://schemas.microsoft.com/office/drawing/2016/5/13/chartex" xmlns:cx8="http://schemas.microsoft.com/office/drawing/2016/5/14/chartex" xmlns:mc="http://schemas.openxmlformats.org/markup-compatibility/2006" xmlns:aink="http://schemas.microsoft.com/office/drawing/2016/ink" xmlns:am3d="http://schemas.microsoft.com/office/drawing/2017/model3d" xmlns:o="urn:schemas-microsoft-com:office:office" xmlns:oel="http://schemas.microsoft.com/office/2019/extlst" xmlns:r="http://schemas.openxmlformats.org/officeDocument/2006/relationships" xmlns:m="http://schemas.openxmlformats.org/officeDocument/2006/math" xmlns:v="urn:schemas-microsoft-com:vml" xmlns:wp14="http://schemas.microsoft.com/office/word/2010/wordprocessingDrawing" xmlns:wp="http://schemas.openxmlformats.org/drawingml/2006/wordprocessingDrawing" xmlns:w10="urn:schemas-microsoft-com:office:word" xmlns:w="http://schemas.openxmlformats.org/wordprocessingml/2006/main" xmlns:w14="http://schemas.microsoft.com/office/word/2010/wordml" xmlns:w15="http://schemas.microsoft.com/office/word/2012/wordml" xmlns:w16cex="http://schemas.microsoft.com/office/word/2018/wordml/cex" xmlns:w16cid="http://schemas.microsoft.com/office/word/2016/wordml/cid" xmlns:w16="http://schemas.microsoft.com/office/word/2018/wordml" xmlns:w16du="http://schemas.microsoft.com/office/word/2023/wordml/word16du" xmlns:w16sdtdh="http://schemas.microsoft.com/office/word/2020/wordml/sdtdatahash" xmlns:w16se="http://schemas.microsoft.com/office/word/2015/wordml/symex" xmlns:wpg="http://schemas.microsoft.com/office/word/2010/wordprocessingGroup" xmlns:wpi="http://schemas.microsoft.com/office/word/2010/wordprocessingInk" xmlns:wne="http://schemas.microsoft.com/office/word/2006/wordml" xmlns:wps="http://schemas.microsoft.com/office/word/2010/wordprocessingShape" mc:Ignorable="w14 w15 w16se w16cid w16 w16cex w16sdtdh wp14">
+<w:hdr xmlns:wpc="http://schemas.microsoft.com/office/word/2010/wordprocessingCanvas" xmlns:cx="http://schemas.microsoft.com/office/drawing/2014/chartex" xmlns:cx1="http://schemas.microsoft.com/office/drawing/2015/9/8/chartex" xmlns:cx2="http://schemas.microsoft.com/office/drawing/2015/10/21/chartex" xmlns:cx3="http://schemas.microsoft.com/office/drawing/2016/5/9/chartex" xmlns:cx4="http://schemas.microsoft.com/office/drawing/2016/5/10/chartex" xmlns:cx5="http://schemas.microsoft.com/office/drawing/2016/5/11/chartex" xmlns:cx6="http://schemas.microsoft.com/office/drawing/2016/5/12/chartex" xmlns:cx7="http://schemas.microsoft.com/office/drawing/2016/5/13/chartex" xmlns:cx8="http://schemas.microsoft.com/office/drawing/2016/5/14/chartex" xmlns:mc="http://schemas.openxmlformats.org/markup-compatibility/2006" xmlns:aink="http://schemas.microsoft.com/office/drawing/2016/ink" xmlns:am3d="http://schemas.microsoft.com/office/drawing/2017/model3d" xmlns:o="urn:schemas-microsoft-com:office:office" xmlns:r="http://schemas.openxmlformats.org/officeDocument/2006/relationships" xmlns:m="http://schemas.openxmlformats.org/officeDocument/2006/math" xmlns:v="urn:schemas-microsoft-com:vml" xmlns:wp14="http://schemas.microsoft.com/office/word/2010/wordprocessingDrawing" xmlns:wp="http://schemas.openxmlformats.org/drawingml/2006/wordprocessingDrawing" xmlns:w10="urn:schemas-microsoft-com:office:word" xmlns:w="http://schemas.openxmlformats.org/wordprocessingml/2006/main" xmlns:w14="http://schemas.microsoft.com/office/word/2010/wordml" xmlns:w15="http://schemas.microsoft.com/office/word/2012/wordml" xmlns:w16cid="http://schemas.microsoft.com/office/word/2016/wordml/cid" xmlns:w16se="http://schemas.microsoft.com/office/word/2015/wordml/symex" xmlns:wpg="http://schemas.microsoft.com/office/word/2010/wordprocessingGroup" xmlns:wpi="http://schemas.microsoft.com/office/word/2010/wordprocessingInk" xmlns:wne="http://schemas.microsoft.com/office/word/2006/wordml" xmlns:wps="http://schemas.microsoft.com/office/word/2010/wordprocessingShape" mc:Ignorable="w14 w15 w16se w16cid wp14">
   <w:p>
     <w:pPr>
       <w:pStyle w:val="Header"/>
@@ -3443,7 +5257,7 @@
 </file>
 
 <file path=word/header3.xml><?xml version="1.0" encoding="utf-8"?>
-<w:hdr xmlns:wpc="http://schemas.microsoft.com/office/word/2010/wordprocessingCanvas" xmlns:cx="http://schemas.microsoft.com/office/drawing/2014/chartex" xmlns:cx1="http://schemas.microsoft.com/office/drawing/2015/9/8/chartex" xmlns:cx2="http://schemas.microsoft.com/office/drawing/2015/10/21/chartex" xmlns:cx3="http://schemas.microsoft.com/office/drawing/2016/5/9/chartex" xmlns:cx4="http://schemas.microsoft.com/office/drawing/2016/5/10/chartex" xmlns:cx5="http://schemas.microsoft.com/office/drawing/2016/5/11/chartex" xmlns:cx6="http://schemas.microsoft.com/office/drawing/2016/5/12/chartex" xmlns:cx7="http://schemas.microsoft.com/office/drawing/2016/5/13/chartex" xmlns:cx8="http://schemas.microsoft.com/office/drawing/2016/5/14/chartex" xmlns:mc="http://schemas.openxmlformats.org/markup-compatibility/2006" xmlns:aink="http://schemas.microsoft.com/office/drawing/2016/ink" xmlns:am3d="http://schemas.microsoft.com/office/drawing/2017/model3d" xmlns:o="urn:schemas-microsoft-com:office:office" xmlns:oel="http://schemas.microsoft.com/office/2019/extlst" xmlns:r="http://schemas.openxmlformats.org/officeDocument/2006/relationships" xmlns:m="http://schemas.openxmlformats.org/officeDocument/2006/math" xmlns:v="urn:schemas-microsoft-com:vml" xmlns:wp14="http://schemas.microsoft.com/office/word/2010/wordprocessingDrawing" xmlns:wp="http://schemas.openxmlformats.org/drawingml/2006/wordprocessingDrawing" xmlns:w10="urn:schemas-microsoft-com:office:word" xmlns:w="http://schemas.openxmlformats.org/wordprocessingml/2006/main" xmlns:w14="http://schemas.microsoft.com/office/word/2010/wordml" xmlns:w15="http://schemas.microsoft.com/office/word/2012/wordml" xmlns:w16cex="http://schemas.microsoft.com/office/word/2018/wordml/cex" xmlns:w16cid="http://schemas.microsoft.com/office/word/2016/wordml/cid" xmlns:w16="http://schemas.microsoft.com/office/word/2018/wordml" xmlns:w16du="http://schemas.microsoft.com/office/word/2023/wordml/word16du" xmlns:w16sdtdh="http://schemas.microsoft.com/office/word/2020/wordml/sdtdatahash" xmlns:w16se="http://schemas.microsoft.com/office/word/2015/wordml/symex" xmlns:wpg="http://schemas.microsoft.com/office/word/2010/wordprocessingGroup" xmlns:wpi="http://schemas.microsoft.com/office/word/2010/wordprocessingInk" xmlns:wne="http://schemas.microsoft.com/office/word/2006/wordml" xmlns:wps="http://schemas.microsoft.com/office/word/2010/wordprocessingShape" mc:Ignorable="w14 w15 w16se w16cid w16 w16cex w16sdtdh wp14">
+<w:hdr xmlns:wpc="http://schemas.microsoft.com/office/word/2010/wordprocessingCanvas" xmlns:cx="http://schemas.microsoft.com/office/drawing/2014/chartex" xmlns:cx1="http://schemas.microsoft.com/office/drawing/2015/9/8/chartex" xmlns:cx2="http://schemas.microsoft.com/office/drawing/2015/10/21/chartex" xmlns:cx3="http://schemas.microsoft.com/office/drawing/2016/5/9/chartex" xmlns:cx4="http://schemas.microsoft.com/office/drawing/2016/5/10/chartex" xmlns:cx5="http://schemas.microsoft.com/office/drawing/2016/5/11/chartex" xmlns:cx6="http://schemas.microsoft.com/office/drawing/2016/5/12/chartex" xmlns:cx7="http://schemas.microsoft.com/office/drawing/2016/5/13/chartex" xmlns:cx8="http://schemas.microsoft.com/office/drawing/2016/5/14/chartex" xmlns:mc="http://schemas.openxmlformats.org/markup-compatibility/2006" xmlns:aink="http://schemas.microsoft.com/office/drawing/2016/ink" xmlns:am3d="http://schemas.microsoft.com/office/drawing/2017/model3d" xmlns:o="urn:schemas-microsoft-com:office:office" xmlns:r="http://schemas.openxmlformats.org/officeDocument/2006/relationships" xmlns:m="http://schemas.openxmlformats.org/officeDocument/2006/math" xmlns:v="urn:schemas-microsoft-com:vml" xmlns:wp14="http://schemas.microsoft.com/office/word/2010/wordprocessingDrawing" xmlns:wp="http://schemas.openxmlformats.org/drawingml/2006/wordprocessingDrawing" xmlns:w10="urn:schemas-microsoft-com:office:word" xmlns:w="http://schemas.openxmlformats.org/wordprocessingml/2006/main" xmlns:w14="http://schemas.microsoft.com/office/word/2010/wordml" xmlns:w15="http://schemas.microsoft.com/office/word/2012/wordml" xmlns:w16cid="http://schemas.microsoft.com/office/word/2016/wordml/cid" xmlns:w16se="http://schemas.microsoft.com/office/word/2015/wordml/symex" xmlns:wpg="http://schemas.microsoft.com/office/word/2010/wordprocessingGroup" xmlns:wpi="http://schemas.microsoft.com/office/word/2010/wordprocessingInk" xmlns:wne="http://schemas.microsoft.com/office/word/2006/wordml" xmlns:wps="http://schemas.microsoft.com/office/word/2010/wordprocessingShape" mc:Ignorable="w14 w15 w16se w16cid wp14">
   <w:p>
     <w:pPr>
       <w:pStyle w:val="Header"/>
@@ -3470,7 +5284,7 @@
 </file>
 
 <file path=word/numbering.xml><?xml version="1.0" encoding="utf-8"?>
-<w:numbering xmlns:wpc="http://schemas.microsoft.com/office/word/2010/wordprocessingCanvas" xmlns:cx="http://schemas.microsoft.com/office/drawing/2014/chartex" xmlns:cx1="http://schemas.microsoft.com/office/drawing/2015/9/8/chartex" xmlns:cx2="http://schemas.microsoft.com/office/drawing/2015/10/21/chartex" xmlns:cx3="http://schemas.microsoft.com/office/drawing/2016/5/9/chartex" xmlns:cx4="http://schemas.microsoft.com/office/drawing/2016/5/10/chartex" xmlns:cx5="http://schemas.microsoft.com/office/drawing/2016/5/11/chartex" xmlns:cx6="http://schemas.microsoft.com/office/drawing/2016/5/12/chartex" xmlns:cx7="http://schemas.microsoft.com/office/drawing/2016/5/13/chartex" xmlns:cx8="http://schemas.microsoft.com/office/drawing/2016/5/14/chartex" xmlns:mc="http://schemas.openxmlformats.org/markup-compatibility/2006" xmlns:aink="http://schemas.microsoft.com/office/drawing/2016/ink" xmlns:am3d="http://schemas.microsoft.com/office/drawing/2017/model3d" xmlns:o="urn:schemas-microsoft-com:office:office" xmlns:oel="http://schemas.microsoft.com/office/2019/extlst" xmlns:r="http://schemas.openxmlformats.org/officeDocument/2006/relationships" xmlns:m="http://schemas.openxmlformats.org/officeDocument/2006/math" xmlns:v="urn:schemas-microsoft-com:vml" xmlns:wp14="http://schemas.microsoft.com/office/word/2010/wordprocessingDrawing" xmlns:wp="http://schemas.openxmlformats.org/drawingml/2006/wordprocessingDrawing" xmlns:w10="urn:schemas-microsoft-com:office:word" xmlns:w="http://schemas.openxmlformats.org/wordprocessingml/2006/main" xmlns:w14="http://schemas.microsoft.com/office/word/2010/wordml" xmlns:w15="http://schemas.microsoft.com/office/word/2012/wordml" xmlns:w16cex="http://schemas.microsoft.com/office/word/2018/wordml/cex" xmlns:w16cid="http://schemas.microsoft.com/office/word/2016/wordml/cid" xmlns:w16="http://schemas.microsoft.com/office/word/2018/wordml" xmlns:w16du="http://schemas.microsoft.com/office/word/2023/wordml/word16du" xmlns:w16sdtdh="http://schemas.microsoft.com/office/word/2020/wordml/sdtdatahash" xmlns:w16se="http://schemas.microsoft.com/office/word/2015/wordml/symex" xmlns:wpg="http://schemas.microsoft.com/office/word/2010/wordprocessingGroup" xmlns:wpi="http://schemas.microsoft.com/office/word/2010/wordprocessingInk" xmlns:wne="http://schemas.microsoft.com/office/word/2006/wordml" xmlns:wps="http://schemas.microsoft.com/office/word/2010/wordprocessingShape" mc:Ignorable="w14 w15 w16se w16cid w16 w16cex w16sdtdh wp14">
+<w:numbering xmlns:wpc="http://schemas.microsoft.com/office/word/2010/wordprocessingCanvas" xmlns:cx="http://schemas.microsoft.com/office/drawing/2014/chartex" xmlns:cx1="http://schemas.microsoft.com/office/drawing/2015/9/8/chartex" xmlns:cx2="http://schemas.microsoft.com/office/drawing/2015/10/21/chartex" xmlns:cx3="http://schemas.microsoft.com/office/drawing/2016/5/9/chartex" xmlns:cx4="http://schemas.microsoft.com/office/drawing/2016/5/10/chartex" xmlns:cx5="http://schemas.microsoft.com/office/drawing/2016/5/11/chartex" xmlns:cx6="http://schemas.microsoft.com/office/drawing/2016/5/12/chartex" xmlns:cx7="http://schemas.microsoft.com/office/drawing/2016/5/13/chartex" xmlns:cx8="http://schemas.microsoft.com/office/drawing/2016/5/14/chartex" xmlns:mc="http://schemas.openxmlformats.org/markup-compatibility/2006" xmlns:aink="http://schemas.microsoft.com/office/drawing/2016/ink" xmlns:am3d="http://schemas.microsoft.com/office/drawing/2017/model3d" xmlns:o="urn:schemas-microsoft-com:office:office" xmlns:r="http://schemas.openxmlformats.org/officeDocument/2006/relationships" xmlns:m="http://schemas.openxmlformats.org/officeDocument/2006/math" xmlns:v="urn:schemas-microsoft-com:vml" xmlns:wp14="http://schemas.microsoft.com/office/word/2010/wordprocessingDrawing" xmlns:wp="http://schemas.openxmlformats.org/drawingml/2006/wordprocessingDrawing" xmlns:w10="urn:schemas-microsoft-com:office:word" xmlns:w="http://schemas.openxmlformats.org/wordprocessingml/2006/main" xmlns:w14="http://schemas.microsoft.com/office/word/2010/wordml" xmlns:w15="http://schemas.microsoft.com/office/word/2012/wordml" xmlns:w16cid="http://schemas.microsoft.com/office/word/2016/wordml/cid" xmlns:w16se="http://schemas.microsoft.com/office/word/2015/wordml/symex" xmlns:wpg="http://schemas.microsoft.com/office/word/2010/wordprocessingGroup" xmlns:wpi="http://schemas.microsoft.com/office/word/2010/wordprocessingInk" xmlns:wne="http://schemas.microsoft.com/office/word/2006/wordml" xmlns:wps="http://schemas.microsoft.com/office/word/2010/wordprocessingShape" mc:Ignorable="w14 w15 w16se w16cid wp14">
   <w:abstractNum w:abstractNumId="0" w15:restartNumberingAfterBreak="0">
     <w:nsid w:val="01571373"/>
     <w:multiLevelType w:val="multilevel"/>
@@ -3616,6 +5430,95 @@
     </w:lvl>
   </w:abstractNum>
   <w:abstractNum w:abstractNumId="1" w15:restartNumberingAfterBreak="0">
+    <w:nsid w:val="060808B0"/>
+    <w:multiLevelType w:val="hybridMultilevel"/>
+    <w:tmpl w:val="2708D57C"/>
+    <w:lvl w:ilvl="0" w:tplc="04090011">
+      <w:start w:val="1"/>
+      <w:numFmt w:val="decimal"/>
+      <w:lvlText w:val="%1)"/>
+      <w:lvlJc w:val="left"/>
+      <w:pPr>
+        <w:ind w:left="720" w:hanging="360"/>
+      </w:pPr>
+      <w:rPr>
+        <w:rFonts w:hint="default"/>
+      </w:rPr>
+    </w:lvl>
+    <w:lvl w:ilvl="1" w:tplc="04090019" w:tentative="1">
+      <w:start w:val="1"/>
+      <w:numFmt w:val="lowerLetter"/>
+      <w:lvlText w:val="%2."/>
+      <w:lvlJc w:val="left"/>
+      <w:pPr>
+        <w:ind w:left="1440" w:hanging="360"/>
+      </w:pPr>
+    </w:lvl>
+    <w:lvl w:ilvl="2" w:tplc="0409001B" w:tentative="1">
+      <w:start w:val="1"/>
+      <w:numFmt w:val="lowerRoman"/>
+      <w:lvlText w:val="%3."/>
+      <w:lvlJc w:val="right"/>
+      <w:pPr>
+        <w:ind w:left="2160" w:hanging="180"/>
+      </w:pPr>
+    </w:lvl>
+    <w:lvl w:ilvl="3" w:tplc="0409000F" w:tentative="1">
+      <w:start w:val="1"/>
+      <w:numFmt w:val="decimal"/>
+      <w:lvlText w:val="%4."/>
+      <w:lvlJc w:val="left"/>
+      <w:pPr>
+        <w:ind w:left="2880" w:hanging="360"/>
+      </w:pPr>
+    </w:lvl>
+    <w:lvl w:ilvl="4" w:tplc="04090019" w:tentative="1">
+      <w:start w:val="1"/>
+      <w:numFmt w:val="lowerLetter"/>
+      <w:lvlText w:val="%5."/>
+      <w:lvlJc w:val="left"/>
+      <w:pPr>
+        <w:ind w:left="3600" w:hanging="360"/>
+      </w:pPr>
+    </w:lvl>
+    <w:lvl w:ilvl="5" w:tplc="0409001B" w:tentative="1">
+      <w:start w:val="1"/>
+      <w:numFmt w:val="lowerRoman"/>
+      <w:lvlText w:val="%6."/>
+      <w:lvlJc w:val="right"/>
+      <w:pPr>
+        <w:ind w:left="4320" w:hanging="180"/>
+      </w:pPr>
+    </w:lvl>
+    <w:lvl w:ilvl="6" w:tplc="0409000F" w:tentative="1">
+      <w:start w:val="1"/>
+      <w:numFmt w:val="decimal"/>
+      <w:lvlText w:val="%7."/>
+      <w:lvlJc w:val="left"/>
+      <w:pPr>
+        <w:ind w:left="5040" w:hanging="360"/>
+      </w:pPr>
+    </w:lvl>
+    <w:lvl w:ilvl="7" w:tplc="04090019" w:tentative="1">
+      <w:start w:val="1"/>
+      <w:numFmt w:val="lowerLetter"/>
+      <w:lvlText w:val="%8."/>
+      <w:lvlJc w:val="left"/>
+      <w:pPr>
+        <w:ind w:left="5760" w:hanging="360"/>
+      </w:pPr>
+    </w:lvl>
+    <w:lvl w:ilvl="8" w:tplc="0409001B" w:tentative="1">
+      <w:start w:val="1"/>
+      <w:numFmt w:val="lowerRoman"/>
+      <w:lvlText w:val="%9."/>
+      <w:lvlJc w:val="right"/>
+      <w:pPr>
+        <w:ind w:left="6480" w:hanging="180"/>
+      </w:pPr>
+    </w:lvl>
+  </w:abstractNum>
+  <w:abstractNum w:abstractNumId="2" w15:restartNumberingAfterBreak="0">
     <w:nsid w:val="0D9E06E1"/>
     <w:multiLevelType w:val="multilevel"/>
     <w:tmpl w:val="87AA083A"/>
@@ -3783,7 +5686,7 @@
       </w:rPr>
     </w:lvl>
   </w:abstractNum>
-  <w:abstractNum w:abstractNumId="2" w15:restartNumberingAfterBreak="0">
+  <w:abstractNum w:abstractNumId="3" w15:restartNumberingAfterBreak="0">
     <w:nsid w:val="11B16FC3"/>
     <w:multiLevelType w:val="hybridMultilevel"/>
     <w:tmpl w:val="4300E2CE"/>
@@ -3924,7 +5827,7 @@
       </w:rPr>
     </w:lvl>
   </w:abstractNum>
-  <w:abstractNum w:abstractNumId="3" w15:restartNumberingAfterBreak="0">
+  <w:abstractNum w:abstractNumId="4" w15:restartNumberingAfterBreak="0">
     <w:nsid w:val="190B015E"/>
     <w:multiLevelType w:val="multilevel"/>
     <w:tmpl w:val="E3F81E9A"/>
@@ -4073,7 +5976,7 @@
       </w:rPr>
     </w:lvl>
   </w:abstractNum>
-  <w:abstractNum w:abstractNumId="4" w15:restartNumberingAfterBreak="0">
+  <w:abstractNum w:abstractNumId="5" w15:restartNumberingAfterBreak="0">
     <w:nsid w:val="1D7D04F1"/>
     <w:multiLevelType w:val="hybridMultilevel"/>
     <w:tmpl w:val="C532A9A6"/>
@@ -4217,7 +6120,7 @@
       </w:rPr>
     </w:lvl>
   </w:abstractNum>
-  <w:abstractNum w:abstractNumId="5" w15:restartNumberingAfterBreak="0">
+  <w:abstractNum w:abstractNumId="6" w15:restartNumberingAfterBreak="0">
     <w:nsid w:val="210166E2"/>
     <w:multiLevelType w:val="singleLevel"/>
     <w:tmpl w:val="540A67D4"/>
@@ -4235,7 +6138,7 @@
       </w:pPr>
     </w:lvl>
   </w:abstractNum>
-  <w:abstractNum w:abstractNumId="6" w15:restartNumberingAfterBreak="0">
+  <w:abstractNum w:abstractNumId="7" w15:restartNumberingAfterBreak="0">
     <w:nsid w:val="2A08400E"/>
     <w:multiLevelType w:val="hybridMultilevel"/>
     <w:tmpl w:val="1BCCD28A"/>
@@ -4347,7 +6250,7 @@
       </w:rPr>
     </w:lvl>
   </w:abstractNum>
-  <w:abstractNum w:abstractNumId="7" w15:restartNumberingAfterBreak="0">
+  <w:abstractNum w:abstractNumId="8" w15:restartNumberingAfterBreak="0">
     <w:nsid w:val="2B87074A"/>
     <w:multiLevelType w:val="multilevel"/>
     <w:tmpl w:val="BB5EB450"/>
@@ -4460,7 +6363,7 @@
       </w:rPr>
     </w:lvl>
   </w:abstractNum>
-  <w:abstractNum w:abstractNumId="8" w15:restartNumberingAfterBreak="0">
+  <w:abstractNum w:abstractNumId="9" w15:restartNumberingAfterBreak="0">
     <w:nsid w:val="2C6968F0"/>
     <w:multiLevelType w:val="multilevel"/>
     <w:tmpl w:val="04F0D422"/>
@@ -4573,7 +6476,7 @@
       </w:rPr>
     </w:lvl>
   </w:abstractNum>
-  <w:abstractNum w:abstractNumId="9" w15:restartNumberingAfterBreak="0">
+  <w:abstractNum w:abstractNumId="10" w15:restartNumberingAfterBreak="0">
     <w:nsid w:val="34B71268"/>
     <w:multiLevelType w:val="hybridMultilevel"/>
     <w:tmpl w:val="386251B0"/>
@@ -4686,7 +6589,7 @@
       </w:pPr>
     </w:lvl>
   </w:abstractNum>
-  <w:abstractNum w:abstractNumId="10" w15:restartNumberingAfterBreak="0">
+  <w:abstractNum w:abstractNumId="11" w15:restartNumberingAfterBreak="0">
     <w:nsid w:val="372C5482"/>
     <w:multiLevelType w:val="hybridMultilevel"/>
     <w:tmpl w:val="995A810E"/>
@@ -4827,7 +6730,7 @@
       </w:rPr>
     </w:lvl>
   </w:abstractNum>
-  <w:abstractNum w:abstractNumId="11" w15:restartNumberingAfterBreak="0">
+  <w:abstractNum w:abstractNumId="12" w15:restartNumberingAfterBreak="0">
     <w:nsid w:val="392B5EB2"/>
     <w:multiLevelType w:val="hybridMultilevel"/>
     <w:tmpl w:val="49A0D120"/>
@@ -4939,7 +6842,7 @@
       </w:rPr>
     </w:lvl>
   </w:abstractNum>
-  <w:abstractNum w:abstractNumId="12" w15:restartNumberingAfterBreak="0">
+  <w:abstractNum w:abstractNumId="13" w15:restartNumberingAfterBreak="0">
     <w:nsid w:val="3B0C6E63"/>
     <w:multiLevelType w:val="multilevel"/>
     <w:tmpl w:val="31A4CD34"/>
@@ -5107,7 +7010,7 @@
       </w:rPr>
     </w:lvl>
   </w:abstractNum>
-  <w:abstractNum w:abstractNumId="13" w15:restartNumberingAfterBreak="0">
+  <w:abstractNum w:abstractNumId="14" w15:restartNumberingAfterBreak="0">
     <w:nsid w:val="45CC74A0"/>
     <w:multiLevelType w:val="multilevel"/>
     <w:tmpl w:val="EAAA0030"/>
@@ -5292,7 +7195,7 @@
       </w:rPr>
     </w:lvl>
   </w:abstractNum>
-  <w:abstractNum w:abstractNumId="14" w15:restartNumberingAfterBreak="0">
+  <w:abstractNum w:abstractNumId="15" w15:restartNumberingAfterBreak="0">
     <w:nsid w:val="4E142734"/>
     <w:multiLevelType w:val="hybridMultilevel"/>
     <w:tmpl w:val="4B9CEFC6"/>
@@ -5404,7 +7307,7 @@
       </w:rPr>
     </w:lvl>
   </w:abstractNum>
-  <w:abstractNum w:abstractNumId="15" w15:restartNumberingAfterBreak="0">
+  <w:abstractNum w:abstractNumId="16" w15:restartNumberingAfterBreak="0">
     <w:nsid w:val="4EB076D1"/>
     <w:multiLevelType w:val="hybridMultilevel"/>
     <w:tmpl w:val="FD54455A"/>
@@ -5563,7 +7466,7 @@
       </w:rPr>
     </w:lvl>
   </w:abstractNum>
-  <w:abstractNum w:abstractNumId="16" w15:restartNumberingAfterBreak="0">
+  <w:abstractNum w:abstractNumId="17" w15:restartNumberingAfterBreak="0">
     <w:nsid w:val="557E0ECF"/>
     <w:multiLevelType w:val="hybridMultilevel"/>
     <w:tmpl w:val="9BF46020"/>
@@ -5704,7 +7607,96 @@
       </w:rPr>
     </w:lvl>
   </w:abstractNum>
-  <w:abstractNum w:abstractNumId="17" w15:restartNumberingAfterBreak="0">
+  <w:abstractNum w:abstractNumId="18" w15:restartNumberingAfterBreak="0">
+    <w:nsid w:val="5C085BAA"/>
+    <w:multiLevelType w:val="hybridMultilevel"/>
+    <w:tmpl w:val="3528CB04"/>
+    <w:lvl w:ilvl="0" w:tplc="04090011">
+      <w:start w:val="1"/>
+      <w:numFmt w:val="decimal"/>
+      <w:lvlText w:val="%1)"/>
+      <w:lvlJc w:val="left"/>
+      <w:pPr>
+        <w:ind w:left="720" w:hanging="360"/>
+      </w:pPr>
+      <w:rPr>
+        <w:rFonts w:hint="default"/>
+      </w:rPr>
+    </w:lvl>
+    <w:lvl w:ilvl="1" w:tplc="04090019" w:tentative="1">
+      <w:start w:val="1"/>
+      <w:numFmt w:val="lowerLetter"/>
+      <w:lvlText w:val="%2."/>
+      <w:lvlJc w:val="left"/>
+      <w:pPr>
+        <w:ind w:left="1440" w:hanging="360"/>
+      </w:pPr>
+    </w:lvl>
+    <w:lvl w:ilvl="2" w:tplc="0409001B" w:tentative="1">
+      <w:start w:val="1"/>
+      <w:numFmt w:val="lowerRoman"/>
+      <w:lvlText w:val="%3."/>
+      <w:lvlJc w:val="right"/>
+      <w:pPr>
+        <w:ind w:left="2160" w:hanging="180"/>
+      </w:pPr>
+    </w:lvl>
+    <w:lvl w:ilvl="3" w:tplc="0409000F" w:tentative="1">
+      <w:start w:val="1"/>
+      <w:numFmt w:val="decimal"/>
+      <w:lvlText w:val="%4."/>
+      <w:lvlJc w:val="left"/>
+      <w:pPr>
+        <w:ind w:left="2880" w:hanging="360"/>
+      </w:pPr>
+    </w:lvl>
+    <w:lvl w:ilvl="4" w:tplc="04090019" w:tentative="1">
+      <w:start w:val="1"/>
+      <w:numFmt w:val="lowerLetter"/>
+      <w:lvlText w:val="%5."/>
+      <w:lvlJc w:val="left"/>
+      <w:pPr>
+        <w:ind w:left="3600" w:hanging="360"/>
+      </w:pPr>
+    </w:lvl>
+    <w:lvl w:ilvl="5" w:tplc="0409001B" w:tentative="1">
+      <w:start w:val="1"/>
+      <w:numFmt w:val="lowerRoman"/>
+      <w:lvlText w:val="%6."/>
+      <w:lvlJc w:val="right"/>
+      <w:pPr>
+        <w:ind w:left="4320" w:hanging="180"/>
+      </w:pPr>
+    </w:lvl>
+    <w:lvl w:ilvl="6" w:tplc="0409000F" w:tentative="1">
+      <w:start w:val="1"/>
+      <w:numFmt w:val="decimal"/>
+      <w:lvlText w:val="%7."/>
+      <w:lvlJc w:val="left"/>
+      <w:pPr>
+        <w:ind w:left="5040" w:hanging="360"/>
+      </w:pPr>
+    </w:lvl>
+    <w:lvl w:ilvl="7" w:tplc="04090019" w:tentative="1">
+      <w:start w:val="1"/>
+      <w:numFmt w:val="lowerLetter"/>
+      <w:lvlText w:val="%8."/>
+      <w:lvlJc w:val="left"/>
+      <w:pPr>
+        <w:ind w:left="5760" w:hanging="360"/>
+      </w:pPr>
+    </w:lvl>
+    <w:lvl w:ilvl="8" w:tplc="0409001B" w:tentative="1">
+      <w:start w:val="1"/>
+      <w:numFmt w:val="lowerRoman"/>
+      <w:lvlText w:val="%9."/>
+      <w:lvlJc w:val="right"/>
+      <w:pPr>
+        <w:ind w:left="6480" w:hanging="180"/>
+      </w:pPr>
+    </w:lvl>
+  </w:abstractNum>
+  <w:abstractNum w:abstractNumId="19" w15:restartNumberingAfterBreak="0">
     <w:nsid w:val="5D97227B"/>
     <w:multiLevelType w:val="hybridMultilevel"/>
     <w:tmpl w:val="642098A4"/>
@@ -5845,7 +7837,7 @@
       </w:rPr>
     </w:lvl>
   </w:abstractNum>
-  <w:abstractNum w:abstractNumId="18" w15:restartNumberingAfterBreak="0">
+  <w:abstractNum w:abstractNumId="20" w15:restartNumberingAfterBreak="0">
     <w:nsid w:val="5D991233"/>
     <w:multiLevelType w:val="multilevel"/>
     <w:tmpl w:val="8C30989E"/>
@@ -5995,7 +7987,7 @@
       </w:pPr>
     </w:lvl>
   </w:abstractNum>
-  <w:abstractNum w:abstractNumId="19" w15:restartNumberingAfterBreak="0">
+  <w:abstractNum w:abstractNumId="21" w15:restartNumberingAfterBreak="0">
     <w:nsid w:val="6A8B30DD"/>
     <w:multiLevelType w:val="hybridMultilevel"/>
     <w:tmpl w:val="4678C2A4"/>
@@ -6108,7 +8100,7 @@
       </w:rPr>
     </w:lvl>
   </w:abstractNum>
-  <w:abstractNum w:abstractNumId="20" w15:restartNumberingAfterBreak="0">
+  <w:abstractNum w:abstractNumId="22" w15:restartNumberingAfterBreak="0">
     <w:nsid w:val="6BD643FA"/>
     <w:multiLevelType w:val="hybridMultilevel"/>
     <w:tmpl w:val="01BA92B8"/>
@@ -6221,7 +8213,7 @@
       </w:rPr>
     </w:lvl>
   </w:abstractNum>
-  <w:abstractNum w:abstractNumId="21" w15:restartNumberingAfterBreak="0">
+  <w:abstractNum w:abstractNumId="23" w15:restartNumberingAfterBreak="0">
     <w:nsid w:val="77FD6C30"/>
     <w:multiLevelType w:val="singleLevel"/>
     <w:tmpl w:val="E01641B4"/>
@@ -6242,59 +8234,59 @@
       </w:rPr>
     </w:lvl>
   </w:abstractNum>
-  <w:num w:numId="1" w16cid:durableId="929390542">
-    <w:abstractNumId w:val="21"/>
+  <w:num w:numId="1">
+    <w:abstractNumId w:val="23"/>
   </w:num>
-  <w:num w:numId="2" w16cid:durableId="2055860">
-    <w:abstractNumId w:val="10"/>
+  <w:num w:numId="2">
+    <w:abstractNumId w:val="11"/>
   </w:num>
-  <w:num w:numId="3" w16cid:durableId="548763216">
+  <w:num w:numId="3">
+    <w:abstractNumId w:val="13"/>
+  </w:num>
+  <w:num w:numId="4">
+    <w:abstractNumId w:val="20"/>
+  </w:num>
+  <w:num w:numId="5">
+    <w:abstractNumId w:val="2"/>
+  </w:num>
+  <w:num w:numId="6">
+    <w:abstractNumId w:val="4"/>
+  </w:num>
+  <w:num w:numId="7">
+    <w:abstractNumId w:val="3"/>
+  </w:num>
+  <w:num w:numId="8">
+    <w:abstractNumId w:val="19"/>
+  </w:num>
+  <w:num w:numId="9">
+    <w:abstractNumId w:val="16"/>
+  </w:num>
+  <w:num w:numId="10">
+    <w:abstractNumId w:val="6"/>
+  </w:num>
+  <w:num w:numId="11">
+    <w:abstractNumId w:val="0"/>
+  </w:num>
+  <w:num w:numId="12">
+    <w:abstractNumId w:val="14"/>
+  </w:num>
+  <w:num w:numId="13">
+    <w:abstractNumId w:val="17"/>
+  </w:num>
+  <w:num w:numId="14">
+    <w:abstractNumId w:val="5"/>
+  </w:num>
+  <w:num w:numId="15">
+    <w:abstractNumId w:val="7"/>
+  </w:num>
+  <w:num w:numId="16">
     <w:abstractNumId w:val="12"/>
   </w:num>
-  <w:num w:numId="4" w16cid:durableId="1367633195">
-    <w:abstractNumId w:val="18"/>
-  </w:num>
-  <w:num w:numId="5" w16cid:durableId="2056081743">
-    <w:abstractNumId w:val="1"/>
-  </w:num>
-  <w:num w:numId="6" w16cid:durableId="677150376">
-    <w:abstractNumId w:val="3"/>
-  </w:num>
-  <w:num w:numId="7" w16cid:durableId="1039670210">
-    <w:abstractNumId w:val="2"/>
-  </w:num>
-  <w:num w:numId="8" w16cid:durableId="154617277">
-    <w:abstractNumId w:val="17"/>
-  </w:num>
-  <w:num w:numId="9" w16cid:durableId="432625561">
+  <w:num w:numId="17">
     <w:abstractNumId w:val="15"/>
   </w:num>
-  <w:num w:numId="10" w16cid:durableId="272320677">
-    <w:abstractNumId w:val="5"/>
-  </w:num>
-  <w:num w:numId="11" w16cid:durableId="340400199">
-    <w:abstractNumId w:val="0"/>
-  </w:num>
-  <w:num w:numId="12" w16cid:durableId="305550396">
-    <w:abstractNumId w:val="13"/>
-  </w:num>
-  <w:num w:numId="13" w16cid:durableId="1030181242">
-    <w:abstractNumId w:val="16"/>
-  </w:num>
-  <w:num w:numId="14" w16cid:durableId="1896231075">
-    <w:abstractNumId w:val="4"/>
-  </w:num>
-  <w:num w:numId="15" w16cid:durableId="1112239527">
-    <w:abstractNumId w:val="6"/>
-  </w:num>
-  <w:num w:numId="16" w16cid:durableId="1381319001">
-    <w:abstractNumId w:val="11"/>
-  </w:num>
-  <w:num w:numId="17" w16cid:durableId="1806199513">
-    <w:abstractNumId w:val="14"/>
-  </w:num>
-  <w:num w:numId="18" w16cid:durableId="1011688869">
-    <w:abstractNumId w:val="9"/>
+  <w:num w:numId="18">
+    <w:abstractNumId w:val="10"/>
     <w:lvlOverride w:ilvl="0"/>
     <w:lvlOverride w:ilvl="1"/>
     <w:lvlOverride w:ilvl="2">
@@ -6319,53 +8311,53 @@
       <w:startOverride w:val="1"/>
     </w:lvlOverride>
   </w:num>
-  <w:num w:numId="19" w16cid:durableId="254557630">
-    <w:abstractNumId w:val="19"/>
+  <w:num w:numId="19">
+    <w:abstractNumId w:val="21"/>
   </w:num>
-  <w:num w:numId="20" w16cid:durableId="1727412503">
+  <w:num w:numId="20">
+    <w:abstractNumId w:val="9"/>
+  </w:num>
+  <w:num w:numId="21">
+    <w:abstractNumId w:val="4"/>
+  </w:num>
+  <w:num w:numId="22">
+    <w:abstractNumId w:val="4"/>
+  </w:num>
+  <w:num w:numId="23">
+    <w:abstractNumId w:val="4"/>
+  </w:num>
+  <w:num w:numId="24">
+    <w:abstractNumId w:val="4"/>
+  </w:num>
+  <w:num w:numId="25">
+    <w:abstractNumId w:val="4"/>
+  </w:num>
+  <w:num w:numId="26">
+    <w:abstractNumId w:val="4"/>
+  </w:num>
+  <w:num w:numId="27">
+    <w:abstractNumId w:val="4"/>
+  </w:num>
+  <w:num w:numId="28">
     <w:abstractNumId w:val="8"/>
   </w:num>
-  <w:num w:numId="21" w16cid:durableId="566956761">
-    <w:abstractNumId w:val="3"/>
+  <w:num w:numId="29">
+    <w:abstractNumId w:val="4"/>
   </w:num>
-  <w:num w:numId="22" w16cid:durableId="1758405712">
-    <w:abstractNumId w:val="3"/>
-  </w:num>
-  <w:num w:numId="23" w16cid:durableId="428543536">
-    <w:abstractNumId w:val="3"/>
-  </w:num>
-  <w:num w:numId="24" w16cid:durableId="657541967">
-    <w:abstractNumId w:val="3"/>
-  </w:num>
-  <w:num w:numId="25" w16cid:durableId="973220332">
-    <w:abstractNumId w:val="3"/>
-  </w:num>
-  <w:num w:numId="26" w16cid:durableId="1412040090">
-    <w:abstractNumId w:val="3"/>
-  </w:num>
-  <w:num w:numId="27" w16cid:durableId="146629550">
-    <w:abstractNumId w:val="3"/>
-  </w:num>
-  <w:num w:numId="28" w16cid:durableId="1095787905">
-    <w:abstractNumId w:val="7"/>
-  </w:num>
-  <w:num w:numId="29" w16cid:durableId="839656008">
-    <w:abstractNumId w:val="3"/>
-  </w:num>
-  <w:num w:numId="30" w16cid:durableId="1908567260">
-    <w:abstractNumId w:val="3"/>
+  <w:num w:numId="30">
+    <w:abstractNumId w:val="4"/>
     <w:lvlOverride w:ilvl="0">
       <w:startOverride w:val="4"/>
     </w:lvlOverride>
   </w:num>
-  <w:num w:numId="31" w16cid:durableId="1697581305">
-    <w:abstractNumId w:val="3"/>
+  <w:num w:numId="31">
+    <w:abstractNumId w:val="4"/>
     <w:lvlOverride w:ilvl="0">
       <w:startOverride w:val="4"/>
     </w:lvlOverride>
   </w:num>
-  <w:num w:numId="32" w16cid:durableId="1040518527">
-    <w:abstractNumId w:val="3"/>
+  <w:num w:numId="32">
+    <w:abstractNumId w:val="4"/>
     <w:lvlOverride w:ilvl="0">
       <w:startOverride w:val="1"/>
     </w:lvlOverride>
@@ -6394,15 +8386,21 @@
       <w:startOverride w:val="1"/>
     </w:lvlOverride>
   </w:num>
-  <w:num w:numId="33" w16cid:durableId="2021657793">
-    <w:abstractNumId w:val="20"/>
+  <w:num w:numId="33">
+    <w:abstractNumId w:val="22"/>
+  </w:num>
+  <w:num w:numId="34">
+    <w:abstractNumId w:val="18"/>
+  </w:num>
+  <w:num w:numId="35">
+    <w:abstractNumId w:val="1"/>
   </w:num>
   <w:numIdMacAtCleanup w:val="20"/>
 </w:numbering>
 </file>
 
 <file path=word/styles.xml><?xml version="1.0" encoding="utf-8"?>
-<w:styles xmlns:mc="http://schemas.openxmlformats.org/markup-compatibility/2006" xmlns:r="http://schemas.openxmlformats.org/officeDocument/2006/relationships" xmlns:w="http://schemas.openxmlformats.org/wordprocessingml/2006/main" xmlns:w14="http://schemas.microsoft.com/office/word/2010/wordml" xmlns:w15="http://schemas.microsoft.com/office/word/2012/wordml" xmlns:w16cex="http://schemas.microsoft.com/office/word/2018/wordml/cex" xmlns:w16cid="http://schemas.microsoft.com/office/word/2016/wordml/cid" xmlns:w16="http://schemas.microsoft.com/office/word/2018/wordml" xmlns:w16sdtdh="http://schemas.microsoft.com/office/word/2020/wordml/sdtdatahash" xmlns:w16se="http://schemas.microsoft.com/office/word/2015/wordml/symex" mc:Ignorable="w14 w15 w16se w16cid w16 w16cex w16sdtdh">
+<w:styles xmlns:mc="http://schemas.openxmlformats.org/markup-compatibility/2006" xmlns:r="http://schemas.openxmlformats.org/officeDocument/2006/relationships" xmlns:w="http://schemas.openxmlformats.org/wordprocessingml/2006/main" xmlns:w14="http://schemas.microsoft.com/office/word/2010/wordml" xmlns:w15="http://schemas.microsoft.com/office/word/2012/wordml" xmlns:w16cid="http://schemas.microsoft.com/office/word/2016/wordml/cid" xmlns:w16se="http://schemas.microsoft.com/office/word/2015/wordml/symex" mc:Ignorable="w14 w15 w16se w16cid">
   <w:docDefaults>
     <w:rPrDefault>
       <w:rPr>
@@ -6412,7 +8410,7 @@
     </w:rPrDefault>
     <w:pPrDefault/>
   </w:docDefaults>
-  <w:latentStyles w:defLockedState="0" w:defUIPriority="0" w:defSemiHidden="0" w:defUnhideWhenUsed="0" w:defQFormat="0" w:count="376">
+  <w:latentStyles w:defLockedState="0" w:defUIPriority="0" w:defSemiHidden="0" w:defUnhideWhenUsed="0" w:defQFormat="0" w:count="375">
     <w:lsdException w:name="Normal" w:qFormat="1"/>
     <w:lsdException w:name="heading 1" w:uiPriority="9" w:qFormat="1"/>
     <w:lsdException w:name="heading 2" w:uiPriority="9" w:qFormat="1"/>
@@ -6713,7 +8711,6 @@
     <w:lsdException w:name="Smart Hyperlink" w:semiHidden="1" w:uiPriority="99" w:unhideWhenUsed="1"/>
     <w:lsdException w:name="Hashtag" w:semiHidden="1" w:uiPriority="99" w:unhideWhenUsed="1"/>
     <w:lsdException w:name="Unresolved Mention" w:semiHidden="1" w:uiPriority="99" w:unhideWhenUsed="1"/>
-    <w:lsdException w:name="Smart Link" w:semiHidden="1" w:uiPriority="99" w:unhideWhenUsed="1"/>
   </w:latentStyles>
   <w:style w:type="paragraph" w:default="1" w:styleId="Normal">
     <w:name w:val="Normal"/>
@@ -6962,7 +8959,6 @@
   <w:style w:type="character" w:default="1" w:styleId="DefaultParagraphFont">
     <w:name w:val="Default Paragraph Font"/>
     <w:uiPriority w:val="1"/>
-    <w:semiHidden/>
     <w:unhideWhenUsed/>
   </w:style>
   <w:style w:type="table" w:default="1" w:styleId="TableNormal">
@@ -8325,6 +10321,3681 @@
 </w:styles>
 </file>
 
+<file path=word/charts/chart1.xml><?xml version="1.0" encoding="utf-8"?>
+<c:chartSpace xmlns:c="http://schemas.openxmlformats.org/drawingml/2006/chart" xmlns:a="http://schemas.openxmlformats.org/drawingml/2006/main" xmlns:r="http://schemas.openxmlformats.org/officeDocument/2006/relationships" xmlns:c16r2="http://schemas.microsoft.com/office/drawing/2015/06/chart">
+  <c:date1904 val="0"/>
+  <c:lang val="en-US"/>
+  <c:roundedCorners val="0"/>
+  <mc:AlternateContent xmlns:mc="http://schemas.openxmlformats.org/markup-compatibility/2006">
+    <mc:Choice xmlns:c14="http://schemas.microsoft.com/office/drawing/2007/8/2/chart" Requires="c14">
+      <c14:style val="102"/>
+    </mc:Choice>
+    <mc:Fallback>
+      <c:style val="2"/>
+    </mc:Fallback>
+  </mc:AlternateContent>
+  <c:chart>
+    <c:title>
+      <c:tx>
+        <c:rich>
+          <a:bodyPr rot="0" spcFirstLastPara="1" vertOverflow="ellipsis" vert="horz" wrap="square" anchor="ctr" anchorCtr="1"/>
+          <a:lstStyle/>
+          <a:p>
+            <a:pPr>
+              <a:defRPr sz="1400" b="0" i="0" u="none" strike="noStrike" kern="1200" spc="0" baseline="0">
+                <a:solidFill>
+                  <a:schemeClr val="tx1">
+                    <a:lumMod val="65000"/>
+                    <a:lumOff val="35000"/>
+                  </a:schemeClr>
+                </a:solidFill>
+                <a:latin typeface="+mn-lt"/>
+                <a:ea typeface="+mn-ea"/>
+                <a:cs typeface="+mn-cs"/>
+              </a:defRPr>
+            </a:pPr>
+            <a:r>
+              <a:rPr lang="en-US" sz="1400" b="0" i="0" baseline="0">
+                <a:effectLst/>
+              </a:rPr>
+              <a:t>Total Number of Reported Findings</a:t>
+            </a:r>
+            <a:endParaRPr lang="en-US" sz="1400">
+              <a:effectLst/>
+            </a:endParaRPr>
+          </a:p>
+        </c:rich>
+      </c:tx>
+      <c:overlay val="0"/>
+      <c:spPr>
+        <a:noFill/>
+        <a:ln>
+          <a:noFill/>
+        </a:ln>
+        <a:effectLst/>
+      </c:spPr>
+      <c:txPr>
+        <a:bodyPr rot="0" spcFirstLastPara="1" vertOverflow="ellipsis" vert="horz" wrap="square" anchor="ctr" anchorCtr="1"/>
+        <a:lstStyle/>
+        <a:p>
+          <a:pPr>
+            <a:defRPr sz="1400" b="0" i="0" u="none" strike="noStrike" kern="1200" spc="0" baseline="0">
+              <a:solidFill>
+                <a:schemeClr val="tx1">
+                  <a:lumMod val="65000"/>
+                  <a:lumOff val="35000"/>
+                </a:schemeClr>
+              </a:solidFill>
+              <a:latin typeface="+mn-lt"/>
+              <a:ea typeface="+mn-ea"/>
+              <a:cs typeface="+mn-cs"/>
+            </a:defRPr>
+          </a:pPr>
+          <a:endParaRPr lang="en-US"/>
+        </a:p>
+      </c:txPr>
+    </c:title>
+    <c:autoTitleDeleted val="0"/>
+    <c:plotArea>
+      <c:layout/>
+      <c:barChart>
+        <c:barDir val="col"/>
+        <c:grouping val="stacked"/>
+        <c:varyColors val="0"/>
+        <c:ser>
+          <c:idx val="0"/>
+          <c:order val="0"/>
+          <c:spPr>
+            <a:solidFill>
+              <a:schemeClr val="accent1"/>
+            </a:solidFill>
+            <a:ln>
+              <a:noFill/>
+            </a:ln>
+            <a:effectLst/>
+          </c:spPr>
+          <c:invertIfNegative val="0"/>
+          <c:cat>
+            <c:strRef>
+              <c:f>Sheet1!$A$2:$A$5</c:f>
+              <c:strCache>
+                <c:ptCount val="4"/>
+                <c:pt idx="0">
+                  <c:v>High</c:v>
+                </c:pt>
+                <c:pt idx="1">
+                  <c:v>Moderate</c:v>
+                </c:pt>
+                <c:pt idx="2">
+                  <c:v>Low</c:v>
+                </c:pt>
+                <c:pt idx="3">
+                  <c:v>Informational</c:v>
+                </c:pt>
+              </c:strCache>
+            </c:strRef>
+          </c:cat>
+          <c:val>
+            <c:numRef>
+              <c:f>Sheet1!$B$2:$B$5</c:f>
+              <c:numCache>
+                <c:formatCode>General</c:formatCode>
+                <c:ptCount val="4"/>
+                <c:pt idx="0">
+                  <c:v>2</c:v>
+                </c:pt>
+                <c:pt idx="1">
+                  <c:v>2</c:v>
+                </c:pt>
+                <c:pt idx="2">
+                  <c:v>1</c:v>
+                </c:pt>
+                <c:pt idx="3">
+                  <c:v>3</c:v>
+                </c:pt>
+              </c:numCache>
+            </c:numRef>
+          </c:val>
+          <c:extLst>
+            <c:ext xmlns:c16="http://schemas.microsoft.com/office/drawing/2014/chart" uri="{C3380CC4-5D6E-409C-BE32-E72D297353CC}">
+              <c16:uniqueId val="{00000000-9341-49E3-ACEA-D57C812B80C8}"/>
+            </c:ext>
+          </c:extLst>
+        </c:ser>
+        <c:dLbls>
+          <c:showLegendKey val="0"/>
+          <c:showVal val="0"/>
+          <c:showCatName val="0"/>
+          <c:showSerName val="0"/>
+          <c:showPercent val="0"/>
+          <c:showBubbleSize val="0"/>
+        </c:dLbls>
+        <c:gapWidth val="150"/>
+        <c:overlap val="100"/>
+        <c:axId val="2090397455"/>
+        <c:axId val="2091177807"/>
+      </c:barChart>
+      <c:catAx>
+        <c:axId val="2090397455"/>
+        <c:scaling>
+          <c:orientation val="minMax"/>
+        </c:scaling>
+        <c:delete val="0"/>
+        <c:axPos val="b"/>
+        <c:numFmt formatCode="General" sourceLinked="1"/>
+        <c:majorTickMark val="none"/>
+        <c:minorTickMark val="none"/>
+        <c:tickLblPos val="nextTo"/>
+        <c:spPr>
+          <a:noFill/>
+          <a:ln w="9525" cap="flat" cmpd="sng" algn="ctr">
+            <a:solidFill>
+              <a:schemeClr val="tx1">
+                <a:lumMod val="15000"/>
+                <a:lumOff val="85000"/>
+              </a:schemeClr>
+            </a:solidFill>
+            <a:round/>
+          </a:ln>
+          <a:effectLst/>
+        </c:spPr>
+        <c:txPr>
+          <a:bodyPr rot="-60000000" spcFirstLastPara="1" vertOverflow="ellipsis" vert="horz" wrap="square" anchor="ctr" anchorCtr="1"/>
+          <a:lstStyle/>
+          <a:p>
+            <a:pPr>
+              <a:defRPr sz="900" b="0" i="0" u="none" strike="noStrike" kern="1200" baseline="0">
+                <a:solidFill>
+                  <a:schemeClr val="tx1">
+                    <a:lumMod val="65000"/>
+                    <a:lumOff val="35000"/>
+                  </a:schemeClr>
+                </a:solidFill>
+                <a:latin typeface="+mn-lt"/>
+                <a:ea typeface="+mn-ea"/>
+                <a:cs typeface="+mn-cs"/>
+              </a:defRPr>
+            </a:pPr>
+            <a:endParaRPr lang="en-US"/>
+          </a:p>
+        </c:txPr>
+        <c:crossAx val="2091177807"/>
+        <c:crosses val="autoZero"/>
+        <c:auto val="1"/>
+        <c:lblAlgn val="ctr"/>
+        <c:lblOffset val="100"/>
+        <c:noMultiLvlLbl val="0"/>
+      </c:catAx>
+      <c:valAx>
+        <c:axId val="2091177807"/>
+        <c:scaling>
+          <c:orientation val="minMax"/>
+        </c:scaling>
+        <c:delete val="0"/>
+        <c:axPos val="l"/>
+        <c:majorGridlines>
+          <c:spPr>
+            <a:ln w="9525" cap="flat" cmpd="sng" algn="ctr">
+              <a:solidFill>
+                <a:schemeClr val="tx1">
+                  <a:lumMod val="15000"/>
+                  <a:lumOff val="85000"/>
+                </a:schemeClr>
+              </a:solidFill>
+              <a:round/>
+            </a:ln>
+            <a:effectLst/>
+          </c:spPr>
+        </c:majorGridlines>
+        <c:numFmt formatCode="General" sourceLinked="1"/>
+        <c:majorTickMark val="none"/>
+        <c:minorTickMark val="none"/>
+        <c:tickLblPos val="nextTo"/>
+        <c:spPr>
+          <a:noFill/>
+          <a:ln>
+            <a:noFill/>
+          </a:ln>
+          <a:effectLst/>
+        </c:spPr>
+        <c:txPr>
+          <a:bodyPr rot="-60000000" spcFirstLastPara="1" vertOverflow="ellipsis" vert="horz" wrap="square" anchor="ctr" anchorCtr="1"/>
+          <a:lstStyle/>
+          <a:p>
+            <a:pPr>
+              <a:defRPr sz="900" b="0" i="0" u="none" strike="noStrike" kern="1200" baseline="0">
+                <a:solidFill>
+                  <a:schemeClr val="tx1">
+                    <a:lumMod val="65000"/>
+                    <a:lumOff val="35000"/>
+                  </a:schemeClr>
+                </a:solidFill>
+                <a:latin typeface="+mn-lt"/>
+                <a:ea typeface="+mn-ea"/>
+                <a:cs typeface="+mn-cs"/>
+              </a:defRPr>
+            </a:pPr>
+            <a:endParaRPr lang="en-US"/>
+          </a:p>
+        </c:txPr>
+        <c:crossAx val="2090397455"/>
+        <c:crosses val="autoZero"/>
+        <c:crossBetween val="between"/>
+      </c:valAx>
+      <c:spPr>
+        <a:noFill/>
+        <a:ln>
+          <a:noFill/>
+        </a:ln>
+        <a:effectLst/>
+      </c:spPr>
+    </c:plotArea>
+    <c:plotVisOnly val="1"/>
+    <c:dispBlanksAs val="gap"/>
+    <c:extLst>
+      <c:ext xmlns:c16r3="http://schemas.microsoft.com/office/drawing/2017/03/chart" uri="{56B9EC1D-385E-4148-901F-78D8002777C0}">
+        <c16r3:dataDisplayOptions16>
+          <c16r3:dispNaAsBlank val="1"/>
+        </c16r3:dataDisplayOptions16>
+      </c:ext>
+    </c:extLst>
+    <c:showDLblsOverMax val="0"/>
+  </c:chart>
+  <c:spPr>
+    <a:solidFill>
+      <a:schemeClr val="bg1"/>
+    </a:solidFill>
+    <a:ln w="9525" cap="flat" cmpd="sng" algn="ctr">
+      <a:solidFill>
+        <a:schemeClr val="tx1">
+          <a:lumMod val="15000"/>
+          <a:lumOff val="85000"/>
+        </a:schemeClr>
+      </a:solidFill>
+      <a:round/>
+    </a:ln>
+    <a:effectLst/>
+  </c:spPr>
+  <c:txPr>
+    <a:bodyPr/>
+    <a:lstStyle/>
+    <a:p>
+      <a:pPr>
+        <a:defRPr/>
+      </a:pPr>
+      <a:endParaRPr lang="en-US"/>
+    </a:p>
+  </c:txPr>
+  <c:externalData r:id="rId3">
+    <c:autoUpdate val="0"/>
+  </c:externalData>
+</c:chartSpace>
+</file>
+
+<file path=word/charts/chart2.xml><?xml version="1.0" encoding="utf-8"?>
+<c:chartSpace xmlns:c="http://schemas.openxmlformats.org/drawingml/2006/chart" xmlns:a="http://schemas.openxmlformats.org/drawingml/2006/main" xmlns:r="http://schemas.openxmlformats.org/officeDocument/2006/relationships" xmlns:c16r2="http://schemas.microsoft.com/office/drawing/2015/06/chart">
+  <c:date1904 val="0"/>
+  <c:lang val="en-US"/>
+  <c:roundedCorners val="0"/>
+  <mc:AlternateContent xmlns:mc="http://schemas.openxmlformats.org/markup-compatibility/2006">
+    <mc:Choice xmlns:c14="http://schemas.microsoft.com/office/drawing/2007/8/2/chart" Requires="c14">
+      <c14:style val="102"/>
+    </mc:Choice>
+    <mc:Fallback>
+      <c:style val="2"/>
+    </mc:Fallback>
+  </mc:AlternateContent>
+  <c:chart>
+    <c:title>
+      <c:tx>
+        <c:rich>
+          <a:bodyPr rot="0" spcFirstLastPara="1" vertOverflow="ellipsis" vert="horz" wrap="square" anchor="ctr" anchorCtr="1"/>
+          <a:lstStyle/>
+          <a:p>
+            <a:pPr>
+              <a:defRPr sz="1400" b="0" i="0" u="none" strike="noStrike" kern="1200" spc="0" baseline="0">
+                <a:solidFill>
+                  <a:schemeClr val="tx1">
+                    <a:lumMod val="65000"/>
+                    <a:lumOff val="35000"/>
+                  </a:schemeClr>
+                </a:solidFill>
+                <a:latin typeface="+mn-lt"/>
+                <a:ea typeface="+mn-ea"/>
+                <a:cs typeface="+mn-cs"/>
+              </a:defRPr>
+            </a:pPr>
+            <a:r>
+              <a:rPr lang="en-US"/>
+              <a:t>Reported Findings Distribution</a:t>
+            </a:r>
+          </a:p>
+        </c:rich>
+      </c:tx>
+      <c:overlay val="0"/>
+      <c:spPr>
+        <a:noFill/>
+        <a:ln>
+          <a:noFill/>
+        </a:ln>
+        <a:effectLst/>
+      </c:spPr>
+      <c:txPr>
+        <a:bodyPr rot="0" spcFirstLastPara="1" vertOverflow="ellipsis" vert="horz" wrap="square" anchor="ctr" anchorCtr="1"/>
+        <a:lstStyle/>
+        <a:p>
+          <a:pPr>
+            <a:defRPr sz="1400" b="0" i="0" u="none" strike="noStrike" kern="1200" spc="0" baseline="0">
+              <a:solidFill>
+                <a:schemeClr val="tx1">
+                  <a:lumMod val="65000"/>
+                  <a:lumOff val="35000"/>
+                </a:schemeClr>
+              </a:solidFill>
+              <a:latin typeface="+mn-lt"/>
+              <a:ea typeface="+mn-ea"/>
+              <a:cs typeface="+mn-cs"/>
+            </a:defRPr>
+          </a:pPr>
+          <a:endParaRPr lang="en-US"/>
+        </a:p>
+      </c:txPr>
+    </c:title>
+    <c:autoTitleDeleted val="0"/>
+    <c:plotArea>
+      <c:layout/>
+      <c:barChart>
+        <c:barDir val="col"/>
+        <c:grouping val="stacked"/>
+        <c:varyColors val="0"/>
+        <c:ser>
+          <c:idx val="0"/>
+          <c:order val="0"/>
+          <c:spPr>
+            <a:solidFill>
+              <a:schemeClr val="accent1"/>
+            </a:solidFill>
+            <a:ln>
+              <a:noFill/>
+            </a:ln>
+            <a:effectLst/>
+          </c:spPr>
+          <c:invertIfNegative val="0"/>
+          <c:cat>
+            <c:strRef>
+              <c:f>Sheet1!$A$9:$A$13</c:f>
+              <c:strCache>
+                <c:ptCount val="5"/>
+                <c:pt idx="0">
+                  <c:v>Backdoor</c:v>
+                </c:pt>
+                <c:pt idx="1">
+                  <c:v>Logic error</c:v>
+                </c:pt>
+                <c:pt idx="2">
+                  <c:v>Buffer Overflow</c:v>
+                </c:pt>
+                <c:pt idx="3">
+                  <c:v>Unhandled Exception</c:v>
+                </c:pt>
+                <c:pt idx="4">
+                  <c:v>Other</c:v>
+                </c:pt>
+              </c:strCache>
+            </c:strRef>
+          </c:cat>
+          <c:val>
+            <c:numRef>
+              <c:f>Sheet1!$B$9:$B$13</c:f>
+              <c:numCache>
+                <c:formatCode>General</c:formatCode>
+                <c:ptCount val="5"/>
+                <c:pt idx="0">
+                  <c:v>2</c:v>
+                </c:pt>
+                <c:pt idx="1">
+                  <c:v>1</c:v>
+                </c:pt>
+                <c:pt idx="2">
+                  <c:v>0</c:v>
+                </c:pt>
+                <c:pt idx="3">
+                  <c:v>2</c:v>
+                </c:pt>
+                <c:pt idx="4">
+                  <c:v>3</c:v>
+                </c:pt>
+              </c:numCache>
+            </c:numRef>
+          </c:val>
+          <c:extLst>
+            <c:ext xmlns:c16="http://schemas.microsoft.com/office/drawing/2014/chart" uri="{C3380CC4-5D6E-409C-BE32-E72D297353CC}">
+              <c16:uniqueId val="{00000000-ADC4-4391-A219-5B58E8BE9B63}"/>
+            </c:ext>
+          </c:extLst>
+        </c:ser>
+        <c:dLbls>
+          <c:showLegendKey val="0"/>
+          <c:showVal val="0"/>
+          <c:showCatName val="0"/>
+          <c:showSerName val="0"/>
+          <c:showPercent val="0"/>
+          <c:showBubbleSize val="0"/>
+        </c:dLbls>
+        <c:gapWidth val="150"/>
+        <c:overlap val="100"/>
+        <c:axId val="2009074943"/>
+        <c:axId val="2087727007"/>
+      </c:barChart>
+      <c:catAx>
+        <c:axId val="2009074943"/>
+        <c:scaling>
+          <c:orientation val="minMax"/>
+        </c:scaling>
+        <c:delete val="0"/>
+        <c:axPos val="b"/>
+        <c:numFmt formatCode="General" sourceLinked="1"/>
+        <c:majorTickMark val="none"/>
+        <c:minorTickMark val="none"/>
+        <c:tickLblPos val="nextTo"/>
+        <c:spPr>
+          <a:noFill/>
+          <a:ln w="9525" cap="flat" cmpd="sng" algn="ctr">
+            <a:solidFill>
+              <a:schemeClr val="tx1">
+                <a:lumMod val="15000"/>
+                <a:lumOff val="85000"/>
+              </a:schemeClr>
+            </a:solidFill>
+            <a:round/>
+          </a:ln>
+          <a:effectLst/>
+        </c:spPr>
+        <c:txPr>
+          <a:bodyPr rot="-60000000" spcFirstLastPara="1" vertOverflow="ellipsis" vert="horz" wrap="square" anchor="ctr" anchorCtr="1"/>
+          <a:lstStyle/>
+          <a:p>
+            <a:pPr>
+              <a:defRPr sz="900" b="0" i="0" u="none" strike="noStrike" kern="1200" baseline="0">
+                <a:solidFill>
+                  <a:schemeClr val="tx1">
+                    <a:lumMod val="65000"/>
+                    <a:lumOff val="35000"/>
+                  </a:schemeClr>
+                </a:solidFill>
+                <a:latin typeface="+mn-lt"/>
+                <a:ea typeface="+mn-ea"/>
+                <a:cs typeface="+mn-cs"/>
+              </a:defRPr>
+            </a:pPr>
+            <a:endParaRPr lang="en-US"/>
+          </a:p>
+        </c:txPr>
+        <c:crossAx val="2087727007"/>
+        <c:crosses val="autoZero"/>
+        <c:auto val="1"/>
+        <c:lblAlgn val="ctr"/>
+        <c:lblOffset val="100"/>
+        <c:noMultiLvlLbl val="0"/>
+      </c:catAx>
+      <c:valAx>
+        <c:axId val="2087727007"/>
+        <c:scaling>
+          <c:orientation val="minMax"/>
+        </c:scaling>
+        <c:delete val="0"/>
+        <c:axPos val="l"/>
+        <c:majorGridlines>
+          <c:spPr>
+            <a:ln w="9525" cap="flat" cmpd="sng" algn="ctr">
+              <a:solidFill>
+                <a:schemeClr val="tx1">
+                  <a:lumMod val="15000"/>
+                  <a:lumOff val="85000"/>
+                </a:schemeClr>
+              </a:solidFill>
+              <a:round/>
+            </a:ln>
+            <a:effectLst/>
+          </c:spPr>
+        </c:majorGridlines>
+        <c:numFmt formatCode="General" sourceLinked="1"/>
+        <c:majorTickMark val="none"/>
+        <c:minorTickMark val="none"/>
+        <c:tickLblPos val="nextTo"/>
+        <c:spPr>
+          <a:noFill/>
+          <a:ln>
+            <a:noFill/>
+          </a:ln>
+          <a:effectLst/>
+        </c:spPr>
+        <c:txPr>
+          <a:bodyPr rot="-60000000" spcFirstLastPara="1" vertOverflow="ellipsis" vert="horz" wrap="square" anchor="ctr" anchorCtr="1"/>
+          <a:lstStyle/>
+          <a:p>
+            <a:pPr>
+              <a:defRPr sz="900" b="0" i="0" u="none" strike="noStrike" kern="1200" baseline="0">
+                <a:solidFill>
+                  <a:schemeClr val="tx1">
+                    <a:lumMod val="65000"/>
+                    <a:lumOff val="35000"/>
+                  </a:schemeClr>
+                </a:solidFill>
+                <a:latin typeface="+mn-lt"/>
+                <a:ea typeface="+mn-ea"/>
+                <a:cs typeface="+mn-cs"/>
+              </a:defRPr>
+            </a:pPr>
+            <a:endParaRPr lang="en-US"/>
+          </a:p>
+        </c:txPr>
+        <c:crossAx val="2009074943"/>
+        <c:crosses val="autoZero"/>
+        <c:crossBetween val="between"/>
+      </c:valAx>
+      <c:spPr>
+        <a:noFill/>
+        <a:ln>
+          <a:noFill/>
+        </a:ln>
+        <a:effectLst/>
+      </c:spPr>
+    </c:plotArea>
+    <c:plotVisOnly val="1"/>
+    <c:dispBlanksAs val="gap"/>
+    <c:extLst>
+      <c:ext xmlns:c16r3="http://schemas.microsoft.com/office/drawing/2017/03/chart" uri="{56B9EC1D-385E-4148-901F-78D8002777C0}">
+        <c16r3:dataDisplayOptions16>
+          <c16r3:dispNaAsBlank val="1"/>
+        </c16r3:dataDisplayOptions16>
+      </c:ext>
+    </c:extLst>
+    <c:showDLblsOverMax val="0"/>
+  </c:chart>
+  <c:spPr>
+    <a:solidFill>
+      <a:schemeClr val="bg1"/>
+    </a:solidFill>
+    <a:ln w="9525" cap="flat" cmpd="sng" algn="ctr">
+      <a:solidFill>
+        <a:schemeClr val="tx1">
+          <a:lumMod val="15000"/>
+          <a:lumOff val="85000"/>
+        </a:schemeClr>
+      </a:solidFill>
+      <a:round/>
+    </a:ln>
+    <a:effectLst/>
+  </c:spPr>
+  <c:txPr>
+    <a:bodyPr/>
+    <a:lstStyle/>
+    <a:p>
+      <a:pPr>
+        <a:defRPr/>
+      </a:pPr>
+      <a:endParaRPr lang="en-US"/>
+    </a:p>
+  </c:txPr>
+  <c:externalData r:id="rId3">
+    <c:autoUpdate val="0"/>
+  </c:externalData>
+</c:chartSpace>
+</file>
+
+<file path=word/charts/chart3.xml><?xml version="1.0" encoding="utf-8"?>
+<c:chartSpace xmlns:c="http://schemas.openxmlformats.org/drawingml/2006/chart" xmlns:a="http://schemas.openxmlformats.org/drawingml/2006/main" xmlns:r="http://schemas.openxmlformats.org/officeDocument/2006/relationships" xmlns:c16r2="http://schemas.microsoft.com/office/drawing/2015/06/chart">
+  <c:date1904 val="0"/>
+  <c:lang val="en-US"/>
+  <c:roundedCorners val="0"/>
+  <mc:AlternateContent xmlns:mc="http://schemas.openxmlformats.org/markup-compatibility/2006">
+    <mc:Choice xmlns:c14="http://schemas.microsoft.com/office/drawing/2007/8/2/chart" Requires="c14">
+      <c14:style val="102"/>
+    </mc:Choice>
+    <mc:Fallback>
+      <c:style val="2"/>
+    </mc:Fallback>
+  </mc:AlternateContent>
+  <c:chart>
+    <c:title>
+      <c:tx>
+        <c:rich>
+          <a:bodyPr rot="0" spcFirstLastPara="1" vertOverflow="ellipsis" vert="horz" wrap="square" anchor="ctr" anchorCtr="1"/>
+          <a:lstStyle/>
+          <a:p>
+            <a:pPr>
+              <a:defRPr sz="1400" b="0" i="0" u="none" strike="noStrike" kern="1200" spc="0" baseline="0">
+                <a:solidFill>
+                  <a:schemeClr val="tx1">
+                    <a:lumMod val="65000"/>
+                    <a:lumOff val="35000"/>
+                  </a:schemeClr>
+                </a:solidFill>
+                <a:latin typeface="+mn-lt"/>
+                <a:ea typeface="+mn-ea"/>
+                <a:cs typeface="+mn-cs"/>
+              </a:defRPr>
+            </a:pPr>
+            <a:r>
+              <a:rPr lang="en-US"/>
+              <a:t>Issues Identified</a:t>
+            </a:r>
+          </a:p>
+        </c:rich>
+      </c:tx>
+      <c:overlay val="0"/>
+      <c:spPr>
+        <a:noFill/>
+        <a:ln>
+          <a:noFill/>
+        </a:ln>
+        <a:effectLst/>
+      </c:spPr>
+      <c:txPr>
+        <a:bodyPr rot="0" spcFirstLastPara="1" vertOverflow="ellipsis" vert="horz" wrap="square" anchor="ctr" anchorCtr="1"/>
+        <a:lstStyle/>
+        <a:p>
+          <a:pPr>
+            <a:defRPr sz="1400" b="0" i="0" u="none" strike="noStrike" kern="1200" spc="0" baseline="0">
+              <a:solidFill>
+                <a:schemeClr val="tx1">
+                  <a:lumMod val="65000"/>
+                  <a:lumOff val="35000"/>
+                </a:schemeClr>
+              </a:solidFill>
+              <a:latin typeface="+mn-lt"/>
+              <a:ea typeface="+mn-ea"/>
+              <a:cs typeface="+mn-cs"/>
+            </a:defRPr>
+          </a:pPr>
+          <a:endParaRPr lang="en-US"/>
+        </a:p>
+      </c:txPr>
+    </c:title>
+    <c:autoTitleDeleted val="0"/>
+    <c:plotArea>
+      <c:layout/>
+      <c:barChart>
+        <c:barDir val="col"/>
+        <c:grouping val="clustered"/>
+        <c:varyColors val="0"/>
+        <c:ser>
+          <c:idx val="0"/>
+          <c:order val="0"/>
+          <c:spPr>
+            <a:solidFill>
+              <a:schemeClr val="accent1"/>
+            </a:solidFill>
+            <a:ln>
+              <a:noFill/>
+            </a:ln>
+            <a:effectLst/>
+          </c:spPr>
+          <c:invertIfNegative val="0"/>
+          <c:cat>
+            <c:strRef>
+              <c:f>Sheet1!$H$5:$H$6</c:f>
+              <c:strCache>
+                <c:ptCount val="2"/>
+                <c:pt idx="0">
+                  <c:v>Black Box testing</c:v>
+                </c:pt>
+                <c:pt idx="1">
+                  <c:v>White Box testing</c:v>
+                </c:pt>
+              </c:strCache>
+            </c:strRef>
+          </c:cat>
+          <c:val>
+            <c:numRef>
+              <c:f>Sheet1!$I$5:$I$6</c:f>
+              <c:numCache>
+                <c:formatCode>General</c:formatCode>
+                <c:ptCount val="2"/>
+                <c:pt idx="0">
+                  <c:v>3</c:v>
+                </c:pt>
+                <c:pt idx="1">
+                  <c:v>5</c:v>
+                </c:pt>
+              </c:numCache>
+            </c:numRef>
+          </c:val>
+          <c:extLst>
+            <c:ext xmlns:c16="http://schemas.microsoft.com/office/drawing/2014/chart" uri="{C3380CC4-5D6E-409C-BE32-E72D297353CC}">
+              <c16:uniqueId val="{00000000-2BC5-45AD-B461-3989FC1B0279}"/>
+            </c:ext>
+          </c:extLst>
+        </c:ser>
+        <c:dLbls>
+          <c:showLegendKey val="0"/>
+          <c:showVal val="0"/>
+          <c:showCatName val="0"/>
+          <c:showSerName val="0"/>
+          <c:showPercent val="0"/>
+          <c:showBubbleSize val="0"/>
+        </c:dLbls>
+        <c:gapWidth val="219"/>
+        <c:overlap val="-27"/>
+        <c:axId val="2090404655"/>
+        <c:axId val="156422943"/>
+      </c:barChart>
+      <c:catAx>
+        <c:axId val="2090404655"/>
+        <c:scaling>
+          <c:orientation val="minMax"/>
+        </c:scaling>
+        <c:delete val="0"/>
+        <c:axPos val="b"/>
+        <c:numFmt formatCode="General" sourceLinked="1"/>
+        <c:majorTickMark val="none"/>
+        <c:minorTickMark val="none"/>
+        <c:tickLblPos val="nextTo"/>
+        <c:spPr>
+          <a:noFill/>
+          <a:ln w="9525" cap="flat" cmpd="sng" algn="ctr">
+            <a:solidFill>
+              <a:schemeClr val="tx1">
+                <a:lumMod val="15000"/>
+                <a:lumOff val="85000"/>
+              </a:schemeClr>
+            </a:solidFill>
+            <a:round/>
+          </a:ln>
+          <a:effectLst/>
+        </c:spPr>
+        <c:txPr>
+          <a:bodyPr rot="-60000000" spcFirstLastPara="1" vertOverflow="ellipsis" vert="horz" wrap="square" anchor="ctr" anchorCtr="1"/>
+          <a:lstStyle/>
+          <a:p>
+            <a:pPr>
+              <a:defRPr sz="900" b="0" i="0" u="none" strike="noStrike" kern="1200" baseline="0">
+                <a:solidFill>
+                  <a:schemeClr val="tx1">
+                    <a:lumMod val="65000"/>
+                    <a:lumOff val="35000"/>
+                  </a:schemeClr>
+                </a:solidFill>
+                <a:latin typeface="+mn-lt"/>
+                <a:ea typeface="+mn-ea"/>
+                <a:cs typeface="+mn-cs"/>
+              </a:defRPr>
+            </a:pPr>
+            <a:endParaRPr lang="en-US"/>
+          </a:p>
+        </c:txPr>
+        <c:crossAx val="156422943"/>
+        <c:crosses val="autoZero"/>
+        <c:auto val="1"/>
+        <c:lblAlgn val="ctr"/>
+        <c:lblOffset val="100"/>
+        <c:noMultiLvlLbl val="0"/>
+      </c:catAx>
+      <c:valAx>
+        <c:axId val="156422943"/>
+        <c:scaling>
+          <c:orientation val="minMax"/>
+        </c:scaling>
+        <c:delete val="0"/>
+        <c:axPos val="l"/>
+        <c:majorGridlines>
+          <c:spPr>
+            <a:ln w="9525" cap="flat" cmpd="sng" algn="ctr">
+              <a:solidFill>
+                <a:schemeClr val="tx1">
+                  <a:lumMod val="15000"/>
+                  <a:lumOff val="85000"/>
+                </a:schemeClr>
+              </a:solidFill>
+              <a:round/>
+            </a:ln>
+            <a:effectLst/>
+          </c:spPr>
+        </c:majorGridlines>
+        <c:numFmt formatCode="General" sourceLinked="1"/>
+        <c:majorTickMark val="none"/>
+        <c:minorTickMark val="none"/>
+        <c:tickLblPos val="nextTo"/>
+        <c:spPr>
+          <a:noFill/>
+          <a:ln>
+            <a:noFill/>
+          </a:ln>
+          <a:effectLst/>
+        </c:spPr>
+        <c:txPr>
+          <a:bodyPr rot="-60000000" spcFirstLastPara="1" vertOverflow="ellipsis" vert="horz" wrap="square" anchor="ctr" anchorCtr="1"/>
+          <a:lstStyle/>
+          <a:p>
+            <a:pPr>
+              <a:defRPr sz="900" b="0" i="0" u="none" strike="noStrike" kern="1200" baseline="0">
+                <a:solidFill>
+                  <a:schemeClr val="tx1">
+                    <a:lumMod val="65000"/>
+                    <a:lumOff val="35000"/>
+                  </a:schemeClr>
+                </a:solidFill>
+                <a:latin typeface="+mn-lt"/>
+                <a:ea typeface="+mn-ea"/>
+                <a:cs typeface="+mn-cs"/>
+              </a:defRPr>
+            </a:pPr>
+            <a:endParaRPr lang="en-US"/>
+          </a:p>
+        </c:txPr>
+        <c:crossAx val="2090404655"/>
+        <c:crosses val="autoZero"/>
+        <c:crossBetween val="between"/>
+      </c:valAx>
+      <c:spPr>
+        <a:noFill/>
+        <a:ln>
+          <a:noFill/>
+        </a:ln>
+        <a:effectLst/>
+      </c:spPr>
+    </c:plotArea>
+    <c:plotVisOnly val="1"/>
+    <c:dispBlanksAs val="gap"/>
+    <c:extLst>
+      <c:ext xmlns:c16r3="http://schemas.microsoft.com/office/drawing/2017/03/chart" uri="{56B9EC1D-385E-4148-901F-78D8002777C0}">
+        <c16r3:dataDisplayOptions16>
+          <c16r3:dispNaAsBlank val="1"/>
+        </c16r3:dataDisplayOptions16>
+      </c:ext>
+    </c:extLst>
+    <c:showDLblsOverMax val="0"/>
+  </c:chart>
+  <c:spPr>
+    <a:solidFill>
+      <a:schemeClr val="bg1"/>
+    </a:solidFill>
+    <a:ln w="9525" cap="flat" cmpd="sng" algn="ctr">
+      <a:solidFill>
+        <a:schemeClr val="tx1">
+          <a:lumMod val="15000"/>
+          <a:lumOff val="85000"/>
+        </a:schemeClr>
+      </a:solidFill>
+      <a:round/>
+    </a:ln>
+    <a:effectLst/>
+  </c:spPr>
+  <c:txPr>
+    <a:bodyPr/>
+    <a:lstStyle/>
+    <a:p>
+      <a:pPr>
+        <a:defRPr/>
+      </a:pPr>
+      <a:endParaRPr lang="en-US"/>
+    </a:p>
+  </c:txPr>
+  <c:externalData r:id="rId3">
+    <c:autoUpdate val="0"/>
+  </c:externalData>
+</c:chartSpace>
+</file>
+
+<file path=word/charts/chart4.xml><?xml version="1.0" encoding="utf-8"?>
+<c:chartSpace xmlns:c="http://schemas.openxmlformats.org/drawingml/2006/chart" xmlns:a="http://schemas.openxmlformats.org/drawingml/2006/main" xmlns:r="http://schemas.openxmlformats.org/officeDocument/2006/relationships" xmlns:c16r2="http://schemas.microsoft.com/office/drawing/2015/06/chart">
+  <c:date1904 val="0"/>
+  <c:lang val="en-US"/>
+  <c:roundedCorners val="0"/>
+  <mc:AlternateContent xmlns:mc="http://schemas.openxmlformats.org/markup-compatibility/2006">
+    <mc:Choice xmlns:c14="http://schemas.microsoft.com/office/drawing/2007/8/2/chart" Requires="c14">
+      <c14:style val="102"/>
+    </mc:Choice>
+    <mc:Fallback>
+      <c:style val="2"/>
+    </mc:Fallback>
+  </mc:AlternateContent>
+  <c:chart>
+    <c:title>
+      <c:tx>
+        <c:rich>
+          <a:bodyPr rot="0" spcFirstLastPara="1" vertOverflow="ellipsis" vert="horz" wrap="square" anchor="ctr" anchorCtr="1"/>
+          <a:lstStyle/>
+          <a:p>
+            <a:pPr>
+              <a:defRPr sz="1800" b="1" i="0" u="none" strike="noStrike" kern="1200" baseline="0">
+                <a:solidFill>
+                  <a:schemeClr val="dk1">
+                    <a:lumMod val="75000"/>
+                    <a:lumOff val="25000"/>
+                  </a:schemeClr>
+                </a:solidFill>
+                <a:latin typeface="+mn-lt"/>
+                <a:ea typeface="+mn-ea"/>
+                <a:cs typeface="+mn-cs"/>
+              </a:defRPr>
+            </a:pPr>
+            <a:r>
+              <a:rPr lang="en-US" sz="1800" b="0" i="0" baseline="0">
+                <a:effectLst/>
+              </a:rPr>
+              <a:t>Reported Findings Distribution (pie chart)</a:t>
+            </a:r>
+            <a:endParaRPr lang="en-US">
+              <a:effectLst/>
+            </a:endParaRPr>
+          </a:p>
+        </c:rich>
+      </c:tx>
+      <c:overlay val="0"/>
+      <c:spPr>
+        <a:noFill/>
+        <a:ln>
+          <a:noFill/>
+        </a:ln>
+        <a:effectLst/>
+      </c:spPr>
+      <c:txPr>
+        <a:bodyPr rot="0" spcFirstLastPara="1" vertOverflow="ellipsis" vert="horz" wrap="square" anchor="ctr" anchorCtr="1"/>
+        <a:lstStyle/>
+        <a:p>
+          <a:pPr>
+            <a:defRPr sz="1800" b="1" i="0" u="none" strike="noStrike" kern="1200" baseline="0">
+              <a:solidFill>
+                <a:schemeClr val="dk1">
+                  <a:lumMod val="75000"/>
+                  <a:lumOff val="25000"/>
+                </a:schemeClr>
+              </a:solidFill>
+              <a:latin typeface="+mn-lt"/>
+              <a:ea typeface="+mn-ea"/>
+              <a:cs typeface="+mn-cs"/>
+            </a:defRPr>
+          </a:pPr>
+          <a:endParaRPr lang="en-US"/>
+        </a:p>
+      </c:txPr>
+    </c:title>
+    <c:autoTitleDeleted val="0"/>
+    <c:view3D>
+      <c:rotX val="50"/>
+      <c:rotY val="0"/>
+      <c:depthPercent val="100"/>
+      <c:rAngAx val="0"/>
+    </c:view3D>
+    <c:floor>
+      <c:thickness val="0"/>
+      <c:spPr>
+        <a:noFill/>
+        <a:ln>
+          <a:noFill/>
+        </a:ln>
+        <a:effectLst/>
+        <a:sp3d/>
+      </c:spPr>
+    </c:floor>
+    <c:sideWall>
+      <c:thickness val="0"/>
+      <c:spPr>
+        <a:noFill/>
+        <a:ln>
+          <a:noFill/>
+        </a:ln>
+        <a:effectLst/>
+        <a:sp3d/>
+      </c:spPr>
+    </c:sideWall>
+    <c:backWall>
+      <c:thickness val="0"/>
+      <c:spPr>
+        <a:noFill/>
+        <a:ln>
+          <a:noFill/>
+        </a:ln>
+        <a:effectLst/>
+        <a:sp3d/>
+      </c:spPr>
+    </c:backWall>
+    <c:plotArea>
+      <c:layout/>
+      <c:pie3DChart>
+        <c:varyColors val="1"/>
+        <c:ser>
+          <c:idx val="0"/>
+          <c:order val="0"/>
+          <c:dPt>
+            <c:idx val="0"/>
+            <c:bubble3D val="0"/>
+            <c:spPr>
+              <a:solidFill>
+                <a:schemeClr val="accent1"/>
+              </a:solidFill>
+              <a:ln>
+                <a:noFill/>
+              </a:ln>
+              <a:effectLst>
+                <a:outerShdw blurRad="254000" sx="102000" sy="102000" algn="ctr" rotWithShape="0">
+                  <a:prstClr val="black">
+                    <a:alpha val="20000"/>
+                  </a:prstClr>
+                </a:outerShdw>
+              </a:effectLst>
+              <a:sp3d/>
+            </c:spPr>
+            <c:extLst>
+              <c:ext xmlns:c16="http://schemas.microsoft.com/office/drawing/2014/chart" uri="{C3380CC4-5D6E-409C-BE32-E72D297353CC}">
+                <c16:uniqueId val="{00000001-2593-4187-960D-966F0A23FA5A}"/>
+              </c:ext>
+            </c:extLst>
+          </c:dPt>
+          <c:dPt>
+            <c:idx val="1"/>
+            <c:bubble3D val="0"/>
+            <c:spPr>
+              <a:solidFill>
+                <a:schemeClr val="accent3"/>
+              </a:solidFill>
+              <a:ln>
+                <a:noFill/>
+              </a:ln>
+              <a:effectLst>
+                <a:outerShdw blurRad="254000" sx="102000" sy="102000" algn="ctr" rotWithShape="0">
+                  <a:prstClr val="black">
+                    <a:alpha val="20000"/>
+                  </a:prstClr>
+                </a:outerShdw>
+              </a:effectLst>
+              <a:sp3d/>
+            </c:spPr>
+            <c:extLst>
+              <c:ext xmlns:c16="http://schemas.microsoft.com/office/drawing/2014/chart" uri="{C3380CC4-5D6E-409C-BE32-E72D297353CC}">
+                <c16:uniqueId val="{00000003-2593-4187-960D-966F0A23FA5A}"/>
+              </c:ext>
+            </c:extLst>
+          </c:dPt>
+          <c:dPt>
+            <c:idx val="2"/>
+            <c:bubble3D val="0"/>
+            <c:spPr>
+              <a:solidFill>
+                <a:schemeClr val="accent5"/>
+              </a:solidFill>
+              <a:ln>
+                <a:noFill/>
+              </a:ln>
+              <a:effectLst>
+                <a:outerShdw blurRad="254000" sx="102000" sy="102000" algn="ctr" rotWithShape="0">
+                  <a:prstClr val="black">
+                    <a:alpha val="20000"/>
+                  </a:prstClr>
+                </a:outerShdw>
+              </a:effectLst>
+              <a:sp3d/>
+            </c:spPr>
+            <c:extLst>
+              <c:ext xmlns:c16="http://schemas.microsoft.com/office/drawing/2014/chart" uri="{C3380CC4-5D6E-409C-BE32-E72D297353CC}">
+                <c16:uniqueId val="{00000005-2593-4187-960D-966F0A23FA5A}"/>
+              </c:ext>
+            </c:extLst>
+          </c:dPt>
+          <c:dPt>
+            <c:idx val="3"/>
+            <c:bubble3D val="0"/>
+            <c:spPr>
+              <a:solidFill>
+                <a:schemeClr val="accent1">
+                  <a:lumMod val="60000"/>
+                </a:schemeClr>
+              </a:solidFill>
+              <a:ln>
+                <a:noFill/>
+              </a:ln>
+              <a:effectLst>
+                <a:outerShdw blurRad="254000" sx="102000" sy="102000" algn="ctr" rotWithShape="0">
+                  <a:prstClr val="black">
+                    <a:alpha val="20000"/>
+                  </a:prstClr>
+                </a:outerShdw>
+              </a:effectLst>
+              <a:sp3d/>
+            </c:spPr>
+            <c:extLst>
+              <c:ext xmlns:c16="http://schemas.microsoft.com/office/drawing/2014/chart" uri="{C3380CC4-5D6E-409C-BE32-E72D297353CC}">
+                <c16:uniqueId val="{00000007-2593-4187-960D-966F0A23FA5A}"/>
+              </c:ext>
+            </c:extLst>
+          </c:dPt>
+          <c:dPt>
+            <c:idx val="4"/>
+            <c:bubble3D val="0"/>
+            <c:spPr>
+              <a:solidFill>
+                <a:schemeClr val="accent3">
+                  <a:lumMod val="60000"/>
+                </a:schemeClr>
+              </a:solidFill>
+              <a:ln>
+                <a:noFill/>
+              </a:ln>
+              <a:effectLst>
+                <a:outerShdw blurRad="254000" sx="102000" sy="102000" algn="ctr" rotWithShape="0">
+                  <a:prstClr val="black">
+                    <a:alpha val="20000"/>
+                  </a:prstClr>
+                </a:outerShdw>
+              </a:effectLst>
+              <a:sp3d/>
+            </c:spPr>
+            <c:extLst>
+              <c:ext xmlns:c16="http://schemas.microsoft.com/office/drawing/2014/chart" uri="{C3380CC4-5D6E-409C-BE32-E72D297353CC}">
+                <c16:uniqueId val="{00000009-2593-4187-960D-966F0A23FA5A}"/>
+              </c:ext>
+            </c:extLst>
+          </c:dPt>
+          <c:dLbls>
+            <c:spPr>
+              <a:pattFill prst="pct75">
+                <a:fgClr>
+                  <a:schemeClr val="dk1">
+                    <a:lumMod val="75000"/>
+                    <a:lumOff val="25000"/>
+                  </a:schemeClr>
+                </a:fgClr>
+                <a:bgClr>
+                  <a:schemeClr val="dk1">
+                    <a:lumMod val="65000"/>
+                    <a:lumOff val="35000"/>
+                  </a:schemeClr>
+                </a:bgClr>
+              </a:pattFill>
+              <a:ln>
+                <a:noFill/>
+              </a:ln>
+              <a:effectLst>
+                <a:outerShdw blurRad="50800" dist="38100" dir="2700000" algn="tl" rotWithShape="0">
+                  <a:prstClr val="black">
+                    <a:alpha val="40000"/>
+                  </a:prstClr>
+                </a:outerShdw>
+              </a:effectLst>
+            </c:spPr>
+            <c:txPr>
+              <a:bodyPr rot="0" spcFirstLastPara="1" vertOverflow="ellipsis" vert="horz" wrap="square" lIns="38100" tIns="19050" rIns="38100" bIns="19050" anchor="ctr" anchorCtr="1">
+                <a:spAutoFit/>
+              </a:bodyPr>
+              <a:lstStyle/>
+              <a:p>
+                <a:pPr>
+                  <a:defRPr sz="1000" b="1" i="0" u="none" strike="noStrike" kern="1200" baseline="0">
+                    <a:solidFill>
+                      <a:schemeClr val="lt1"/>
+                    </a:solidFill>
+                    <a:latin typeface="+mn-lt"/>
+                    <a:ea typeface="+mn-ea"/>
+                    <a:cs typeface="+mn-cs"/>
+                  </a:defRPr>
+                </a:pPr>
+                <a:endParaRPr lang="en-US"/>
+              </a:p>
+            </c:txPr>
+            <c:dLblPos val="ctr"/>
+            <c:showLegendKey val="0"/>
+            <c:showVal val="0"/>
+            <c:showCatName val="0"/>
+            <c:showSerName val="0"/>
+            <c:showPercent val="1"/>
+            <c:showBubbleSize val="0"/>
+            <c:showLeaderLines val="1"/>
+            <c:leaderLines>
+              <c:spPr>
+                <a:ln w="9525">
+                  <a:solidFill>
+                    <a:schemeClr val="dk1">
+                      <a:lumMod val="50000"/>
+                      <a:lumOff val="50000"/>
+                    </a:schemeClr>
+                  </a:solidFill>
+                </a:ln>
+                <a:effectLst/>
+              </c:spPr>
+            </c:leaderLines>
+            <c:extLst>
+              <c:ext xmlns:c15="http://schemas.microsoft.com/office/drawing/2012/chart" uri="{CE6537A1-D6FC-4f65-9D91-7224C49458BB}"/>
+            </c:extLst>
+          </c:dLbls>
+          <c:cat>
+            <c:strRef>
+              <c:f>Sheet1!$A$9:$A$13</c:f>
+              <c:strCache>
+                <c:ptCount val="5"/>
+                <c:pt idx="0">
+                  <c:v>Backdoor</c:v>
+                </c:pt>
+                <c:pt idx="1">
+                  <c:v>Logic error</c:v>
+                </c:pt>
+                <c:pt idx="2">
+                  <c:v>Buffer Overflow</c:v>
+                </c:pt>
+                <c:pt idx="3">
+                  <c:v>Unhandled Exception</c:v>
+                </c:pt>
+                <c:pt idx="4">
+                  <c:v>Other</c:v>
+                </c:pt>
+              </c:strCache>
+            </c:strRef>
+          </c:cat>
+          <c:val>
+            <c:numRef>
+              <c:f>Sheet1!$B$9:$B$13</c:f>
+              <c:numCache>
+                <c:formatCode>General</c:formatCode>
+                <c:ptCount val="5"/>
+                <c:pt idx="0">
+                  <c:v>2</c:v>
+                </c:pt>
+                <c:pt idx="1">
+                  <c:v>1</c:v>
+                </c:pt>
+                <c:pt idx="2">
+                  <c:v>0</c:v>
+                </c:pt>
+                <c:pt idx="3">
+                  <c:v>2</c:v>
+                </c:pt>
+                <c:pt idx="4">
+                  <c:v>3</c:v>
+                </c:pt>
+              </c:numCache>
+            </c:numRef>
+          </c:val>
+          <c:extLst>
+            <c:ext xmlns:c16="http://schemas.microsoft.com/office/drawing/2014/chart" uri="{C3380CC4-5D6E-409C-BE32-E72D297353CC}">
+              <c16:uniqueId val="{0000000A-2593-4187-960D-966F0A23FA5A}"/>
+            </c:ext>
+          </c:extLst>
+        </c:ser>
+        <c:dLbls>
+          <c:dLblPos val="ctr"/>
+          <c:showLegendKey val="0"/>
+          <c:showVal val="0"/>
+          <c:showCatName val="0"/>
+          <c:showSerName val="0"/>
+          <c:showPercent val="1"/>
+          <c:showBubbleSize val="0"/>
+          <c:showLeaderLines val="1"/>
+        </c:dLbls>
+      </c:pie3DChart>
+      <c:spPr>
+        <a:noFill/>
+        <a:ln>
+          <a:noFill/>
+        </a:ln>
+        <a:effectLst/>
+      </c:spPr>
+    </c:plotArea>
+    <c:legend>
+      <c:legendPos val="r"/>
+      <c:overlay val="0"/>
+      <c:spPr>
+        <a:solidFill>
+          <a:schemeClr val="lt1">
+            <a:lumMod val="95000"/>
+            <a:alpha val="39000"/>
+          </a:schemeClr>
+        </a:solidFill>
+        <a:ln>
+          <a:noFill/>
+        </a:ln>
+        <a:effectLst/>
+      </c:spPr>
+      <c:txPr>
+        <a:bodyPr rot="0" spcFirstLastPara="1" vertOverflow="ellipsis" vert="horz" wrap="square" anchor="ctr" anchorCtr="1"/>
+        <a:lstStyle/>
+        <a:p>
+          <a:pPr>
+            <a:defRPr sz="900" b="0" i="0" u="none" strike="noStrike" kern="1200" baseline="0">
+              <a:solidFill>
+                <a:schemeClr val="dk1">
+                  <a:lumMod val="75000"/>
+                  <a:lumOff val="25000"/>
+                </a:schemeClr>
+              </a:solidFill>
+              <a:latin typeface="+mn-lt"/>
+              <a:ea typeface="+mn-ea"/>
+              <a:cs typeface="+mn-cs"/>
+            </a:defRPr>
+          </a:pPr>
+          <a:endParaRPr lang="en-US"/>
+        </a:p>
+      </c:txPr>
+    </c:legend>
+    <c:plotVisOnly val="1"/>
+    <c:dispBlanksAs val="gap"/>
+    <c:extLst>
+      <c:ext xmlns:c16r3="http://schemas.microsoft.com/office/drawing/2017/03/chart" uri="{56B9EC1D-385E-4148-901F-78D8002777C0}">
+        <c16r3:dataDisplayOptions16>
+          <c16r3:dispNaAsBlank val="1"/>
+        </c16r3:dataDisplayOptions16>
+      </c:ext>
+    </c:extLst>
+    <c:showDLblsOverMax val="0"/>
+  </c:chart>
+  <c:spPr>
+    <a:gradFill flip="none" rotWithShape="1">
+      <a:gsLst>
+        <a:gs pos="0">
+          <a:schemeClr val="lt1"/>
+        </a:gs>
+        <a:gs pos="39000">
+          <a:schemeClr val="lt1"/>
+        </a:gs>
+        <a:gs pos="100000">
+          <a:schemeClr val="lt1">
+            <a:lumMod val="75000"/>
+          </a:schemeClr>
+        </a:gs>
+      </a:gsLst>
+      <a:path path="circle">
+        <a:fillToRect l="50000" t="-80000" r="50000" b="180000"/>
+      </a:path>
+      <a:tileRect/>
+    </a:gradFill>
+    <a:ln w="9525" cap="flat" cmpd="sng" algn="ctr">
+      <a:solidFill>
+        <a:schemeClr val="dk1">
+          <a:lumMod val="25000"/>
+          <a:lumOff val="75000"/>
+        </a:schemeClr>
+      </a:solidFill>
+      <a:round/>
+    </a:ln>
+    <a:effectLst/>
+  </c:spPr>
+  <c:txPr>
+    <a:bodyPr/>
+    <a:lstStyle/>
+    <a:p>
+      <a:pPr>
+        <a:defRPr/>
+      </a:pPr>
+      <a:endParaRPr lang="en-US"/>
+    </a:p>
+  </c:txPr>
+  <c:externalData r:id="rId3">
+    <c:autoUpdate val="0"/>
+  </c:externalData>
+</c:chartSpace>
+</file>
+
+<file path=word/charts/colors1.xml><?xml version="1.0" encoding="utf-8"?>
+<cs:colorStyle xmlns:cs="http://schemas.microsoft.com/office/drawing/2012/chartStyle" xmlns:a="http://schemas.openxmlformats.org/drawingml/2006/main" meth="cycle" id="10">
+  <a:schemeClr val="accent1"/>
+  <a:schemeClr val="accent2"/>
+  <a:schemeClr val="accent3"/>
+  <a:schemeClr val="accent4"/>
+  <a:schemeClr val="accent5"/>
+  <a:schemeClr val="accent6"/>
+  <cs:variation/>
+  <cs:variation>
+    <a:lumMod val="60000"/>
+  </cs:variation>
+  <cs:variation>
+    <a:lumMod val="80000"/>
+    <a:lumOff val="20000"/>
+  </cs:variation>
+  <cs:variation>
+    <a:lumMod val="80000"/>
+  </cs:variation>
+  <cs:variation>
+    <a:lumMod val="60000"/>
+    <a:lumOff val="40000"/>
+  </cs:variation>
+  <cs:variation>
+    <a:lumMod val="50000"/>
+  </cs:variation>
+  <cs:variation>
+    <a:lumMod val="70000"/>
+    <a:lumOff val="30000"/>
+  </cs:variation>
+  <cs:variation>
+    <a:lumMod val="70000"/>
+  </cs:variation>
+  <cs:variation>
+    <a:lumMod val="50000"/>
+    <a:lumOff val="50000"/>
+  </cs:variation>
+</cs:colorStyle>
+</file>
+
+<file path=word/charts/colors2.xml><?xml version="1.0" encoding="utf-8"?>
+<cs:colorStyle xmlns:cs="http://schemas.microsoft.com/office/drawing/2012/chartStyle" xmlns:a="http://schemas.openxmlformats.org/drawingml/2006/main" meth="cycle" id="10">
+  <a:schemeClr val="accent1"/>
+  <a:schemeClr val="accent2"/>
+  <a:schemeClr val="accent3"/>
+  <a:schemeClr val="accent4"/>
+  <a:schemeClr val="accent5"/>
+  <a:schemeClr val="accent6"/>
+  <cs:variation/>
+  <cs:variation>
+    <a:lumMod val="60000"/>
+  </cs:variation>
+  <cs:variation>
+    <a:lumMod val="80000"/>
+    <a:lumOff val="20000"/>
+  </cs:variation>
+  <cs:variation>
+    <a:lumMod val="80000"/>
+  </cs:variation>
+  <cs:variation>
+    <a:lumMod val="60000"/>
+    <a:lumOff val="40000"/>
+  </cs:variation>
+  <cs:variation>
+    <a:lumMod val="50000"/>
+  </cs:variation>
+  <cs:variation>
+    <a:lumMod val="70000"/>
+    <a:lumOff val="30000"/>
+  </cs:variation>
+  <cs:variation>
+    <a:lumMod val="70000"/>
+  </cs:variation>
+  <cs:variation>
+    <a:lumMod val="50000"/>
+    <a:lumOff val="50000"/>
+  </cs:variation>
+</cs:colorStyle>
+</file>
+
+<file path=word/charts/colors3.xml><?xml version="1.0" encoding="utf-8"?>
+<cs:colorStyle xmlns:cs="http://schemas.microsoft.com/office/drawing/2012/chartStyle" xmlns:a="http://schemas.openxmlformats.org/drawingml/2006/main" meth="cycle" id="10">
+  <a:schemeClr val="accent1"/>
+  <a:schemeClr val="accent2"/>
+  <a:schemeClr val="accent3"/>
+  <a:schemeClr val="accent4"/>
+  <a:schemeClr val="accent5"/>
+  <a:schemeClr val="accent6"/>
+  <cs:variation/>
+  <cs:variation>
+    <a:lumMod val="60000"/>
+  </cs:variation>
+  <cs:variation>
+    <a:lumMod val="80000"/>
+    <a:lumOff val="20000"/>
+  </cs:variation>
+  <cs:variation>
+    <a:lumMod val="80000"/>
+  </cs:variation>
+  <cs:variation>
+    <a:lumMod val="60000"/>
+    <a:lumOff val="40000"/>
+  </cs:variation>
+  <cs:variation>
+    <a:lumMod val="50000"/>
+  </cs:variation>
+  <cs:variation>
+    <a:lumMod val="70000"/>
+    <a:lumOff val="30000"/>
+  </cs:variation>
+  <cs:variation>
+    <a:lumMod val="70000"/>
+  </cs:variation>
+  <cs:variation>
+    <a:lumMod val="50000"/>
+    <a:lumOff val="50000"/>
+  </cs:variation>
+</cs:colorStyle>
+</file>
+
+<file path=word/charts/colors4.xml><?xml version="1.0" encoding="utf-8"?>
+<cs:colorStyle xmlns:cs="http://schemas.microsoft.com/office/drawing/2012/chartStyle" xmlns:a="http://schemas.openxmlformats.org/drawingml/2006/main" meth="cycle" id="11">
+  <a:schemeClr val="accent1"/>
+  <a:schemeClr val="accent3"/>
+  <a:schemeClr val="accent5"/>
+  <cs:variation/>
+  <cs:variation>
+    <a:lumMod val="60000"/>
+  </cs:variation>
+  <cs:variation>
+    <a:lumMod val="80000"/>
+    <a:lumOff val="20000"/>
+  </cs:variation>
+  <cs:variation>
+    <a:lumMod val="80000"/>
+  </cs:variation>
+  <cs:variation>
+    <a:lumMod val="60000"/>
+    <a:lumOff val="40000"/>
+  </cs:variation>
+  <cs:variation>
+    <a:lumMod val="50000"/>
+  </cs:variation>
+  <cs:variation>
+    <a:lumMod val="70000"/>
+    <a:lumOff val="30000"/>
+  </cs:variation>
+  <cs:variation>
+    <a:lumMod val="70000"/>
+  </cs:variation>
+  <cs:variation>
+    <a:lumMod val="50000"/>
+    <a:lumOff val="50000"/>
+  </cs:variation>
+</cs:colorStyle>
+</file>
+
+<file path=word/charts/style1.xml><?xml version="1.0" encoding="utf-8"?>
+<cs:chartStyle xmlns:cs="http://schemas.microsoft.com/office/drawing/2012/chartStyle" xmlns:a="http://schemas.openxmlformats.org/drawingml/2006/main" id="297">
+  <cs:axisTitle>
+    <cs:lnRef idx="0"/>
+    <cs:fillRef idx="0"/>
+    <cs:effectRef idx="0"/>
+    <cs:fontRef idx="minor">
+      <a:schemeClr val="tx1">
+        <a:lumMod val="65000"/>
+        <a:lumOff val="35000"/>
+      </a:schemeClr>
+    </cs:fontRef>
+    <cs:defRPr sz="1000" kern="1200"/>
+  </cs:axisTitle>
+  <cs:categoryAxis>
+    <cs:lnRef idx="0"/>
+    <cs:fillRef idx="0"/>
+    <cs:effectRef idx="0"/>
+    <cs:fontRef idx="minor">
+      <a:schemeClr val="tx1">
+        <a:lumMod val="65000"/>
+        <a:lumOff val="35000"/>
+      </a:schemeClr>
+    </cs:fontRef>
+    <cs:spPr>
+      <a:ln w="9525" cap="flat" cmpd="sng" algn="ctr">
+        <a:solidFill>
+          <a:schemeClr val="tx1">
+            <a:lumMod val="15000"/>
+            <a:lumOff val="85000"/>
+          </a:schemeClr>
+        </a:solidFill>
+        <a:round/>
+      </a:ln>
+    </cs:spPr>
+    <cs:defRPr sz="900" kern="1200"/>
+  </cs:categoryAxis>
+  <cs:chartArea mods="allowNoFillOverride allowNoLineOverride">
+    <cs:lnRef idx="0"/>
+    <cs:fillRef idx="0"/>
+    <cs:effectRef idx="0"/>
+    <cs:fontRef idx="minor">
+      <a:schemeClr val="tx1"/>
+    </cs:fontRef>
+    <cs:spPr>
+      <a:solidFill>
+        <a:schemeClr val="bg1"/>
+      </a:solidFill>
+      <a:ln w="9525" cap="flat" cmpd="sng" algn="ctr">
+        <a:solidFill>
+          <a:schemeClr val="tx1">
+            <a:lumMod val="15000"/>
+            <a:lumOff val="85000"/>
+          </a:schemeClr>
+        </a:solidFill>
+        <a:round/>
+      </a:ln>
+    </cs:spPr>
+    <cs:defRPr sz="1000" kern="1200"/>
+  </cs:chartArea>
+  <cs:dataLabel>
+    <cs:lnRef idx="0"/>
+    <cs:fillRef idx="0"/>
+    <cs:effectRef idx="0"/>
+    <cs:fontRef idx="minor">
+      <a:schemeClr val="tx1">
+        <a:lumMod val="75000"/>
+        <a:lumOff val="25000"/>
+      </a:schemeClr>
+    </cs:fontRef>
+    <cs:defRPr sz="900" kern="1200"/>
+  </cs:dataLabel>
+  <cs:dataLabelCallout>
+    <cs:lnRef idx="0"/>
+    <cs:fillRef idx="0"/>
+    <cs:effectRef idx="0"/>
+    <cs:fontRef idx="minor">
+      <a:schemeClr val="dk1">
+        <a:lumMod val="65000"/>
+        <a:lumOff val="35000"/>
+      </a:schemeClr>
+    </cs:fontRef>
+    <cs:spPr>
+      <a:solidFill>
+        <a:schemeClr val="lt1"/>
+      </a:solidFill>
+      <a:ln>
+        <a:solidFill>
+          <a:schemeClr val="dk1">
+            <a:lumMod val="25000"/>
+            <a:lumOff val="75000"/>
+          </a:schemeClr>
+        </a:solidFill>
+      </a:ln>
+    </cs:spPr>
+    <cs:defRPr sz="900" kern="1200"/>
+    <cs:bodyPr rot="0" spcFirstLastPara="1" vertOverflow="clip" horzOverflow="clip" vert="horz" wrap="square" lIns="36576" tIns="18288" rIns="36576" bIns="18288" anchor="ctr" anchorCtr="1">
+      <a:spAutoFit/>
+    </cs:bodyPr>
+  </cs:dataLabelCallout>
+  <cs:dataPoint>
+    <cs:lnRef idx="0"/>
+    <cs:fillRef idx="1">
+      <cs:styleClr val="auto"/>
+    </cs:fillRef>
+    <cs:effectRef idx="0"/>
+    <cs:fontRef idx="minor">
+      <a:schemeClr val="tx1"/>
+    </cs:fontRef>
+  </cs:dataPoint>
+  <cs:dataPoint3D>
+    <cs:lnRef idx="0"/>
+    <cs:fillRef idx="1">
+      <cs:styleClr val="auto"/>
+    </cs:fillRef>
+    <cs:effectRef idx="0"/>
+    <cs:fontRef idx="minor">
+      <a:schemeClr val="tx1"/>
+    </cs:fontRef>
+  </cs:dataPoint3D>
+  <cs:dataPointLine>
+    <cs:lnRef idx="0">
+      <cs:styleClr val="auto"/>
+    </cs:lnRef>
+    <cs:fillRef idx="1"/>
+    <cs:effectRef idx="0"/>
+    <cs:fontRef idx="minor">
+      <a:schemeClr val="tx1"/>
+    </cs:fontRef>
+    <cs:spPr>
+      <a:ln w="28575" cap="rnd">
+        <a:solidFill>
+          <a:schemeClr val="phClr"/>
+        </a:solidFill>
+        <a:round/>
+      </a:ln>
+    </cs:spPr>
+  </cs:dataPointLine>
+  <cs:dataPointMarker>
+    <cs:lnRef idx="0">
+      <cs:styleClr val="auto"/>
+    </cs:lnRef>
+    <cs:fillRef idx="1">
+      <cs:styleClr val="auto"/>
+    </cs:fillRef>
+    <cs:effectRef idx="0"/>
+    <cs:fontRef idx="minor">
+      <a:schemeClr val="tx1"/>
+    </cs:fontRef>
+    <cs:spPr>
+      <a:ln w="9525">
+        <a:solidFill>
+          <a:schemeClr val="phClr"/>
+        </a:solidFill>
+      </a:ln>
+    </cs:spPr>
+  </cs:dataPointMarker>
+  <cs:dataPointMarkerLayout symbol="circle" size="5"/>
+  <cs:dataPointWireframe>
+    <cs:lnRef idx="0">
+      <cs:styleClr val="auto"/>
+    </cs:lnRef>
+    <cs:fillRef idx="1"/>
+    <cs:effectRef idx="0"/>
+    <cs:fontRef idx="minor">
+      <a:schemeClr val="tx1"/>
+    </cs:fontRef>
+    <cs:spPr>
+      <a:ln w="9525" cap="rnd">
+        <a:solidFill>
+          <a:schemeClr val="phClr"/>
+        </a:solidFill>
+        <a:round/>
+      </a:ln>
+    </cs:spPr>
+  </cs:dataPointWireframe>
+  <cs:dataTable>
+    <cs:lnRef idx="0"/>
+    <cs:fillRef idx="0"/>
+    <cs:effectRef idx="0"/>
+    <cs:fontRef idx="minor">
+      <a:schemeClr val="tx1">
+        <a:lumMod val="65000"/>
+        <a:lumOff val="35000"/>
+      </a:schemeClr>
+    </cs:fontRef>
+    <cs:spPr>
+      <a:noFill/>
+      <a:ln w="9525" cap="flat" cmpd="sng" algn="ctr">
+        <a:solidFill>
+          <a:schemeClr val="tx1">
+            <a:lumMod val="15000"/>
+            <a:lumOff val="85000"/>
+          </a:schemeClr>
+        </a:solidFill>
+        <a:round/>
+      </a:ln>
+    </cs:spPr>
+    <cs:defRPr sz="900" kern="1200"/>
+  </cs:dataTable>
+  <cs:downBar>
+    <cs:lnRef idx="0"/>
+    <cs:fillRef idx="0"/>
+    <cs:effectRef idx="0"/>
+    <cs:fontRef idx="minor">
+      <a:schemeClr val="tx1"/>
+    </cs:fontRef>
+    <cs:spPr>
+      <a:solidFill>
+        <a:schemeClr val="dk1">
+          <a:lumMod val="75000"/>
+          <a:lumOff val="25000"/>
+        </a:schemeClr>
+      </a:solidFill>
+      <a:ln w="9525" cap="flat" cmpd="sng" algn="ctr">
+        <a:solidFill>
+          <a:schemeClr val="tx1">
+            <a:lumMod val="65000"/>
+            <a:lumOff val="35000"/>
+          </a:schemeClr>
+        </a:solidFill>
+        <a:round/>
+      </a:ln>
+    </cs:spPr>
+  </cs:downBar>
+  <cs:dropLine>
+    <cs:lnRef idx="0"/>
+    <cs:fillRef idx="0"/>
+    <cs:effectRef idx="0"/>
+    <cs:fontRef idx="minor">
+      <a:schemeClr val="tx1"/>
+    </cs:fontRef>
+    <cs:spPr>
+      <a:ln w="9525" cap="flat" cmpd="sng" algn="ctr">
+        <a:solidFill>
+          <a:schemeClr val="tx1">
+            <a:lumMod val="35000"/>
+            <a:lumOff val="65000"/>
+          </a:schemeClr>
+        </a:solidFill>
+        <a:round/>
+      </a:ln>
+    </cs:spPr>
+  </cs:dropLine>
+  <cs:errorBar>
+    <cs:lnRef idx="0"/>
+    <cs:fillRef idx="0"/>
+    <cs:effectRef idx="0"/>
+    <cs:fontRef idx="minor">
+      <a:schemeClr val="tx1"/>
+    </cs:fontRef>
+    <cs:spPr>
+      <a:ln w="9525" cap="flat" cmpd="sng" algn="ctr">
+        <a:solidFill>
+          <a:schemeClr val="tx1">
+            <a:lumMod val="65000"/>
+            <a:lumOff val="35000"/>
+          </a:schemeClr>
+        </a:solidFill>
+        <a:round/>
+      </a:ln>
+    </cs:spPr>
+  </cs:errorBar>
+  <cs:floor>
+    <cs:lnRef idx="0"/>
+    <cs:fillRef idx="0"/>
+    <cs:effectRef idx="0"/>
+    <cs:fontRef idx="minor">
+      <a:schemeClr val="tx1"/>
+    </cs:fontRef>
+    <cs:spPr>
+      <a:noFill/>
+      <a:ln>
+        <a:noFill/>
+      </a:ln>
+    </cs:spPr>
+  </cs:floor>
+  <cs:gridlineMajor>
+    <cs:lnRef idx="0"/>
+    <cs:fillRef idx="0"/>
+    <cs:effectRef idx="0"/>
+    <cs:fontRef idx="minor">
+      <a:schemeClr val="tx1"/>
+    </cs:fontRef>
+    <cs:spPr>
+      <a:ln w="9525" cap="flat" cmpd="sng" algn="ctr">
+        <a:solidFill>
+          <a:schemeClr val="tx1">
+            <a:lumMod val="15000"/>
+            <a:lumOff val="85000"/>
+          </a:schemeClr>
+        </a:solidFill>
+        <a:round/>
+      </a:ln>
+    </cs:spPr>
+  </cs:gridlineMajor>
+  <cs:gridlineMinor>
+    <cs:lnRef idx="0"/>
+    <cs:fillRef idx="0"/>
+    <cs:effectRef idx="0"/>
+    <cs:fontRef idx="minor">
+      <a:schemeClr val="tx1"/>
+    </cs:fontRef>
+    <cs:spPr>
+      <a:ln w="9525" cap="flat" cmpd="sng" algn="ctr">
+        <a:solidFill>
+          <a:schemeClr val="tx1">
+            <a:lumMod val="5000"/>
+            <a:lumOff val="95000"/>
+          </a:schemeClr>
+        </a:solidFill>
+        <a:round/>
+      </a:ln>
+    </cs:spPr>
+  </cs:gridlineMinor>
+  <cs:hiLoLine>
+    <cs:lnRef idx="0"/>
+    <cs:fillRef idx="0"/>
+    <cs:effectRef idx="0"/>
+    <cs:fontRef idx="minor">
+      <a:schemeClr val="tx1"/>
+    </cs:fontRef>
+    <cs:spPr>
+      <a:ln w="9525" cap="flat" cmpd="sng" algn="ctr">
+        <a:solidFill>
+          <a:schemeClr val="tx1">
+            <a:lumMod val="50000"/>
+            <a:lumOff val="50000"/>
+          </a:schemeClr>
+        </a:solidFill>
+        <a:round/>
+      </a:ln>
+    </cs:spPr>
+  </cs:hiLoLine>
+  <cs:leaderLine>
+    <cs:lnRef idx="0"/>
+    <cs:fillRef idx="0"/>
+    <cs:effectRef idx="0"/>
+    <cs:fontRef idx="minor">
+      <a:schemeClr val="tx1"/>
+    </cs:fontRef>
+    <cs:spPr>
+      <a:ln w="9525" cap="flat" cmpd="sng" algn="ctr">
+        <a:solidFill>
+          <a:schemeClr val="tx1">
+            <a:lumMod val="35000"/>
+            <a:lumOff val="65000"/>
+          </a:schemeClr>
+        </a:solidFill>
+        <a:round/>
+      </a:ln>
+    </cs:spPr>
+  </cs:leaderLine>
+  <cs:legend>
+    <cs:lnRef idx="0"/>
+    <cs:fillRef idx="0"/>
+    <cs:effectRef idx="0"/>
+    <cs:fontRef idx="minor">
+      <a:schemeClr val="tx1">
+        <a:lumMod val="65000"/>
+        <a:lumOff val="35000"/>
+      </a:schemeClr>
+    </cs:fontRef>
+    <cs:defRPr sz="900" kern="1200"/>
+  </cs:legend>
+  <cs:plotArea mods="allowNoFillOverride allowNoLineOverride">
+    <cs:lnRef idx="0"/>
+    <cs:fillRef idx="0"/>
+    <cs:effectRef idx="0"/>
+    <cs:fontRef idx="minor">
+      <a:schemeClr val="tx1"/>
+    </cs:fontRef>
+  </cs:plotArea>
+  <cs:plotArea3D mods="allowNoFillOverride allowNoLineOverride">
+    <cs:lnRef idx="0"/>
+    <cs:fillRef idx="0"/>
+    <cs:effectRef idx="0"/>
+    <cs:fontRef idx="minor">
+      <a:schemeClr val="tx1"/>
+    </cs:fontRef>
+  </cs:plotArea3D>
+  <cs:seriesAxis>
+    <cs:lnRef idx="0"/>
+    <cs:fillRef idx="0"/>
+    <cs:effectRef idx="0"/>
+    <cs:fontRef idx="minor">
+      <a:schemeClr val="tx1">
+        <a:lumMod val="65000"/>
+        <a:lumOff val="35000"/>
+      </a:schemeClr>
+    </cs:fontRef>
+    <cs:defRPr sz="900" kern="1200"/>
+  </cs:seriesAxis>
+  <cs:seriesLine>
+    <cs:lnRef idx="0"/>
+    <cs:fillRef idx="0"/>
+    <cs:effectRef idx="0"/>
+    <cs:fontRef idx="minor">
+      <a:schemeClr val="tx1"/>
+    </cs:fontRef>
+    <cs:spPr>
+      <a:ln w="9525" cap="flat" cmpd="sng" algn="ctr">
+        <a:solidFill>
+          <a:schemeClr val="tx1">
+            <a:lumMod val="35000"/>
+            <a:lumOff val="65000"/>
+          </a:schemeClr>
+        </a:solidFill>
+        <a:round/>
+      </a:ln>
+    </cs:spPr>
+  </cs:seriesLine>
+  <cs:title>
+    <cs:lnRef idx="0"/>
+    <cs:fillRef idx="0"/>
+    <cs:effectRef idx="0"/>
+    <cs:fontRef idx="minor">
+      <a:schemeClr val="tx1">
+        <a:lumMod val="65000"/>
+        <a:lumOff val="35000"/>
+      </a:schemeClr>
+    </cs:fontRef>
+    <cs:defRPr sz="1400" b="0" kern="1200" spc="0" baseline="0"/>
+  </cs:title>
+  <cs:trendline>
+    <cs:lnRef idx="0">
+      <cs:styleClr val="auto"/>
+    </cs:lnRef>
+    <cs:fillRef idx="0"/>
+    <cs:effectRef idx="0"/>
+    <cs:fontRef idx="minor">
+      <a:schemeClr val="tx1"/>
+    </cs:fontRef>
+    <cs:spPr>
+      <a:ln w="19050" cap="rnd">
+        <a:solidFill>
+          <a:schemeClr val="phClr"/>
+        </a:solidFill>
+        <a:prstDash val="sysDot"/>
+      </a:ln>
+    </cs:spPr>
+  </cs:trendline>
+  <cs:trendlineLabel>
+    <cs:lnRef idx="0"/>
+    <cs:fillRef idx="0"/>
+    <cs:effectRef idx="0"/>
+    <cs:fontRef idx="minor">
+      <a:schemeClr val="tx1">
+        <a:lumMod val="65000"/>
+        <a:lumOff val="35000"/>
+      </a:schemeClr>
+    </cs:fontRef>
+    <cs:defRPr sz="900" kern="1200"/>
+  </cs:trendlineLabel>
+  <cs:upBar>
+    <cs:lnRef idx="0"/>
+    <cs:fillRef idx="0"/>
+    <cs:effectRef idx="0"/>
+    <cs:fontRef idx="minor">
+      <a:schemeClr val="tx1"/>
+    </cs:fontRef>
+    <cs:spPr>
+      <a:solidFill>
+        <a:schemeClr val="lt1"/>
+      </a:solidFill>
+      <a:ln w="9525" cap="flat" cmpd="sng" algn="ctr">
+        <a:solidFill>
+          <a:schemeClr val="tx1">
+            <a:lumMod val="65000"/>
+            <a:lumOff val="35000"/>
+          </a:schemeClr>
+        </a:solidFill>
+        <a:round/>
+      </a:ln>
+    </cs:spPr>
+  </cs:upBar>
+  <cs:valueAxis>
+    <cs:lnRef idx="0"/>
+    <cs:fillRef idx="0"/>
+    <cs:effectRef idx="0"/>
+    <cs:fontRef idx="minor">
+      <a:schemeClr val="tx1">
+        <a:lumMod val="65000"/>
+        <a:lumOff val="35000"/>
+      </a:schemeClr>
+    </cs:fontRef>
+    <cs:defRPr sz="900" kern="1200"/>
+  </cs:valueAxis>
+  <cs:wall>
+    <cs:lnRef idx="0"/>
+    <cs:fillRef idx="0"/>
+    <cs:effectRef idx="0"/>
+    <cs:fontRef idx="minor">
+      <a:schemeClr val="tx1"/>
+    </cs:fontRef>
+    <cs:spPr>
+      <a:noFill/>
+      <a:ln>
+        <a:noFill/>
+      </a:ln>
+    </cs:spPr>
+  </cs:wall>
+</cs:chartStyle>
+</file>
+
+<file path=word/charts/style2.xml><?xml version="1.0" encoding="utf-8"?>
+<cs:chartStyle xmlns:cs="http://schemas.microsoft.com/office/drawing/2012/chartStyle" xmlns:a="http://schemas.openxmlformats.org/drawingml/2006/main" id="297">
+  <cs:axisTitle>
+    <cs:lnRef idx="0"/>
+    <cs:fillRef idx="0"/>
+    <cs:effectRef idx="0"/>
+    <cs:fontRef idx="minor">
+      <a:schemeClr val="tx1">
+        <a:lumMod val="65000"/>
+        <a:lumOff val="35000"/>
+      </a:schemeClr>
+    </cs:fontRef>
+    <cs:defRPr sz="1000" kern="1200"/>
+  </cs:axisTitle>
+  <cs:categoryAxis>
+    <cs:lnRef idx="0"/>
+    <cs:fillRef idx="0"/>
+    <cs:effectRef idx="0"/>
+    <cs:fontRef idx="minor">
+      <a:schemeClr val="tx1">
+        <a:lumMod val="65000"/>
+        <a:lumOff val="35000"/>
+      </a:schemeClr>
+    </cs:fontRef>
+    <cs:spPr>
+      <a:ln w="9525" cap="flat" cmpd="sng" algn="ctr">
+        <a:solidFill>
+          <a:schemeClr val="tx1">
+            <a:lumMod val="15000"/>
+            <a:lumOff val="85000"/>
+          </a:schemeClr>
+        </a:solidFill>
+        <a:round/>
+      </a:ln>
+    </cs:spPr>
+    <cs:defRPr sz="900" kern="1200"/>
+  </cs:categoryAxis>
+  <cs:chartArea mods="allowNoFillOverride allowNoLineOverride">
+    <cs:lnRef idx="0"/>
+    <cs:fillRef idx="0"/>
+    <cs:effectRef idx="0"/>
+    <cs:fontRef idx="minor">
+      <a:schemeClr val="tx1"/>
+    </cs:fontRef>
+    <cs:spPr>
+      <a:solidFill>
+        <a:schemeClr val="bg1"/>
+      </a:solidFill>
+      <a:ln w="9525" cap="flat" cmpd="sng" algn="ctr">
+        <a:solidFill>
+          <a:schemeClr val="tx1">
+            <a:lumMod val="15000"/>
+            <a:lumOff val="85000"/>
+          </a:schemeClr>
+        </a:solidFill>
+        <a:round/>
+      </a:ln>
+    </cs:spPr>
+    <cs:defRPr sz="1000" kern="1200"/>
+  </cs:chartArea>
+  <cs:dataLabel>
+    <cs:lnRef idx="0"/>
+    <cs:fillRef idx="0"/>
+    <cs:effectRef idx="0"/>
+    <cs:fontRef idx="minor">
+      <a:schemeClr val="tx1">
+        <a:lumMod val="75000"/>
+        <a:lumOff val="25000"/>
+      </a:schemeClr>
+    </cs:fontRef>
+    <cs:defRPr sz="900" kern="1200"/>
+  </cs:dataLabel>
+  <cs:dataLabelCallout>
+    <cs:lnRef idx="0"/>
+    <cs:fillRef idx="0"/>
+    <cs:effectRef idx="0"/>
+    <cs:fontRef idx="minor">
+      <a:schemeClr val="dk1">
+        <a:lumMod val="65000"/>
+        <a:lumOff val="35000"/>
+      </a:schemeClr>
+    </cs:fontRef>
+    <cs:spPr>
+      <a:solidFill>
+        <a:schemeClr val="lt1"/>
+      </a:solidFill>
+      <a:ln>
+        <a:solidFill>
+          <a:schemeClr val="dk1">
+            <a:lumMod val="25000"/>
+            <a:lumOff val="75000"/>
+          </a:schemeClr>
+        </a:solidFill>
+      </a:ln>
+    </cs:spPr>
+    <cs:defRPr sz="900" kern="1200"/>
+    <cs:bodyPr rot="0" spcFirstLastPara="1" vertOverflow="clip" horzOverflow="clip" vert="horz" wrap="square" lIns="36576" tIns="18288" rIns="36576" bIns="18288" anchor="ctr" anchorCtr="1">
+      <a:spAutoFit/>
+    </cs:bodyPr>
+  </cs:dataLabelCallout>
+  <cs:dataPoint>
+    <cs:lnRef idx="0"/>
+    <cs:fillRef idx="1">
+      <cs:styleClr val="auto"/>
+    </cs:fillRef>
+    <cs:effectRef idx="0"/>
+    <cs:fontRef idx="minor">
+      <a:schemeClr val="tx1"/>
+    </cs:fontRef>
+  </cs:dataPoint>
+  <cs:dataPoint3D>
+    <cs:lnRef idx="0"/>
+    <cs:fillRef idx="1">
+      <cs:styleClr val="auto"/>
+    </cs:fillRef>
+    <cs:effectRef idx="0"/>
+    <cs:fontRef idx="minor">
+      <a:schemeClr val="tx1"/>
+    </cs:fontRef>
+  </cs:dataPoint3D>
+  <cs:dataPointLine>
+    <cs:lnRef idx="0">
+      <cs:styleClr val="auto"/>
+    </cs:lnRef>
+    <cs:fillRef idx="1"/>
+    <cs:effectRef idx="0"/>
+    <cs:fontRef idx="minor">
+      <a:schemeClr val="tx1"/>
+    </cs:fontRef>
+    <cs:spPr>
+      <a:ln w="28575" cap="rnd">
+        <a:solidFill>
+          <a:schemeClr val="phClr"/>
+        </a:solidFill>
+        <a:round/>
+      </a:ln>
+    </cs:spPr>
+  </cs:dataPointLine>
+  <cs:dataPointMarker>
+    <cs:lnRef idx="0">
+      <cs:styleClr val="auto"/>
+    </cs:lnRef>
+    <cs:fillRef idx="1">
+      <cs:styleClr val="auto"/>
+    </cs:fillRef>
+    <cs:effectRef idx="0"/>
+    <cs:fontRef idx="minor">
+      <a:schemeClr val="tx1"/>
+    </cs:fontRef>
+    <cs:spPr>
+      <a:ln w="9525">
+        <a:solidFill>
+          <a:schemeClr val="phClr"/>
+        </a:solidFill>
+      </a:ln>
+    </cs:spPr>
+  </cs:dataPointMarker>
+  <cs:dataPointMarkerLayout symbol="circle" size="5"/>
+  <cs:dataPointWireframe>
+    <cs:lnRef idx="0">
+      <cs:styleClr val="auto"/>
+    </cs:lnRef>
+    <cs:fillRef idx="1"/>
+    <cs:effectRef idx="0"/>
+    <cs:fontRef idx="minor">
+      <a:schemeClr val="tx1"/>
+    </cs:fontRef>
+    <cs:spPr>
+      <a:ln w="9525" cap="rnd">
+        <a:solidFill>
+          <a:schemeClr val="phClr"/>
+        </a:solidFill>
+        <a:round/>
+      </a:ln>
+    </cs:spPr>
+  </cs:dataPointWireframe>
+  <cs:dataTable>
+    <cs:lnRef idx="0"/>
+    <cs:fillRef idx="0"/>
+    <cs:effectRef idx="0"/>
+    <cs:fontRef idx="minor">
+      <a:schemeClr val="tx1">
+        <a:lumMod val="65000"/>
+        <a:lumOff val="35000"/>
+      </a:schemeClr>
+    </cs:fontRef>
+    <cs:spPr>
+      <a:noFill/>
+      <a:ln w="9525" cap="flat" cmpd="sng" algn="ctr">
+        <a:solidFill>
+          <a:schemeClr val="tx1">
+            <a:lumMod val="15000"/>
+            <a:lumOff val="85000"/>
+          </a:schemeClr>
+        </a:solidFill>
+        <a:round/>
+      </a:ln>
+    </cs:spPr>
+    <cs:defRPr sz="900" kern="1200"/>
+  </cs:dataTable>
+  <cs:downBar>
+    <cs:lnRef idx="0"/>
+    <cs:fillRef idx="0"/>
+    <cs:effectRef idx="0"/>
+    <cs:fontRef idx="minor">
+      <a:schemeClr val="tx1"/>
+    </cs:fontRef>
+    <cs:spPr>
+      <a:solidFill>
+        <a:schemeClr val="dk1">
+          <a:lumMod val="75000"/>
+          <a:lumOff val="25000"/>
+        </a:schemeClr>
+      </a:solidFill>
+      <a:ln w="9525" cap="flat" cmpd="sng" algn="ctr">
+        <a:solidFill>
+          <a:schemeClr val="tx1">
+            <a:lumMod val="65000"/>
+            <a:lumOff val="35000"/>
+          </a:schemeClr>
+        </a:solidFill>
+        <a:round/>
+      </a:ln>
+    </cs:spPr>
+  </cs:downBar>
+  <cs:dropLine>
+    <cs:lnRef idx="0"/>
+    <cs:fillRef idx="0"/>
+    <cs:effectRef idx="0"/>
+    <cs:fontRef idx="minor">
+      <a:schemeClr val="tx1"/>
+    </cs:fontRef>
+    <cs:spPr>
+      <a:ln w="9525" cap="flat" cmpd="sng" algn="ctr">
+        <a:solidFill>
+          <a:schemeClr val="tx1">
+            <a:lumMod val="35000"/>
+            <a:lumOff val="65000"/>
+          </a:schemeClr>
+        </a:solidFill>
+        <a:round/>
+      </a:ln>
+    </cs:spPr>
+  </cs:dropLine>
+  <cs:errorBar>
+    <cs:lnRef idx="0"/>
+    <cs:fillRef idx="0"/>
+    <cs:effectRef idx="0"/>
+    <cs:fontRef idx="minor">
+      <a:schemeClr val="tx1"/>
+    </cs:fontRef>
+    <cs:spPr>
+      <a:ln w="9525" cap="flat" cmpd="sng" algn="ctr">
+        <a:solidFill>
+          <a:schemeClr val="tx1">
+            <a:lumMod val="65000"/>
+            <a:lumOff val="35000"/>
+          </a:schemeClr>
+        </a:solidFill>
+        <a:round/>
+      </a:ln>
+    </cs:spPr>
+  </cs:errorBar>
+  <cs:floor>
+    <cs:lnRef idx="0"/>
+    <cs:fillRef idx="0"/>
+    <cs:effectRef idx="0"/>
+    <cs:fontRef idx="minor">
+      <a:schemeClr val="tx1"/>
+    </cs:fontRef>
+    <cs:spPr>
+      <a:noFill/>
+      <a:ln>
+        <a:noFill/>
+      </a:ln>
+    </cs:spPr>
+  </cs:floor>
+  <cs:gridlineMajor>
+    <cs:lnRef idx="0"/>
+    <cs:fillRef idx="0"/>
+    <cs:effectRef idx="0"/>
+    <cs:fontRef idx="minor">
+      <a:schemeClr val="tx1"/>
+    </cs:fontRef>
+    <cs:spPr>
+      <a:ln w="9525" cap="flat" cmpd="sng" algn="ctr">
+        <a:solidFill>
+          <a:schemeClr val="tx1">
+            <a:lumMod val="15000"/>
+            <a:lumOff val="85000"/>
+          </a:schemeClr>
+        </a:solidFill>
+        <a:round/>
+      </a:ln>
+    </cs:spPr>
+  </cs:gridlineMajor>
+  <cs:gridlineMinor>
+    <cs:lnRef idx="0"/>
+    <cs:fillRef idx="0"/>
+    <cs:effectRef idx="0"/>
+    <cs:fontRef idx="minor">
+      <a:schemeClr val="tx1"/>
+    </cs:fontRef>
+    <cs:spPr>
+      <a:ln w="9525" cap="flat" cmpd="sng" algn="ctr">
+        <a:solidFill>
+          <a:schemeClr val="tx1">
+            <a:lumMod val="5000"/>
+            <a:lumOff val="95000"/>
+          </a:schemeClr>
+        </a:solidFill>
+        <a:round/>
+      </a:ln>
+    </cs:spPr>
+  </cs:gridlineMinor>
+  <cs:hiLoLine>
+    <cs:lnRef idx="0"/>
+    <cs:fillRef idx="0"/>
+    <cs:effectRef idx="0"/>
+    <cs:fontRef idx="minor">
+      <a:schemeClr val="tx1"/>
+    </cs:fontRef>
+    <cs:spPr>
+      <a:ln w="9525" cap="flat" cmpd="sng" algn="ctr">
+        <a:solidFill>
+          <a:schemeClr val="tx1">
+            <a:lumMod val="50000"/>
+            <a:lumOff val="50000"/>
+          </a:schemeClr>
+        </a:solidFill>
+        <a:round/>
+      </a:ln>
+    </cs:spPr>
+  </cs:hiLoLine>
+  <cs:leaderLine>
+    <cs:lnRef idx="0"/>
+    <cs:fillRef idx="0"/>
+    <cs:effectRef idx="0"/>
+    <cs:fontRef idx="minor">
+      <a:schemeClr val="tx1"/>
+    </cs:fontRef>
+    <cs:spPr>
+      <a:ln w="9525" cap="flat" cmpd="sng" algn="ctr">
+        <a:solidFill>
+          <a:schemeClr val="tx1">
+            <a:lumMod val="35000"/>
+            <a:lumOff val="65000"/>
+          </a:schemeClr>
+        </a:solidFill>
+        <a:round/>
+      </a:ln>
+    </cs:spPr>
+  </cs:leaderLine>
+  <cs:legend>
+    <cs:lnRef idx="0"/>
+    <cs:fillRef idx="0"/>
+    <cs:effectRef idx="0"/>
+    <cs:fontRef idx="minor">
+      <a:schemeClr val="tx1">
+        <a:lumMod val="65000"/>
+        <a:lumOff val="35000"/>
+      </a:schemeClr>
+    </cs:fontRef>
+    <cs:defRPr sz="900" kern="1200"/>
+  </cs:legend>
+  <cs:plotArea mods="allowNoFillOverride allowNoLineOverride">
+    <cs:lnRef idx="0"/>
+    <cs:fillRef idx="0"/>
+    <cs:effectRef idx="0"/>
+    <cs:fontRef idx="minor">
+      <a:schemeClr val="tx1"/>
+    </cs:fontRef>
+  </cs:plotArea>
+  <cs:plotArea3D mods="allowNoFillOverride allowNoLineOverride">
+    <cs:lnRef idx="0"/>
+    <cs:fillRef idx="0"/>
+    <cs:effectRef idx="0"/>
+    <cs:fontRef idx="minor">
+      <a:schemeClr val="tx1"/>
+    </cs:fontRef>
+  </cs:plotArea3D>
+  <cs:seriesAxis>
+    <cs:lnRef idx="0"/>
+    <cs:fillRef idx="0"/>
+    <cs:effectRef idx="0"/>
+    <cs:fontRef idx="minor">
+      <a:schemeClr val="tx1">
+        <a:lumMod val="65000"/>
+        <a:lumOff val="35000"/>
+      </a:schemeClr>
+    </cs:fontRef>
+    <cs:defRPr sz="900" kern="1200"/>
+  </cs:seriesAxis>
+  <cs:seriesLine>
+    <cs:lnRef idx="0"/>
+    <cs:fillRef idx="0"/>
+    <cs:effectRef idx="0"/>
+    <cs:fontRef idx="minor">
+      <a:schemeClr val="tx1"/>
+    </cs:fontRef>
+    <cs:spPr>
+      <a:ln w="9525" cap="flat" cmpd="sng" algn="ctr">
+        <a:solidFill>
+          <a:schemeClr val="tx1">
+            <a:lumMod val="35000"/>
+            <a:lumOff val="65000"/>
+          </a:schemeClr>
+        </a:solidFill>
+        <a:round/>
+      </a:ln>
+    </cs:spPr>
+  </cs:seriesLine>
+  <cs:title>
+    <cs:lnRef idx="0"/>
+    <cs:fillRef idx="0"/>
+    <cs:effectRef idx="0"/>
+    <cs:fontRef idx="minor">
+      <a:schemeClr val="tx1">
+        <a:lumMod val="65000"/>
+        <a:lumOff val="35000"/>
+      </a:schemeClr>
+    </cs:fontRef>
+    <cs:defRPr sz="1400" b="0" kern="1200" spc="0" baseline="0"/>
+  </cs:title>
+  <cs:trendline>
+    <cs:lnRef idx="0">
+      <cs:styleClr val="auto"/>
+    </cs:lnRef>
+    <cs:fillRef idx="0"/>
+    <cs:effectRef idx="0"/>
+    <cs:fontRef idx="minor">
+      <a:schemeClr val="tx1"/>
+    </cs:fontRef>
+    <cs:spPr>
+      <a:ln w="19050" cap="rnd">
+        <a:solidFill>
+          <a:schemeClr val="phClr"/>
+        </a:solidFill>
+        <a:prstDash val="sysDot"/>
+      </a:ln>
+    </cs:spPr>
+  </cs:trendline>
+  <cs:trendlineLabel>
+    <cs:lnRef idx="0"/>
+    <cs:fillRef idx="0"/>
+    <cs:effectRef idx="0"/>
+    <cs:fontRef idx="minor">
+      <a:schemeClr val="tx1">
+        <a:lumMod val="65000"/>
+        <a:lumOff val="35000"/>
+      </a:schemeClr>
+    </cs:fontRef>
+    <cs:defRPr sz="900" kern="1200"/>
+  </cs:trendlineLabel>
+  <cs:upBar>
+    <cs:lnRef idx="0"/>
+    <cs:fillRef idx="0"/>
+    <cs:effectRef idx="0"/>
+    <cs:fontRef idx="minor">
+      <a:schemeClr val="tx1"/>
+    </cs:fontRef>
+    <cs:spPr>
+      <a:solidFill>
+        <a:schemeClr val="lt1"/>
+      </a:solidFill>
+      <a:ln w="9525" cap="flat" cmpd="sng" algn="ctr">
+        <a:solidFill>
+          <a:schemeClr val="tx1">
+            <a:lumMod val="65000"/>
+            <a:lumOff val="35000"/>
+          </a:schemeClr>
+        </a:solidFill>
+        <a:round/>
+      </a:ln>
+    </cs:spPr>
+  </cs:upBar>
+  <cs:valueAxis>
+    <cs:lnRef idx="0"/>
+    <cs:fillRef idx="0"/>
+    <cs:effectRef idx="0"/>
+    <cs:fontRef idx="minor">
+      <a:schemeClr val="tx1">
+        <a:lumMod val="65000"/>
+        <a:lumOff val="35000"/>
+      </a:schemeClr>
+    </cs:fontRef>
+    <cs:defRPr sz="900" kern="1200"/>
+  </cs:valueAxis>
+  <cs:wall>
+    <cs:lnRef idx="0"/>
+    <cs:fillRef idx="0"/>
+    <cs:effectRef idx="0"/>
+    <cs:fontRef idx="minor">
+      <a:schemeClr val="tx1"/>
+    </cs:fontRef>
+    <cs:spPr>
+      <a:noFill/>
+      <a:ln>
+        <a:noFill/>
+      </a:ln>
+    </cs:spPr>
+  </cs:wall>
+</cs:chartStyle>
+</file>
+
+<file path=word/charts/style3.xml><?xml version="1.0" encoding="utf-8"?>
+<cs:chartStyle xmlns:cs="http://schemas.microsoft.com/office/drawing/2012/chartStyle" xmlns:a="http://schemas.openxmlformats.org/drawingml/2006/main" id="201">
+  <cs:axisTitle>
+    <cs:lnRef idx="0"/>
+    <cs:fillRef idx="0"/>
+    <cs:effectRef idx="0"/>
+    <cs:fontRef idx="minor">
+      <a:schemeClr val="tx1">
+        <a:lumMod val="65000"/>
+        <a:lumOff val="35000"/>
+      </a:schemeClr>
+    </cs:fontRef>
+    <cs:defRPr sz="1000" kern="1200"/>
+  </cs:axisTitle>
+  <cs:categoryAxis>
+    <cs:lnRef idx="0"/>
+    <cs:fillRef idx="0"/>
+    <cs:effectRef idx="0"/>
+    <cs:fontRef idx="minor">
+      <a:schemeClr val="tx1">
+        <a:lumMod val="65000"/>
+        <a:lumOff val="35000"/>
+      </a:schemeClr>
+    </cs:fontRef>
+    <cs:spPr>
+      <a:ln w="9525" cap="flat" cmpd="sng" algn="ctr">
+        <a:solidFill>
+          <a:schemeClr val="tx1">
+            <a:lumMod val="15000"/>
+            <a:lumOff val="85000"/>
+          </a:schemeClr>
+        </a:solidFill>
+        <a:round/>
+      </a:ln>
+    </cs:spPr>
+    <cs:defRPr sz="900" kern="1200"/>
+  </cs:categoryAxis>
+  <cs:chartArea mods="allowNoFillOverride allowNoLineOverride">
+    <cs:lnRef idx="0"/>
+    <cs:fillRef idx="0"/>
+    <cs:effectRef idx="0"/>
+    <cs:fontRef idx="minor">
+      <a:schemeClr val="tx1"/>
+    </cs:fontRef>
+    <cs:spPr>
+      <a:solidFill>
+        <a:schemeClr val="bg1"/>
+      </a:solidFill>
+      <a:ln w="9525" cap="flat" cmpd="sng" algn="ctr">
+        <a:solidFill>
+          <a:schemeClr val="tx1">
+            <a:lumMod val="15000"/>
+            <a:lumOff val="85000"/>
+          </a:schemeClr>
+        </a:solidFill>
+        <a:round/>
+      </a:ln>
+    </cs:spPr>
+    <cs:defRPr sz="1000" kern="1200"/>
+  </cs:chartArea>
+  <cs:dataLabel>
+    <cs:lnRef idx="0"/>
+    <cs:fillRef idx="0"/>
+    <cs:effectRef idx="0"/>
+    <cs:fontRef idx="minor">
+      <a:schemeClr val="tx1">
+        <a:lumMod val="75000"/>
+        <a:lumOff val="25000"/>
+      </a:schemeClr>
+    </cs:fontRef>
+    <cs:defRPr sz="900" kern="1200"/>
+  </cs:dataLabel>
+  <cs:dataLabelCallout>
+    <cs:lnRef idx="0"/>
+    <cs:fillRef idx="0"/>
+    <cs:effectRef idx="0"/>
+    <cs:fontRef idx="minor">
+      <a:schemeClr val="dk1">
+        <a:lumMod val="65000"/>
+        <a:lumOff val="35000"/>
+      </a:schemeClr>
+    </cs:fontRef>
+    <cs:spPr>
+      <a:solidFill>
+        <a:schemeClr val="lt1"/>
+      </a:solidFill>
+      <a:ln>
+        <a:solidFill>
+          <a:schemeClr val="dk1">
+            <a:lumMod val="25000"/>
+            <a:lumOff val="75000"/>
+          </a:schemeClr>
+        </a:solidFill>
+      </a:ln>
+    </cs:spPr>
+    <cs:defRPr sz="900" kern="1200"/>
+    <cs:bodyPr rot="0" spcFirstLastPara="1" vertOverflow="clip" horzOverflow="clip" vert="horz" wrap="square" lIns="36576" tIns="18288" rIns="36576" bIns="18288" anchor="ctr" anchorCtr="1">
+      <a:spAutoFit/>
+    </cs:bodyPr>
+  </cs:dataLabelCallout>
+  <cs:dataPoint>
+    <cs:lnRef idx="0"/>
+    <cs:fillRef idx="1">
+      <cs:styleClr val="auto"/>
+    </cs:fillRef>
+    <cs:effectRef idx="0"/>
+    <cs:fontRef idx="minor">
+      <a:schemeClr val="tx1"/>
+    </cs:fontRef>
+  </cs:dataPoint>
+  <cs:dataPoint3D>
+    <cs:lnRef idx="0"/>
+    <cs:fillRef idx="1">
+      <cs:styleClr val="auto"/>
+    </cs:fillRef>
+    <cs:effectRef idx="0"/>
+    <cs:fontRef idx="minor">
+      <a:schemeClr val="tx1"/>
+    </cs:fontRef>
+  </cs:dataPoint3D>
+  <cs:dataPointLine>
+    <cs:lnRef idx="0">
+      <cs:styleClr val="auto"/>
+    </cs:lnRef>
+    <cs:fillRef idx="1"/>
+    <cs:effectRef idx="0"/>
+    <cs:fontRef idx="minor">
+      <a:schemeClr val="tx1"/>
+    </cs:fontRef>
+    <cs:spPr>
+      <a:ln w="28575" cap="rnd">
+        <a:solidFill>
+          <a:schemeClr val="phClr"/>
+        </a:solidFill>
+        <a:round/>
+      </a:ln>
+    </cs:spPr>
+  </cs:dataPointLine>
+  <cs:dataPointMarker>
+    <cs:lnRef idx="0">
+      <cs:styleClr val="auto"/>
+    </cs:lnRef>
+    <cs:fillRef idx="1">
+      <cs:styleClr val="auto"/>
+    </cs:fillRef>
+    <cs:effectRef idx="0"/>
+    <cs:fontRef idx="minor">
+      <a:schemeClr val="tx1"/>
+    </cs:fontRef>
+    <cs:spPr>
+      <a:ln w="9525">
+        <a:solidFill>
+          <a:schemeClr val="phClr"/>
+        </a:solidFill>
+      </a:ln>
+    </cs:spPr>
+  </cs:dataPointMarker>
+  <cs:dataPointMarkerLayout symbol="circle" size="5"/>
+  <cs:dataPointWireframe>
+    <cs:lnRef idx="0">
+      <cs:styleClr val="auto"/>
+    </cs:lnRef>
+    <cs:fillRef idx="1"/>
+    <cs:effectRef idx="0"/>
+    <cs:fontRef idx="minor">
+      <a:schemeClr val="tx1"/>
+    </cs:fontRef>
+    <cs:spPr>
+      <a:ln w="9525" cap="rnd">
+        <a:solidFill>
+          <a:schemeClr val="phClr"/>
+        </a:solidFill>
+        <a:round/>
+      </a:ln>
+    </cs:spPr>
+  </cs:dataPointWireframe>
+  <cs:dataTable>
+    <cs:lnRef idx="0"/>
+    <cs:fillRef idx="0"/>
+    <cs:effectRef idx="0"/>
+    <cs:fontRef idx="minor">
+      <a:schemeClr val="tx1">
+        <a:lumMod val="65000"/>
+        <a:lumOff val="35000"/>
+      </a:schemeClr>
+    </cs:fontRef>
+    <cs:spPr>
+      <a:noFill/>
+      <a:ln w="9525" cap="flat" cmpd="sng" algn="ctr">
+        <a:solidFill>
+          <a:schemeClr val="tx1">
+            <a:lumMod val="15000"/>
+            <a:lumOff val="85000"/>
+          </a:schemeClr>
+        </a:solidFill>
+        <a:round/>
+      </a:ln>
+    </cs:spPr>
+    <cs:defRPr sz="900" kern="1200"/>
+  </cs:dataTable>
+  <cs:downBar>
+    <cs:lnRef idx="0"/>
+    <cs:fillRef idx="0"/>
+    <cs:effectRef idx="0"/>
+    <cs:fontRef idx="minor">
+      <a:schemeClr val="dk1"/>
+    </cs:fontRef>
+    <cs:spPr>
+      <a:solidFill>
+        <a:schemeClr val="dk1">
+          <a:lumMod val="65000"/>
+          <a:lumOff val="35000"/>
+        </a:schemeClr>
+      </a:solidFill>
+      <a:ln w="9525">
+        <a:solidFill>
+          <a:schemeClr val="tx1">
+            <a:lumMod val="65000"/>
+            <a:lumOff val="35000"/>
+          </a:schemeClr>
+        </a:solidFill>
+      </a:ln>
+    </cs:spPr>
+  </cs:downBar>
+  <cs:dropLine>
+    <cs:lnRef idx="0"/>
+    <cs:fillRef idx="0"/>
+    <cs:effectRef idx="0"/>
+    <cs:fontRef idx="minor">
+      <a:schemeClr val="tx1"/>
+    </cs:fontRef>
+    <cs:spPr>
+      <a:ln w="9525" cap="flat" cmpd="sng" algn="ctr">
+        <a:solidFill>
+          <a:schemeClr val="tx1">
+            <a:lumMod val="35000"/>
+            <a:lumOff val="65000"/>
+          </a:schemeClr>
+        </a:solidFill>
+        <a:round/>
+      </a:ln>
+    </cs:spPr>
+  </cs:dropLine>
+  <cs:errorBar>
+    <cs:lnRef idx="0"/>
+    <cs:fillRef idx="0"/>
+    <cs:effectRef idx="0"/>
+    <cs:fontRef idx="minor">
+      <a:schemeClr val="tx1"/>
+    </cs:fontRef>
+    <cs:spPr>
+      <a:ln w="9525" cap="flat" cmpd="sng" algn="ctr">
+        <a:solidFill>
+          <a:schemeClr val="tx1">
+            <a:lumMod val="65000"/>
+            <a:lumOff val="35000"/>
+          </a:schemeClr>
+        </a:solidFill>
+        <a:round/>
+      </a:ln>
+    </cs:spPr>
+  </cs:errorBar>
+  <cs:floor>
+    <cs:lnRef idx="0"/>
+    <cs:fillRef idx="0"/>
+    <cs:effectRef idx="0"/>
+    <cs:fontRef idx="minor">
+      <a:schemeClr val="tx1"/>
+    </cs:fontRef>
+    <cs:spPr>
+      <a:noFill/>
+      <a:ln>
+        <a:noFill/>
+      </a:ln>
+    </cs:spPr>
+  </cs:floor>
+  <cs:gridlineMajor>
+    <cs:lnRef idx="0"/>
+    <cs:fillRef idx="0"/>
+    <cs:effectRef idx="0"/>
+    <cs:fontRef idx="minor">
+      <a:schemeClr val="tx1"/>
+    </cs:fontRef>
+    <cs:spPr>
+      <a:ln w="9525" cap="flat" cmpd="sng" algn="ctr">
+        <a:solidFill>
+          <a:schemeClr val="tx1">
+            <a:lumMod val="15000"/>
+            <a:lumOff val="85000"/>
+          </a:schemeClr>
+        </a:solidFill>
+        <a:round/>
+      </a:ln>
+    </cs:spPr>
+  </cs:gridlineMajor>
+  <cs:gridlineMinor>
+    <cs:lnRef idx="0"/>
+    <cs:fillRef idx="0"/>
+    <cs:effectRef idx="0"/>
+    <cs:fontRef idx="minor">
+      <a:schemeClr val="tx1"/>
+    </cs:fontRef>
+    <cs:spPr>
+      <a:ln w="9525" cap="flat" cmpd="sng" algn="ctr">
+        <a:solidFill>
+          <a:schemeClr val="tx1">
+            <a:lumMod val="5000"/>
+            <a:lumOff val="95000"/>
+          </a:schemeClr>
+        </a:solidFill>
+        <a:round/>
+      </a:ln>
+    </cs:spPr>
+  </cs:gridlineMinor>
+  <cs:hiLoLine>
+    <cs:lnRef idx="0"/>
+    <cs:fillRef idx="0"/>
+    <cs:effectRef idx="0"/>
+    <cs:fontRef idx="minor">
+      <a:schemeClr val="tx1"/>
+    </cs:fontRef>
+    <cs:spPr>
+      <a:ln w="9525" cap="flat" cmpd="sng" algn="ctr">
+        <a:solidFill>
+          <a:schemeClr val="tx1">
+            <a:lumMod val="75000"/>
+            <a:lumOff val="25000"/>
+          </a:schemeClr>
+        </a:solidFill>
+        <a:round/>
+      </a:ln>
+    </cs:spPr>
+  </cs:hiLoLine>
+  <cs:leaderLine>
+    <cs:lnRef idx="0"/>
+    <cs:fillRef idx="0"/>
+    <cs:effectRef idx="0"/>
+    <cs:fontRef idx="minor">
+      <a:schemeClr val="tx1"/>
+    </cs:fontRef>
+    <cs:spPr>
+      <a:ln w="9525" cap="flat" cmpd="sng" algn="ctr">
+        <a:solidFill>
+          <a:schemeClr val="tx1">
+            <a:lumMod val="35000"/>
+            <a:lumOff val="65000"/>
+          </a:schemeClr>
+        </a:solidFill>
+        <a:round/>
+      </a:ln>
+    </cs:spPr>
+  </cs:leaderLine>
+  <cs:legend>
+    <cs:lnRef idx="0"/>
+    <cs:fillRef idx="0"/>
+    <cs:effectRef idx="0"/>
+    <cs:fontRef idx="minor">
+      <a:schemeClr val="tx1">
+        <a:lumMod val="65000"/>
+        <a:lumOff val="35000"/>
+      </a:schemeClr>
+    </cs:fontRef>
+    <cs:defRPr sz="900" kern="1200"/>
+  </cs:legend>
+  <cs:plotArea mods="allowNoFillOverride allowNoLineOverride">
+    <cs:lnRef idx="0"/>
+    <cs:fillRef idx="0"/>
+    <cs:effectRef idx="0"/>
+    <cs:fontRef idx="minor">
+      <a:schemeClr val="tx1"/>
+    </cs:fontRef>
+  </cs:plotArea>
+  <cs:plotArea3D mods="allowNoFillOverride allowNoLineOverride">
+    <cs:lnRef idx="0"/>
+    <cs:fillRef idx="0"/>
+    <cs:effectRef idx="0"/>
+    <cs:fontRef idx="minor">
+      <a:schemeClr val="tx1"/>
+    </cs:fontRef>
+  </cs:plotArea3D>
+  <cs:seriesAxis>
+    <cs:lnRef idx="0"/>
+    <cs:fillRef idx="0"/>
+    <cs:effectRef idx="0"/>
+    <cs:fontRef idx="minor">
+      <a:schemeClr val="tx1">
+        <a:lumMod val="65000"/>
+        <a:lumOff val="35000"/>
+      </a:schemeClr>
+    </cs:fontRef>
+    <cs:defRPr sz="900" kern="1200"/>
+  </cs:seriesAxis>
+  <cs:seriesLine>
+    <cs:lnRef idx="0"/>
+    <cs:fillRef idx="0"/>
+    <cs:effectRef idx="0"/>
+    <cs:fontRef idx="minor">
+      <a:schemeClr val="tx1"/>
+    </cs:fontRef>
+    <cs:spPr>
+      <a:ln w="9525" cap="flat" cmpd="sng" algn="ctr">
+        <a:solidFill>
+          <a:schemeClr val="tx1">
+            <a:lumMod val="35000"/>
+            <a:lumOff val="65000"/>
+          </a:schemeClr>
+        </a:solidFill>
+        <a:round/>
+      </a:ln>
+    </cs:spPr>
+  </cs:seriesLine>
+  <cs:title>
+    <cs:lnRef idx="0"/>
+    <cs:fillRef idx="0"/>
+    <cs:effectRef idx="0"/>
+    <cs:fontRef idx="minor">
+      <a:schemeClr val="tx1">
+        <a:lumMod val="65000"/>
+        <a:lumOff val="35000"/>
+      </a:schemeClr>
+    </cs:fontRef>
+    <cs:defRPr sz="1400" b="0" kern="1200" spc="0" baseline="0"/>
+  </cs:title>
+  <cs:trendline>
+    <cs:lnRef idx="0">
+      <cs:styleClr val="auto"/>
+    </cs:lnRef>
+    <cs:fillRef idx="0"/>
+    <cs:effectRef idx="0"/>
+    <cs:fontRef idx="minor">
+      <a:schemeClr val="tx1"/>
+    </cs:fontRef>
+    <cs:spPr>
+      <a:ln w="19050" cap="rnd">
+        <a:solidFill>
+          <a:schemeClr val="phClr"/>
+        </a:solidFill>
+        <a:prstDash val="sysDot"/>
+      </a:ln>
+    </cs:spPr>
+  </cs:trendline>
+  <cs:trendlineLabel>
+    <cs:lnRef idx="0"/>
+    <cs:fillRef idx="0"/>
+    <cs:effectRef idx="0"/>
+    <cs:fontRef idx="minor">
+      <a:schemeClr val="tx1">
+        <a:lumMod val="65000"/>
+        <a:lumOff val="35000"/>
+      </a:schemeClr>
+    </cs:fontRef>
+    <cs:defRPr sz="900" kern="1200"/>
+  </cs:trendlineLabel>
+  <cs:upBar>
+    <cs:lnRef idx="0"/>
+    <cs:fillRef idx="0"/>
+    <cs:effectRef idx="0"/>
+    <cs:fontRef idx="minor">
+      <a:schemeClr val="dk1"/>
+    </cs:fontRef>
+    <cs:spPr>
+      <a:solidFill>
+        <a:schemeClr val="lt1"/>
+      </a:solidFill>
+      <a:ln w="9525">
+        <a:solidFill>
+          <a:schemeClr val="tx1">
+            <a:lumMod val="15000"/>
+            <a:lumOff val="85000"/>
+          </a:schemeClr>
+        </a:solidFill>
+      </a:ln>
+    </cs:spPr>
+  </cs:upBar>
+  <cs:valueAxis>
+    <cs:lnRef idx="0"/>
+    <cs:fillRef idx="0"/>
+    <cs:effectRef idx="0"/>
+    <cs:fontRef idx="minor">
+      <a:schemeClr val="tx1">
+        <a:lumMod val="65000"/>
+        <a:lumOff val="35000"/>
+      </a:schemeClr>
+    </cs:fontRef>
+    <cs:defRPr sz="900" kern="1200"/>
+  </cs:valueAxis>
+  <cs:wall>
+    <cs:lnRef idx="0"/>
+    <cs:fillRef idx="0"/>
+    <cs:effectRef idx="0"/>
+    <cs:fontRef idx="minor">
+      <a:schemeClr val="tx1"/>
+    </cs:fontRef>
+    <cs:spPr>
+      <a:noFill/>
+      <a:ln>
+        <a:noFill/>
+      </a:ln>
+    </cs:spPr>
+  </cs:wall>
+</cs:chartStyle>
+</file>
+
+<file path=word/charts/style4.xml><?xml version="1.0" encoding="utf-8"?>
+<cs:chartStyle xmlns:cs="http://schemas.microsoft.com/office/drawing/2012/chartStyle" xmlns:a="http://schemas.openxmlformats.org/drawingml/2006/main" id="264">
+  <cs:axisTitle>
+    <cs:lnRef idx="0"/>
+    <cs:fillRef idx="0"/>
+    <cs:effectRef idx="0"/>
+    <cs:fontRef idx="minor">
+      <a:schemeClr val="dk1">
+        <a:lumMod val="75000"/>
+        <a:lumOff val="25000"/>
+      </a:schemeClr>
+    </cs:fontRef>
+    <cs:defRPr sz="900" b="1" kern="1200"/>
+  </cs:axisTitle>
+  <cs:categoryAxis>
+    <cs:lnRef idx="0"/>
+    <cs:fillRef idx="0"/>
+    <cs:effectRef idx="0"/>
+    <cs:fontRef idx="minor">
+      <a:schemeClr val="dk1">
+        <a:lumMod val="75000"/>
+        <a:lumOff val="25000"/>
+      </a:schemeClr>
+    </cs:fontRef>
+    <cs:spPr>
+      <a:ln w="19050" cap="flat" cmpd="sng" algn="ctr">
+        <a:solidFill>
+          <a:schemeClr val="dk1">
+            <a:lumMod val="75000"/>
+            <a:lumOff val="25000"/>
+          </a:schemeClr>
+        </a:solidFill>
+        <a:round/>
+      </a:ln>
+    </cs:spPr>
+    <cs:defRPr sz="900" kern="1200" cap="all" baseline="0"/>
+  </cs:categoryAxis>
+  <cs:chartArea>
+    <cs:lnRef idx="0"/>
+    <cs:fillRef idx="0"/>
+    <cs:effectRef idx="0"/>
+    <cs:fontRef idx="minor">
+      <a:schemeClr val="dk1"/>
+    </cs:fontRef>
+    <cs:spPr>
+      <a:gradFill flip="none" rotWithShape="1">
+        <a:gsLst>
+          <a:gs pos="0">
+            <a:schemeClr val="lt1"/>
+          </a:gs>
+          <a:gs pos="39000">
+            <a:schemeClr val="lt1"/>
+          </a:gs>
+          <a:gs pos="100000">
+            <a:schemeClr val="lt1">
+              <a:lumMod val="75000"/>
+            </a:schemeClr>
+          </a:gs>
+        </a:gsLst>
+        <a:path path="circle">
+          <a:fillToRect l="50000" t="-80000" r="50000" b="180000"/>
+        </a:path>
+        <a:tileRect/>
+      </a:gradFill>
+      <a:ln w="9525" cap="flat" cmpd="sng" algn="ctr">
+        <a:solidFill>
+          <a:schemeClr val="dk1">
+            <a:lumMod val="25000"/>
+            <a:lumOff val="75000"/>
+          </a:schemeClr>
+        </a:solidFill>
+        <a:round/>
+      </a:ln>
+    </cs:spPr>
+    <cs:defRPr sz="900" kern="1200"/>
+  </cs:chartArea>
+  <cs:dataLabel>
+    <cs:lnRef idx="0"/>
+    <cs:fillRef idx="0"/>
+    <cs:effectRef idx="0"/>
+    <cs:fontRef idx="minor">
+      <a:schemeClr val="lt1"/>
+    </cs:fontRef>
+    <cs:spPr>
+      <a:pattFill prst="pct75">
+        <a:fgClr>
+          <a:schemeClr val="dk1">
+            <a:lumMod val="75000"/>
+            <a:lumOff val="25000"/>
+          </a:schemeClr>
+        </a:fgClr>
+        <a:bgClr>
+          <a:schemeClr val="dk1">
+            <a:lumMod val="65000"/>
+            <a:lumOff val="35000"/>
+          </a:schemeClr>
+        </a:bgClr>
+      </a:pattFill>
+      <a:effectLst>
+        <a:outerShdw blurRad="50800" dist="38100" dir="2700000" algn="tl" rotWithShape="0">
+          <a:prstClr val="black">
+            <a:alpha val="40000"/>
+          </a:prstClr>
+        </a:outerShdw>
+      </a:effectLst>
+    </cs:spPr>
+    <cs:defRPr sz="1000" b="1" i="0" u="none" strike="noStrike" kern="1200" baseline="0"/>
+  </cs:dataLabel>
+  <cs:dataLabelCallout>
+    <cs:lnRef idx="0"/>
+    <cs:fillRef idx="0"/>
+    <cs:effectRef idx="0"/>
+    <cs:fontRef idx="minor">
+      <a:schemeClr val="lt1"/>
+    </cs:fontRef>
+    <cs:spPr>
+      <a:pattFill prst="pct75">
+        <a:fgClr>
+          <a:schemeClr val="dk1">
+            <a:lumMod val="75000"/>
+            <a:lumOff val="25000"/>
+          </a:schemeClr>
+        </a:fgClr>
+        <a:bgClr>
+          <a:schemeClr val="dk1">
+            <a:lumMod val="65000"/>
+            <a:lumOff val="35000"/>
+          </a:schemeClr>
+        </a:bgClr>
+      </a:pattFill>
+      <a:effectLst>
+        <a:outerShdw blurRad="50800" dist="38100" dir="2700000" algn="tl" rotWithShape="0">
+          <a:prstClr val="black">
+            <a:alpha val="40000"/>
+          </a:prstClr>
+        </a:outerShdw>
+      </a:effectLst>
+    </cs:spPr>
+    <cs:defRPr sz="1000" b="1" i="0" u="none" strike="noStrike" kern="1200" baseline="0"/>
+    <cs:bodyPr rot="0" spcFirstLastPara="1" vertOverflow="clip" horzOverflow="clip" vert="horz" wrap="square" lIns="36576" tIns="18288" rIns="36576" bIns="18288" anchor="ctr" anchorCtr="1">
+      <a:spAutoFit/>
+    </cs:bodyPr>
+  </cs:dataLabelCallout>
+  <cs:dataPoint>
+    <cs:lnRef idx="0"/>
+    <cs:fillRef idx="0">
+      <cs:styleClr val="auto"/>
+    </cs:fillRef>
+    <cs:effectRef idx="0"/>
+    <cs:fontRef idx="minor">
+      <a:schemeClr val="dk1"/>
+    </cs:fontRef>
+    <cs:spPr>
+      <a:solidFill>
+        <a:schemeClr val="phClr"/>
+      </a:solidFill>
+      <a:effectLst>
+        <a:outerShdw blurRad="254000" sx="102000" sy="102000" algn="ctr" rotWithShape="0">
+          <a:prstClr val="black">
+            <a:alpha val="20000"/>
+          </a:prstClr>
+        </a:outerShdw>
+      </a:effectLst>
+    </cs:spPr>
+  </cs:dataPoint>
+  <cs:dataPoint3D>
+    <cs:lnRef idx="0"/>
+    <cs:fillRef idx="0">
+      <cs:styleClr val="auto"/>
+    </cs:fillRef>
+    <cs:effectRef idx="0"/>
+    <cs:fontRef idx="minor">
+      <a:schemeClr val="dk1"/>
+    </cs:fontRef>
+    <cs:spPr>
+      <a:solidFill>
+        <a:schemeClr val="phClr"/>
+      </a:solidFill>
+      <a:effectLst>
+        <a:outerShdw blurRad="254000" sx="102000" sy="102000" algn="ctr" rotWithShape="0">
+          <a:prstClr val="black">
+            <a:alpha val="20000"/>
+          </a:prstClr>
+        </a:outerShdw>
+      </a:effectLst>
+    </cs:spPr>
+  </cs:dataPoint3D>
+  <cs:dataPointLine>
+    <cs:lnRef idx="0">
+      <cs:styleClr val="auto"/>
+    </cs:lnRef>
+    <cs:fillRef idx="0"/>
+    <cs:effectRef idx="0"/>
+    <cs:fontRef idx="minor">
+      <a:schemeClr val="dk1"/>
+    </cs:fontRef>
+    <cs:spPr>
+      <a:ln w="31750" cap="rnd">
+        <a:solidFill>
+          <a:schemeClr val="phClr">
+            <a:alpha val="85000"/>
+          </a:schemeClr>
+        </a:solidFill>
+        <a:round/>
+      </a:ln>
+    </cs:spPr>
+  </cs:dataPointLine>
+  <cs:dataPointMarker>
+    <cs:lnRef idx="0"/>
+    <cs:fillRef idx="0">
+      <cs:styleClr val="auto"/>
+    </cs:fillRef>
+    <cs:effectRef idx="0"/>
+    <cs:fontRef idx="minor">
+      <a:schemeClr val="dk1"/>
+    </cs:fontRef>
+    <cs:spPr>
+      <a:solidFill>
+        <a:schemeClr val="phClr">
+          <a:alpha val="85000"/>
+        </a:schemeClr>
+      </a:solidFill>
+    </cs:spPr>
+  </cs:dataPointMarker>
+  <cs:dataPointMarkerLayout symbol="circle" size="6"/>
+  <cs:dataPointWireframe>
+    <cs:lnRef idx="0">
+      <cs:styleClr val="auto"/>
+    </cs:lnRef>
+    <cs:fillRef idx="0"/>
+    <cs:effectRef idx="0"/>
+    <cs:fontRef idx="minor">
+      <a:schemeClr val="dk1"/>
+    </cs:fontRef>
+    <cs:spPr>
+      <a:ln w="9525" cap="rnd">
+        <a:solidFill>
+          <a:schemeClr val="phClr"/>
+        </a:solidFill>
+        <a:round/>
+      </a:ln>
+    </cs:spPr>
+  </cs:dataPointWireframe>
+  <cs:dataTable>
+    <cs:lnRef idx="0"/>
+    <cs:fillRef idx="0"/>
+    <cs:effectRef idx="0"/>
+    <cs:fontRef idx="minor">
+      <a:schemeClr val="dk1">
+        <a:lumMod val="75000"/>
+        <a:lumOff val="25000"/>
+      </a:schemeClr>
+    </cs:fontRef>
+    <cs:spPr>
+      <a:ln w="9525">
+        <a:solidFill>
+          <a:schemeClr val="dk1">
+            <a:lumMod val="35000"/>
+            <a:lumOff val="65000"/>
+          </a:schemeClr>
+        </a:solidFill>
+      </a:ln>
+    </cs:spPr>
+    <cs:defRPr sz="900" kern="1200"/>
+  </cs:dataTable>
+  <cs:downBar>
+    <cs:lnRef idx="0"/>
+    <cs:fillRef idx="0"/>
+    <cs:effectRef idx="0"/>
+    <cs:fontRef idx="minor">
+      <a:schemeClr val="dk1"/>
+    </cs:fontRef>
+    <cs:spPr>
+      <a:solidFill>
+        <a:schemeClr val="dk1">
+          <a:lumMod val="50000"/>
+          <a:lumOff val="50000"/>
+        </a:schemeClr>
+      </a:solidFill>
+      <a:ln w="9525">
+        <a:solidFill>
+          <a:schemeClr val="dk1">
+            <a:lumMod val="65000"/>
+            <a:lumOff val="35000"/>
+          </a:schemeClr>
+        </a:solidFill>
+      </a:ln>
+    </cs:spPr>
+  </cs:downBar>
+  <cs:dropLine>
+    <cs:lnRef idx="0"/>
+    <cs:fillRef idx="0"/>
+    <cs:effectRef idx="0"/>
+    <cs:fontRef idx="minor">
+      <a:schemeClr val="dk1"/>
+    </cs:fontRef>
+    <cs:spPr>
+      <a:ln w="9525">
+        <a:solidFill>
+          <a:schemeClr val="dk1">
+            <a:lumMod val="35000"/>
+            <a:lumOff val="65000"/>
+          </a:schemeClr>
+        </a:solidFill>
+        <a:prstDash val="dash"/>
+      </a:ln>
+    </cs:spPr>
+  </cs:dropLine>
+  <cs:errorBar>
+    <cs:lnRef idx="0"/>
+    <cs:fillRef idx="0"/>
+    <cs:effectRef idx="0"/>
+    <cs:fontRef idx="minor">
+      <a:schemeClr val="dk1"/>
+    </cs:fontRef>
+    <cs:spPr>
+      <a:ln w="9525">
+        <a:solidFill>
+          <a:schemeClr val="dk1">
+            <a:lumMod val="65000"/>
+            <a:lumOff val="35000"/>
+          </a:schemeClr>
+        </a:solidFill>
+        <a:round/>
+      </a:ln>
+    </cs:spPr>
+  </cs:errorBar>
+  <cs:floor>
+    <cs:lnRef idx="0"/>
+    <cs:fillRef idx="0"/>
+    <cs:effectRef idx="0"/>
+    <cs:fontRef idx="minor">
+      <a:schemeClr val="dk1"/>
+    </cs:fontRef>
+  </cs:floor>
+  <cs:gridlineMajor>
+    <cs:lnRef idx="0"/>
+    <cs:fillRef idx="0"/>
+    <cs:effectRef idx="0"/>
+    <cs:fontRef idx="minor">
+      <a:schemeClr val="dk1"/>
+    </cs:fontRef>
+    <cs:spPr>
+      <a:ln w="9525" cap="flat" cmpd="sng" algn="ctr">
+        <a:gradFill>
+          <a:gsLst>
+            <a:gs pos="100000">
+              <a:schemeClr val="dk1">
+                <a:lumMod val="95000"/>
+                <a:lumOff val="5000"/>
+                <a:alpha val="42000"/>
+              </a:schemeClr>
+            </a:gs>
+            <a:gs pos="0">
+              <a:schemeClr val="lt1">
+                <a:lumMod val="75000"/>
+                <a:alpha val="36000"/>
+              </a:schemeClr>
+            </a:gs>
+          </a:gsLst>
+          <a:lin ang="5400000" scaled="0"/>
+        </a:gradFill>
+        <a:round/>
+      </a:ln>
+    </cs:spPr>
+  </cs:gridlineMajor>
+  <cs:gridlineMinor>
+    <cs:lnRef idx="0"/>
+    <cs:fillRef idx="0"/>
+    <cs:effectRef idx="0"/>
+    <cs:fontRef idx="minor">
+      <a:schemeClr val="dk1"/>
+    </cs:fontRef>
+    <cs:spPr>
+      <a:ln>
+        <a:gradFill>
+          <a:gsLst>
+            <a:gs pos="100000">
+              <a:schemeClr val="dk1">
+                <a:lumMod val="95000"/>
+                <a:lumOff val="5000"/>
+                <a:alpha val="42000"/>
+              </a:schemeClr>
+            </a:gs>
+            <a:gs pos="0">
+              <a:schemeClr val="lt1">
+                <a:lumMod val="75000"/>
+                <a:alpha val="36000"/>
+              </a:schemeClr>
+            </a:gs>
+          </a:gsLst>
+          <a:lin ang="5400000" scaled="0"/>
+        </a:gradFill>
+      </a:ln>
+    </cs:spPr>
+  </cs:gridlineMinor>
+  <cs:hiLoLine>
+    <cs:lnRef idx="0"/>
+    <cs:fillRef idx="0"/>
+    <cs:effectRef idx="0"/>
+    <cs:fontRef idx="minor">
+      <a:schemeClr val="dk1"/>
+    </cs:fontRef>
+    <cs:spPr>
+      <a:ln w="9525">
+        <a:solidFill>
+          <a:schemeClr val="dk1">
+            <a:lumMod val="35000"/>
+            <a:lumOff val="65000"/>
+          </a:schemeClr>
+        </a:solidFill>
+        <a:prstDash val="dash"/>
+      </a:ln>
+    </cs:spPr>
+  </cs:hiLoLine>
+  <cs:leaderLine>
+    <cs:lnRef idx="0"/>
+    <cs:fillRef idx="0"/>
+    <cs:effectRef idx="0"/>
+    <cs:fontRef idx="minor">
+      <a:schemeClr val="dk1"/>
+    </cs:fontRef>
+    <cs:spPr>
+      <a:ln w="9525">
+        <a:solidFill>
+          <a:schemeClr val="dk1">
+            <a:lumMod val="50000"/>
+            <a:lumOff val="50000"/>
+          </a:schemeClr>
+        </a:solidFill>
+      </a:ln>
+    </cs:spPr>
+  </cs:leaderLine>
+  <cs:legend>
+    <cs:lnRef idx="0"/>
+    <cs:fillRef idx="0"/>
+    <cs:effectRef idx="0"/>
+    <cs:fontRef idx="minor">
+      <a:schemeClr val="dk1">
+        <a:lumMod val="75000"/>
+        <a:lumOff val="25000"/>
+      </a:schemeClr>
+    </cs:fontRef>
+    <cs:spPr>
+      <a:solidFill>
+        <a:schemeClr val="lt1">
+          <a:lumMod val="95000"/>
+          <a:alpha val="39000"/>
+        </a:schemeClr>
+      </a:solidFill>
+    </cs:spPr>
+    <cs:defRPr sz="900" kern="1200"/>
+  </cs:legend>
+  <cs:plotArea>
+    <cs:lnRef idx="0"/>
+    <cs:fillRef idx="0"/>
+    <cs:effectRef idx="0"/>
+    <cs:fontRef idx="minor">
+      <a:schemeClr val="dk1"/>
+    </cs:fontRef>
+  </cs:plotArea>
+  <cs:plotArea3D>
+    <cs:lnRef idx="0"/>
+    <cs:fillRef idx="0"/>
+    <cs:effectRef idx="0"/>
+    <cs:fontRef idx="minor">
+      <a:schemeClr val="dk1"/>
+    </cs:fontRef>
+  </cs:plotArea3D>
+  <cs:seriesAxis>
+    <cs:lnRef idx="0"/>
+    <cs:fillRef idx="0"/>
+    <cs:effectRef idx="0"/>
+    <cs:fontRef idx="minor">
+      <a:schemeClr val="dk1">
+        <a:lumMod val="75000"/>
+        <a:lumOff val="25000"/>
+      </a:schemeClr>
+    </cs:fontRef>
+    <cs:spPr>
+      <a:ln w="31750" cap="flat" cmpd="sng" algn="ctr">
+        <a:solidFill>
+          <a:schemeClr val="dk1">
+            <a:lumMod val="75000"/>
+            <a:lumOff val="25000"/>
+          </a:schemeClr>
+        </a:solidFill>
+        <a:round/>
+      </a:ln>
+    </cs:spPr>
+    <cs:defRPr sz="900" kern="1200"/>
+  </cs:seriesAxis>
+  <cs:seriesLine>
+    <cs:lnRef idx="0"/>
+    <cs:fillRef idx="0"/>
+    <cs:effectRef idx="0"/>
+    <cs:fontRef idx="minor">
+      <a:schemeClr val="dk1"/>
+    </cs:fontRef>
+    <cs:spPr>
+      <a:ln w="9525">
+        <a:solidFill>
+          <a:schemeClr val="dk1">
+            <a:lumMod val="50000"/>
+            <a:lumOff val="50000"/>
+          </a:schemeClr>
+        </a:solidFill>
+        <a:round/>
+      </a:ln>
+    </cs:spPr>
+  </cs:seriesLine>
+  <cs:title>
+    <cs:lnRef idx="0"/>
+    <cs:fillRef idx="0"/>
+    <cs:effectRef idx="0"/>
+    <cs:fontRef idx="minor">
+      <a:schemeClr val="dk1">
+        <a:lumMod val="75000"/>
+        <a:lumOff val="25000"/>
+      </a:schemeClr>
+    </cs:fontRef>
+    <cs:defRPr sz="1800" b="1" kern="1200" baseline="0"/>
+  </cs:title>
+  <cs:trendline>
+    <cs:lnRef idx="0">
+      <cs:styleClr val="auto"/>
+    </cs:lnRef>
+    <cs:fillRef idx="0"/>
+    <cs:effectRef idx="0"/>
+    <cs:fontRef idx="minor">
+      <a:schemeClr val="dk1"/>
+    </cs:fontRef>
+    <cs:spPr>
+      <a:ln w="19050" cap="rnd">
+        <a:solidFill>
+          <a:schemeClr val="phClr"/>
+        </a:solidFill>
+      </a:ln>
+    </cs:spPr>
+  </cs:trendline>
+  <cs:trendlineLabel>
+    <cs:lnRef idx="0"/>
+    <cs:fillRef idx="0"/>
+    <cs:effectRef idx="0"/>
+    <cs:fontRef idx="minor">
+      <a:schemeClr val="dk1">
+        <a:lumMod val="75000"/>
+        <a:lumOff val="25000"/>
+      </a:schemeClr>
+    </cs:fontRef>
+    <cs:defRPr sz="900" kern="1200"/>
+  </cs:trendlineLabel>
+  <cs:upBar>
+    <cs:lnRef idx="0"/>
+    <cs:fillRef idx="0"/>
+    <cs:effectRef idx="0"/>
+    <cs:fontRef idx="minor">
+      <a:schemeClr val="dk1"/>
+    </cs:fontRef>
+    <cs:spPr>
+      <a:solidFill>
+        <a:schemeClr val="lt1"/>
+      </a:solidFill>
+      <a:ln w="9525">
+        <a:solidFill>
+          <a:schemeClr val="dk1">
+            <a:lumMod val="65000"/>
+            <a:lumOff val="35000"/>
+          </a:schemeClr>
+        </a:solidFill>
+      </a:ln>
+    </cs:spPr>
+  </cs:upBar>
+  <cs:valueAxis>
+    <cs:lnRef idx="0"/>
+    <cs:fillRef idx="0"/>
+    <cs:effectRef idx="0"/>
+    <cs:fontRef idx="minor">
+      <a:schemeClr val="dk1">
+        <a:lumMod val="75000"/>
+        <a:lumOff val="25000"/>
+      </a:schemeClr>
+    </cs:fontRef>
+    <cs:spPr>
+      <a:ln>
+        <a:noFill/>
+      </a:ln>
+    </cs:spPr>
+    <cs:defRPr sz="900" kern="1200"/>
+  </cs:valueAxis>
+  <cs:wall>
+    <cs:lnRef idx="0"/>
+    <cs:fillRef idx="0"/>
+    <cs:effectRef idx="0"/>
+    <cs:fontRef idx="minor">
+      <a:schemeClr val="dk1"/>
+    </cs:fontRef>
+  </cs:wall>
+</cs:chartStyle>
+</file>
+
 <file path=word/theme/theme1.xml><?xml version="1.0" encoding="utf-8"?>
 <a:theme xmlns:a="http://schemas.openxmlformats.org/drawingml/2006/main" name="Office Theme">
   <a:themeElements>
@@ -8587,6 +14258,19 @@
 </file>
 
 <file path=customXml/item1.xml><?xml version="1.0" encoding="utf-8"?>
+<?mso-contentType ?>
+<FormTemplates xmlns="http://schemas.microsoft.com/sharepoint/v3/contenttype/forms">
+  <Display>DocumentLibraryForm</Display>
+  <Edit>DocumentLibraryForm</Edit>
+  <New>DocumentLibraryForm</New>
+</FormTemplates>
+</file>
+
+<file path=customXml/item2.xml><?xml version="1.0" encoding="utf-8"?>
+<LongProperties xmlns="http://schemas.microsoft.com/office/2006/metadata/longProperties"/>
+</file>
+
+<file path=customXml/item3.xml><?xml version="1.0" encoding="utf-8"?>
 <p:properties xmlns:p="http://schemas.microsoft.com/office/2006/metadata/properties" xmlns:xsi="http://www.w3.org/2001/XMLSchema-instance" xmlns:pc="http://schemas.microsoft.com/office/infopath/2007/PartnerControls">
   <documentManagement>
     <lcf76f155ced4ddcb4097134ff3c332f xmlns="e884f37c-0456-45b9-b0e0-e9b517d98942">
@@ -8595,19 +14279,6 @@
     <TaxCatchAll xmlns="57064c6f-6887-4ae0-b8a0-a307c93d85be" xsi:nil="true"/>
   </documentManagement>
 </p:properties>
-</file>
-
-<file path=customXml/item2.xml><?xml version="1.0" encoding="utf-8"?>
-<LongProperties xmlns="http://schemas.microsoft.com/office/2006/metadata/longProperties"/>
-</file>
-
-<file path=customXml/item3.xml><?xml version="1.0" encoding="utf-8"?>
-<?mso-contentType ?>
-<FormTemplates xmlns="http://schemas.microsoft.com/sharepoint/v3/contenttype/forms">
-  <Display>DocumentLibraryForm</Display>
-  <Edit>DocumentLibraryForm</Edit>
-  <New>DocumentLibraryForm</New>
-</FormTemplates>
 </file>
 
 <file path=customXml/item4.xml><?xml version="1.0" encoding="utf-8"?>
@@ -8836,12 +14507,9 @@
 </file>
 
 <file path=customXml/itemProps1.xml><?xml version="1.0" encoding="utf-8"?>
-<ds:datastoreItem xmlns:ds="http://schemas.openxmlformats.org/officeDocument/2006/customXml" ds:itemID="{416CE1DA-5D90-4FAB-8FE4-D2776D0F74AB}">
+<ds:datastoreItem xmlns:ds="http://schemas.openxmlformats.org/officeDocument/2006/customXml" ds:itemID="{613536BD-6DE1-45F1-8C05-FD8B783DD98B}">
   <ds:schemaRefs>
-    <ds:schemaRef ds:uri="http://schemas.microsoft.com/office/2006/metadata/properties"/>
-    <ds:schemaRef ds:uri="http://schemas.microsoft.com/office/infopath/2007/PartnerControls"/>
-    <ds:schemaRef ds:uri="e884f37c-0456-45b9-b0e0-e9b517d98942"/>
-    <ds:schemaRef ds:uri="57064c6f-6887-4ae0-b8a0-a307c93d85be"/>
+    <ds:schemaRef ds:uri="http://schemas.microsoft.com/sharepoint/v3/contenttype/forms"/>
   </ds:schemaRefs>
 </ds:datastoreItem>
 </file>
@@ -8855,9 +14523,12 @@
 </file>
 
 <file path=customXml/itemProps3.xml><?xml version="1.0" encoding="utf-8"?>
-<ds:datastoreItem xmlns:ds="http://schemas.openxmlformats.org/officeDocument/2006/customXml" ds:itemID="{613536BD-6DE1-45F1-8C05-FD8B783DD98B}">
+<ds:datastoreItem xmlns:ds="http://schemas.openxmlformats.org/officeDocument/2006/customXml" ds:itemID="{416CE1DA-5D90-4FAB-8FE4-D2776D0F74AB}">
   <ds:schemaRefs>
-    <ds:schemaRef ds:uri="http://schemas.microsoft.com/sharepoint/v3/contenttype/forms"/>
+    <ds:schemaRef ds:uri="http://schemas.microsoft.com/office/2006/metadata/properties"/>
+    <ds:schemaRef ds:uri="http://schemas.microsoft.com/office/infopath/2007/PartnerControls"/>
+    <ds:schemaRef ds:uri="e884f37c-0456-45b9-b0e0-e9b517d98942"/>
+    <ds:schemaRef ds:uri="57064c6f-6887-4ae0-b8a0-a307c93d85be"/>
   </ds:schemaRefs>
 </ds:datastoreItem>
 </file>
@@ -8882,7 +14553,7 @@
 </file>
 
 <file path=customXml/itemProps5.xml><?xml version="1.0" encoding="utf-8"?>
-<ds:datastoreItem xmlns:ds="http://schemas.openxmlformats.org/officeDocument/2006/customXml" ds:itemID="{DC25A27F-DD16-40A5-A8DF-420A0F61037C}">
+<ds:datastoreItem xmlns:ds="http://schemas.openxmlformats.org/officeDocument/2006/customXml" ds:itemID="{D627B102-380F-4818-894F-58B38BD0DA39}">
   <ds:schemaRefs>
     <ds:schemaRef ds:uri="http://schemas.openxmlformats.org/officeDocument/2006/bibliography"/>
   </ds:schemaRefs>
@@ -8890,7 +14561,7 @@
 </file>
 
 <file path=customXml/itemProps6.xml><?xml version="1.0" encoding="utf-8"?>
-<ds:datastoreItem xmlns:ds="http://schemas.openxmlformats.org/officeDocument/2006/customXml" ds:itemID="{42A24F4A-593F-4302-8A73-BA55B593D094}">
+<ds:datastoreItem xmlns:ds="http://schemas.openxmlformats.org/officeDocument/2006/customXml" ds:itemID="{6A49ABB1-B99E-46DC-875A-7579E38922DD}">
   <ds:schemaRefs>
     <ds:schemaRef ds:uri="http://schemas.openxmlformats.org/officeDocument/2006/bibliography"/>
   </ds:schemaRefs>
